--- a/Doc/Zakluychenie КПМ-0298.docx
+++ b/Doc/Zakluychenie КПМ-0298.docx
@@ -669,24 +669,1856 @@
         <w:t>адачи, полностью решенные к моменту завершения НИР или данного этапа НИР в рамках достижения УГТ оцениваемого научного результата</w:t>
       </w:r>
     </w:p>
-    <w:p>
-      <w:pPr>
-        <w:spacing w:before="120" w:after="0" w:line="360" w:lineRule="auto"/>
-        <w:rPr>
-          <w:rFonts w:ascii="Times New Roman" w:hAnsi="Times New Roman" w:cs="Times New Roman"/>
-          <w:sz w:val="24"/>
-          <w:szCs w:val="24"/>
-        </w:rPr>
-      </w:pPr>
-      <w:r>
-        <w:rPr>
-          <w:rFonts w:ascii="Times New Roman" w:hAnsi="Times New Roman" w:cs="Times New Roman"/>
-          <w:sz w:val="24"/>
-          <w:szCs w:val="24"/>
-        </w:rPr>
-        <w:t xml:space="preserve"/>
-      </w:r>
-    </w:p>
+    <w:tbl>
+      <w:tblPr>
+        <w:tblStyle w:val="a3"/>
+        <w:tblW w:w="0" w:type="auto"/>
+        <w:tblLayout w:type="fixed"/>
+        <w:tblLook w:val="04A0" w:firstRow="1" w:lastRow="0" w:firstColumn="1" w:lastColumn="0" w:noHBand="0" w:noVBand="1"/>
+      </w:tblPr>
+      <w:tblGrid>
+        <w:gridCol w:w="7650"/>
+        <w:gridCol w:w="1695"/>
+      </w:tblGrid>
+      <w:tr>
+        <w:tc>
+          <w:tcPr>
+            <w:tcW w:w="7650" w:type="dxa"/>
+            <w:vAlign w:val="center"/>
+          </w:tcPr>
+          <w:p>
+            <w:pPr>
+              <w:spacing w:line="360" w:lineRule="auto"/>
+              <w:jc w:val="center"/>
+              <w:rPr>
+                <w:rFonts w:ascii="Times New Roman" w:hAnsi="Times New Roman" w:cs="Times New Roman"/>
+                <w:b/>
+                <w:sz w:val="24"/>
+                <w:szCs w:val="24"/>
+              </w:rPr>
+            </w:pPr>
+            <w:r>
+              <w:rPr>
+                <w:rFonts w:ascii="Times New Roman" w:hAnsi="Times New Roman" w:cs="Times New Roman"/>
+                <w:b/>
+                <w:sz w:val="24"/>
+                <w:szCs w:val="24"/>
+              </w:rPr>
+              <w:t>Задачи</w:t>
+            </w:r>
+          </w:p>
+        </w:tc>
+        <w:tc>
+          <w:tcPr>
+            <w:tcW w:w="1695" w:type="dxa"/>
+            <w:vAlign w:val="center"/>
+          </w:tcPr>
+          <w:p>
+            <w:pPr>
+              <w:spacing w:line="360" w:lineRule="auto"/>
+              <w:jc w:val="center"/>
+              <w:rPr>
+                <w:rFonts w:ascii="Times New Roman" w:hAnsi="Times New Roman" w:cs="Times New Roman"/>
+                <w:b/>
+                <w:sz w:val="24"/>
+                <w:szCs w:val="24"/>
+              </w:rPr>
+            </w:pPr>
+            <w:r>
+              <w:rPr>
+                <w:rFonts w:ascii="Times New Roman" w:hAnsi="Times New Roman" w:cs="Times New Roman"/>
+                <w:b/>
+                <w:sz w:val="24"/>
+                <w:szCs w:val="24"/>
+              </w:rPr>
+              <w:t>Выполнена</w:t>
+            </w:r>
+          </w:p>
+        </w:tc>
+      </w:tr>
+      <w:tr>
+        <w:tc>
+          <w:tcPr>
+            <w:tcW w:w="7650" w:type="dxa"/>
+          </w:tcPr>
+          <w:p>
+            <w:pPr>
+              <w:spacing w:line="360" w:lineRule="auto"/>
+              <w:rPr>
+                <w:rFonts w:ascii="Times New Roman" w:hAnsi="Times New Roman" w:cs="Times New Roman"/>
+                <w:sz w:val="24"/>
+                <w:szCs w:val="24"/>
+                <w:lang w:val="en-US"/>
+              </w:rPr>
+            </w:pPr>
+            <w:r>
+              <w:rPr>
+                <w:rFonts w:ascii="Times New Roman" w:hAnsi="Times New Roman" w:cs="Times New Roman"/>
+                <w:sz w:val="24"/>
+                <w:szCs w:val="24"/>
+                <w:lang w:val="en-US"/>
+              </w:rPr>
+              <w:t xml:space="preserve">Проведен аналитический обзор научной, медицинской, технической литературы </w:t>
+            </w:r>
+          </w:p>
+        </w:tc>
+        <w:tc>
+          <w:tcPr>
+            <w:tcW w:w="1695" w:type="dxa"/>
+            <w:vAlign w:val="center"/>
+          </w:tcPr>
+          <w:p>
+            <w:pPr>
+              <w:spacing w:line="360" w:lineRule="auto"/>
+              <w:jc w:val="center"/>
+              <w:rPr>
+                <w:rFonts w:ascii="Times New Roman" w:hAnsi="Times New Roman" w:cs="Times New Roman"/>
+                <w:sz w:val="24"/>
+                <w:szCs w:val="24"/>
+                <w:lang w:val="en-US"/>
+              </w:rPr>
+            </w:pPr>
+            <w:r>
+              <w:rPr>
+                <w:rFonts w:ascii="Times New Roman" w:hAnsi="Times New Roman" w:cs="Times New Roman"/>
+                <w:sz w:val="24"/>
+                <w:szCs w:val="24"/>
+                <w:lang w:val="en-US"/>
+              </w:rPr>
+              <w:t xml:space="preserve">Да</w:t>
+            </w:r>
+          </w:p>
+        </w:tc>
+      </w:tr>
+      <w:tr>
+        <w:tc>
+          <w:tcPr>
+            <w:tcW w:w="7650" w:type="dxa"/>
+          </w:tcPr>
+          <w:p>
+            <w:pPr>
+              <w:spacing w:line="360" w:lineRule="auto"/>
+              <w:rPr>
+                <w:rFonts w:ascii="Times New Roman" w:hAnsi="Times New Roman" w:cs="Times New Roman"/>
+                <w:sz w:val="24"/>
+                <w:szCs w:val="24"/>
+                <w:lang w:val="en-US"/>
+              </w:rPr>
+            </w:pPr>
+            <w:r>
+              <w:rPr>
+                <w:rFonts w:ascii="Times New Roman" w:hAnsi="Times New Roman" w:cs="Times New Roman"/>
+                <w:sz w:val="24"/>
+                <w:szCs w:val="24"/>
+                <w:lang w:val="en-US"/>
+              </w:rPr>
+              <w:t xml:space="preserve">Собрана и описана информация по заболеванию или состоянию (группы заболеваний или состояний): этиология и патогенез, эпидемиология, классификация, клиническая картина</w:t>
+            </w:r>
+          </w:p>
+        </w:tc>
+        <w:tc>
+          <w:tcPr>
+            <w:tcW w:w="1695" w:type="dxa"/>
+            <w:vAlign w:val="center"/>
+          </w:tcPr>
+          <w:p>
+            <w:pPr>
+              <w:spacing w:line="360" w:lineRule="auto"/>
+              <w:jc w:val="center"/>
+              <w:rPr>
+                <w:rFonts w:ascii="Times New Roman" w:hAnsi="Times New Roman" w:cs="Times New Roman"/>
+                <w:sz w:val="24"/>
+                <w:szCs w:val="24"/>
+                <w:lang w:val="en-US"/>
+              </w:rPr>
+            </w:pPr>
+            <w:r>
+              <w:rPr>
+                <w:rFonts w:ascii="Times New Roman" w:hAnsi="Times New Roman" w:cs="Times New Roman"/>
+                <w:sz w:val="24"/>
+                <w:szCs w:val="24"/>
+                <w:lang w:val="en-US"/>
+              </w:rPr>
+              <w:t xml:space="preserve">Да</w:t>
+            </w:r>
+          </w:p>
+        </w:tc>
+      </w:tr>
+      <w:tr>
+        <w:tc>
+          <w:tcPr>
+            <w:tcW w:w="7650" w:type="dxa"/>
+          </w:tcPr>
+          <w:p>
+            <w:pPr>
+              <w:spacing w:line="360" w:lineRule="auto"/>
+              <w:rPr>
+                <w:rFonts w:ascii="Times New Roman" w:hAnsi="Times New Roman" w:cs="Times New Roman"/>
+                <w:sz w:val="24"/>
+                <w:szCs w:val="24"/>
+                <w:lang w:val="en-US"/>
+              </w:rPr>
+            </w:pPr>
+            <w:r>
+              <w:rPr>
+                <w:rFonts w:ascii="Times New Roman" w:hAnsi="Times New Roman" w:cs="Times New Roman"/>
+                <w:sz w:val="24"/>
+                <w:szCs w:val="24"/>
+                <w:lang w:val="en-US"/>
+              </w:rPr>
+              <w:t xml:space="preserve">Подтверждены научные принципы нового продукта</w:t>
+            </w:r>
+          </w:p>
+        </w:tc>
+        <w:tc>
+          <w:tcPr>
+            <w:tcW w:w="1695" w:type="dxa"/>
+            <w:vAlign w:val="center"/>
+          </w:tcPr>
+          <w:p>
+            <w:pPr>
+              <w:spacing w:line="360" w:lineRule="auto"/>
+              <w:jc w:val="center"/>
+              <w:rPr>
+                <w:rFonts w:ascii="Times New Roman" w:hAnsi="Times New Roman" w:cs="Times New Roman"/>
+                <w:sz w:val="24"/>
+                <w:szCs w:val="24"/>
+                <w:lang w:val="en-US"/>
+              </w:rPr>
+            </w:pPr>
+            <w:r>
+              <w:rPr>
+                <w:rFonts w:ascii="Times New Roman" w:hAnsi="Times New Roman" w:cs="Times New Roman"/>
+                <w:sz w:val="24"/>
+                <w:szCs w:val="24"/>
+                <w:lang w:val="en-US"/>
+              </w:rPr>
+              <w:t xml:space="preserve">Да</w:t>
+            </w:r>
+          </w:p>
+        </w:tc>
+      </w:tr>
+      <w:tr>
+        <w:tc>
+          <w:tcPr>
+            <w:tcW w:w="7650" w:type="dxa"/>
+          </w:tcPr>
+          <w:p>
+            <w:pPr>
+              <w:spacing w:line="360" w:lineRule="auto"/>
+              <w:rPr>
+                <w:rFonts w:ascii="Times New Roman" w:hAnsi="Times New Roman" w:cs="Times New Roman"/>
+                <w:sz w:val="24"/>
+                <w:szCs w:val="24"/>
+                <w:lang w:val="en-US"/>
+              </w:rPr>
+            </w:pPr>
+            <w:r>
+              <w:rPr>
+                <w:rFonts w:ascii="Times New Roman" w:hAnsi="Times New Roman" w:cs="Times New Roman"/>
+                <w:sz w:val="24"/>
+                <w:szCs w:val="24"/>
+                <w:lang w:val="en-US"/>
+              </w:rPr>
+              <w:t xml:space="preserve">Предварительно определены целевые показатели качества</w:t>
+            </w:r>
+          </w:p>
+        </w:tc>
+        <w:tc>
+          <w:tcPr>
+            <w:tcW w:w="1695" w:type="dxa"/>
+            <w:vAlign w:val="center"/>
+          </w:tcPr>
+          <w:p>
+            <w:pPr>
+              <w:spacing w:line="360" w:lineRule="auto"/>
+              <w:jc w:val="center"/>
+              <w:rPr>
+                <w:rFonts w:ascii="Times New Roman" w:hAnsi="Times New Roman" w:cs="Times New Roman"/>
+                <w:sz w:val="24"/>
+                <w:szCs w:val="24"/>
+                <w:lang w:val="en-US"/>
+              </w:rPr>
+            </w:pPr>
+            <w:r>
+              <w:rPr>
+                <w:rFonts w:ascii="Times New Roman" w:hAnsi="Times New Roman" w:cs="Times New Roman"/>
+                <w:sz w:val="24"/>
+                <w:szCs w:val="24"/>
+                <w:lang w:val="en-US"/>
+              </w:rPr>
+              <w:t xml:space="preserve">Да</w:t>
+            </w:r>
+          </w:p>
+        </w:tc>
+      </w:tr>
+      <w:tr>
+        <w:tc>
+          <w:tcPr>
+            <w:tcW w:w="7650" w:type="dxa"/>
+          </w:tcPr>
+          <w:p>
+            <w:pPr>
+              <w:spacing w:line="360" w:lineRule="auto"/>
+              <w:rPr>
+                <w:rFonts w:ascii="Times New Roman" w:hAnsi="Times New Roman" w:cs="Times New Roman"/>
+                <w:sz w:val="24"/>
+                <w:szCs w:val="24"/>
+                <w:lang w:val="en-US"/>
+              </w:rPr>
+            </w:pPr>
+            <w:r>
+              <w:rPr>
+                <w:rFonts w:ascii="Times New Roman" w:hAnsi="Times New Roman" w:cs="Times New Roman"/>
+                <w:sz w:val="24"/>
+                <w:szCs w:val="24"/>
+                <w:lang w:val="en-US"/>
+              </w:rPr>
+              <w:t xml:space="preserve">Определено целевое назначение продукта</w:t>
+            </w:r>
+          </w:p>
+        </w:tc>
+        <w:tc>
+          <w:tcPr>
+            <w:tcW w:w="1695" w:type="dxa"/>
+            <w:vAlign w:val="center"/>
+          </w:tcPr>
+          <w:p>
+            <w:pPr>
+              <w:spacing w:line="360" w:lineRule="auto"/>
+              <w:jc w:val="center"/>
+              <w:rPr>
+                <w:rFonts w:ascii="Times New Roman" w:hAnsi="Times New Roman" w:cs="Times New Roman"/>
+                <w:sz w:val="24"/>
+                <w:szCs w:val="24"/>
+                <w:lang w:val="en-US"/>
+              </w:rPr>
+            </w:pPr>
+            <w:r>
+              <w:rPr>
+                <w:rFonts w:ascii="Times New Roman" w:hAnsi="Times New Roman" w:cs="Times New Roman"/>
+                <w:sz w:val="24"/>
+                <w:szCs w:val="24"/>
+                <w:lang w:val="en-US"/>
+              </w:rPr>
+              <w:t xml:space="preserve">Да</w:t>
+            </w:r>
+          </w:p>
+        </w:tc>
+      </w:tr>
+      <w:tr>
+        <w:tc>
+          <w:tcPr>
+            <w:tcW w:w="7650" w:type="dxa"/>
+          </w:tcPr>
+          <w:p>
+            <w:pPr>
+              <w:spacing w:line="360" w:lineRule="auto"/>
+              <w:rPr>
+                <w:rFonts w:ascii="Times New Roman" w:hAnsi="Times New Roman" w:cs="Times New Roman"/>
+                <w:sz w:val="24"/>
+                <w:szCs w:val="24"/>
+                <w:lang w:val="en-US"/>
+              </w:rPr>
+            </w:pPr>
+            <w:r>
+              <w:rPr>
+                <w:rFonts w:ascii="Times New Roman" w:hAnsi="Times New Roman" w:cs="Times New Roman"/>
+                <w:sz w:val="24"/>
+                <w:szCs w:val="24"/>
+                <w:lang w:val="en-US"/>
+              </w:rPr>
+              <w:t xml:space="preserve">Подтверждена востребованность нового продукта</w:t>
+            </w:r>
+          </w:p>
+        </w:tc>
+        <w:tc>
+          <w:tcPr>
+            <w:tcW w:w="1695" w:type="dxa"/>
+            <w:vAlign w:val="center"/>
+          </w:tcPr>
+          <w:p>
+            <w:pPr>
+              <w:spacing w:line="360" w:lineRule="auto"/>
+              <w:jc w:val="center"/>
+              <w:rPr>
+                <w:rFonts w:ascii="Times New Roman" w:hAnsi="Times New Roman" w:cs="Times New Roman"/>
+                <w:sz w:val="24"/>
+                <w:szCs w:val="24"/>
+                <w:lang w:val="en-US"/>
+              </w:rPr>
+            </w:pPr>
+            <w:r>
+              <w:rPr>
+                <w:rFonts w:ascii="Times New Roman" w:hAnsi="Times New Roman" w:cs="Times New Roman"/>
+                <w:sz w:val="24"/>
+                <w:szCs w:val="24"/>
+                <w:lang w:val="en-US"/>
+              </w:rPr>
+              <w:t xml:space="preserve">Да</w:t>
+            </w:r>
+          </w:p>
+        </w:tc>
+      </w:tr>
+      <w:tr>
+        <w:tc>
+          <w:tcPr>
+            <w:tcW w:w="7650" w:type="dxa"/>
+          </w:tcPr>
+          <w:p>
+            <w:pPr>
+              <w:spacing w:line="360" w:lineRule="auto"/>
+              <w:rPr>
+                <w:rFonts w:ascii="Times New Roman" w:hAnsi="Times New Roman" w:cs="Times New Roman"/>
+                <w:sz w:val="24"/>
+                <w:szCs w:val="24"/>
+                <w:lang w:val="en-US"/>
+              </w:rPr>
+            </w:pPr>
+            <w:r>
+              <w:rPr>
+                <w:rFonts w:ascii="Times New Roman" w:hAnsi="Times New Roman" w:cs="Times New Roman"/>
+                <w:sz w:val="24"/>
+                <w:szCs w:val="24"/>
+                <w:lang w:val="en-US"/>
+              </w:rPr>
+              <w:t xml:space="preserve">Сформулирована общая концепция нового продукта</w:t>
+            </w:r>
+          </w:p>
+        </w:tc>
+        <w:tc>
+          <w:tcPr>
+            <w:tcW w:w="1695" w:type="dxa"/>
+            <w:vAlign w:val="center"/>
+          </w:tcPr>
+          <w:p>
+            <w:pPr>
+              <w:spacing w:line="360" w:lineRule="auto"/>
+              <w:jc w:val="center"/>
+              <w:rPr>
+                <w:rFonts w:ascii="Times New Roman" w:hAnsi="Times New Roman" w:cs="Times New Roman"/>
+                <w:sz w:val="24"/>
+                <w:szCs w:val="24"/>
+                <w:lang w:val="en-US"/>
+              </w:rPr>
+            </w:pPr>
+            <w:r>
+              <w:rPr>
+                <w:rFonts w:ascii="Times New Roman" w:hAnsi="Times New Roman" w:cs="Times New Roman"/>
+                <w:sz w:val="24"/>
+                <w:szCs w:val="24"/>
+                <w:lang w:val="en-US"/>
+              </w:rPr>
+              <w:t xml:space="preserve">Да</w:t>
+            </w:r>
+          </w:p>
+        </w:tc>
+      </w:tr>
+      <w:tr>
+        <w:tc>
+          <w:tcPr>
+            <w:tcW w:w="7650" w:type="dxa"/>
+          </w:tcPr>
+          <w:p>
+            <w:pPr>
+              <w:spacing w:line="360" w:lineRule="auto"/>
+              <w:rPr>
+                <w:rFonts w:ascii="Times New Roman" w:hAnsi="Times New Roman" w:cs="Times New Roman"/>
+                <w:sz w:val="24"/>
+                <w:szCs w:val="24"/>
+                <w:lang w:val="en-US"/>
+              </w:rPr>
+            </w:pPr>
+            <w:r>
+              <w:rPr>
+                <w:rFonts w:ascii="Times New Roman" w:hAnsi="Times New Roman" w:cs="Times New Roman"/>
+                <w:sz w:val="24"/>
+                <w:szCs w:val="24"/>
+                <w:lang w:val="en-US"/>
+              </w:rPr>
+              <w:t xml:space="preserve">Сформулирована ожидаемая выгода для заказчика </w:t>
+            </w:r>
+          </w:p>
+        </w:tc>
+        <w:tc>
+          <w:tcPr>
+            <w:tcW w:w="1695" w:type="dxa"/>
+            <w:vAlign w:val="center"/>
+          </w:tcPr>
+          <w:p>
+            <w:pPr>
+              <w:spacing w:line="360" w:lineRule="auto"/>
+              <w:jc w:val="center"/>
+              <w:rPr>
+                <w:rFonts w:ascii="Times New Roman" w:hAnsi="Times New Roman" w:cs="Times New Roman"/>
+                <w:sz w:val="24"/>
+                <w:szCs w:val="24"/>
+                <w:lang w:val="en-US"/>
+              </w:rPr>
+            </w:pPr>
+            <w:r>
+              <w:rPr>
+                <w:rFonts w:ascii="Times New Roman" w:hAnsi="Times New Roman" w:cs="Times New Roman"/>
+                <w:sz w:val="24"/>
+                <w:szCs w:val="24"/>
+                <w:lang w:val="en-US"/>
+              </w:rPr>
+              <w:t xml:space="preserve">Да</w:t>
+            </w:r>
+          </w:p>
+        </w:tc>
+      </w:tr>
+      <w:tr>
+        <w:tc>
+          <w:tcPr>
+            <w:tcW w:w="7650" w:type="dxa"/>
+          </w:tcPr>
+          <w:p>
+            <w:pPr>
+              <w:spacing w:line="360" w:lineRule="auto"/>
+              <w:rPr>
+                <w:rFonts w:ascii="Times New Roman" w:hAnsi="Times New Roman" w:cs="Times New Roman"/>
+                <w:sz w:val="24"/>
+                <w:szCs w:val="24"/>
+                <w:lang w:val="en-US"/>
+              </w:rPr>
+            </w:pPr>
+            <w:r>
+              <w:rPr>
+                <w:rFonts w:ascii="Times New Roman" w:hAnsi="Times New Roman" w:cs="Times New Roman"/>
+                <w:sz w:val="24"/>
+                <w:szCs w:val="24"/>
+                <w:lang w:val="en-US"/>
+              </w:rPr>
+              <w:t xml:space="preserve">Сформулирована ожидаемая выгода для потребителей </w:t>
+            </w:r>
+          </w:p>
+        </w:tc>
+        <w:tc>
+          <w:tcPr>
+            <w:tcW w:w="1695" w:type="dxa"/>
+            <w:vAlign w:val="center"/>
+          </w:tcPr>
+          <w:p>
+            <w:pPr>
+              <w:spacing w:line="360" w:lineRule="auto"/>
+              <w:jc w:val="center"/>
+              <w:rPr>
+                <w:rFonts w:ascii="Times New Roman" w:hAnsi="Times New Roman" w:cs="Times New Roman"/>
+                <w:sz w:val="24"/>
+                <w:szCs w:val="24"/>
+                <w:lang w:val="en-US"/>
+              </w:rPr>
+            </w:pPr>
+            <w:r>
+              <w:rPr>
+                <w:rFonts w:ascii="Times New Roman" w:hAnsi="Times New Roman" w:cs="Times New Roman"/>
+                <w:sz w:val="24"/>
+                <w:szCs w:val="24"/>
+                <w:lang w:val="en-US"/>
+              </w:rPr>
+              <w:t xml:space="preserve">Да</w:t>
+            </w:r>
+          </w:p>
+        </w:tc>
+      </w:tr>
+      <w:tr>
+        <w:tc>
+          <w:tcPr>
+            <w:tcW w:w="7650" w:type="dxa"/>
+          </w:tcPr>
+          <w:p>
+            <w:pPr>
+              <w:spacing w:line="360" w:lineRule="auto"/>
+              <w:rPr>
+                <w:rFonts w:ascii="Times New Roman" w:hAnsi="Times New Roman" w:cs="Times New Roman"/>
+                <w:sz w:val="24"/>
+                <w:szCs w:val="24"/>
+                <w:lang w:val="en-US"/>
+              </w:rPr>
+            </w:pPr>
+            <w:r>
+              <w:rPr>
+                <w:rFonts w:ascii="Times New Roman" w:hAnsi="Times New Roman" w:cs="Times New Roman"/>
+                <w:sz w:val="24"/>
+                <w:szCs w:val="24"/>
+                <w:lang w:val="en-US"/>
+              </w:rPr>
+              <w:t xml:space="preserve">Проведены патентные исследования</w:t>
+            </w:r>
+          </w:p>
+        </w:tc>
+        <w:tc>
+          <w:tcPr>
+            <w:tcW w:w="1695" w:type="dxa"/>
+            <w:vAlign w:val="center"/>
+          </w:tcPr>
+          <w:p>
+            <w:pPr>
+              <w:spacing w:line="360" w:lineRule="auto"/>
+              <w:jc w:val="center"/>
+              <w:rPr>
+                <w:rFonts w:ascii="Times New Roman" w:hAnsi="Times New Roman" w:cs="Times New Roman"/>
+                <w:sz w:val="24"/>
+                <w:szCs w:val="24"/>
+                <w:lang w:val="en-US"/>
+              </w:rPr>
+            </w:pPr>
+            <w:r>
+              <w:rPr>
+                <w:rFonts w:ascii="Times New Roman" w:hAnsi="Times New Roman" w:cs="Times New Roman"/>
+                <w:sz w:val="24"/>
+                <w:szCs w:val="24"/>
+                <w:lang w:val="en-US"/>
+              </w:rPr>
+              <w:t xml:space="preserve">Нет</w:t>
+            </w:r>
+          </w:p>
+        </w:tc>
+      </w:tr>
+      <w:tr>
+        <w:tc>
+          <w:tcPr>
+            <w:tcW w:w="7650" w:type="dxa"/>
+          </w:tcPr>
+          <w:p>
+            <w:pPr>
+              <w:spacing w:line="360" w:lineRule="auto"/>
+              <w:rPr>
+                <w:rFonts w:ascii="Times New Roman" w:hAnsi="Times New Roman" w:cs="Times New Roman"/>
+                <w:sz w:val="24"/>
+                <w:szCs w:val="24"/>
+                <w:lang w:val="en-US"/>
+              </w:rPr>
+            </w:pPr>
+            <w:r>
+              <w:rPr>
+                <w:rFonts w:ascii="Times New Roman" w:hAnsi="Times New Roman" w:cs="Times New Roman"/>
+                <w:sz w:val="24"/>
+                <w:szCs w:val="24"/>
+                <w:lang w:val="en-US"/>
+              </w:rPr>
+              <w:t xml:space="preserve">Выполнена проверка концепции экспериментальными методами для доказательства эффективности использования идеи</w:t>
+            </w:r>
+          </w:p>
+        </w:tc>
+        <w:tc>
+          <w:tcPr>
+            <w:tcW w:w="1695" w:type="dxa"/>
+            <w:vAlign w:val="center"/>
+          </w:tcPr>
+          <w:p>
+            <w:pPr>
+              <w:spacing w:line="360" w:lineRule="auto"/>
+              <w:jc w:val="center"/>
+              <w:rPr>
+                <w:rFonts w:ascii="Times New Roman" w:hAnsi="Times New Roman" w:cs="Times New Roman"/>
+                <w:sz w:val="24"/>
+                <w:szCs w:val="24"/>
+                <w:lang w:val="en-US"/>
+              </w:rPr>
+            </w:pPr>
+            <w:r>
+              <w:rPr>
+                <w:rFonts w:ascii="Times New Roman" w:hAnsi="Times New Roman" w:cs="Times New Roman"/>
+                <w:sz w:val="24"/>
+                <w:szCs w:val="24"/>
+                <w:lang w:val="en-US"/>
+              </w:rPr>
+              <w:t xml:space="preserve">Да</w:t>
+            </w:r>
+          </w:p>
+        </w:tc>
+      </w:tr>
+      <w:tr>
+        <w:tc>
+          <w:tcPr>
+            <w:tcW w:w="7650" w:type="dxa"/>
+          </w:tcPr>
+          <w:p>
+            <w:pPr>
+              <w:spacing w:line="360" w:lineRule="auto"/>
+              <w:rPr>
+                <w:rFonts w:ascii="Times New Roman" w:hAnsi="Times New Roman" w:cs="Times New Roman"/>
+                <w:sz w:val="24"/>
+                <w:szCs w:val="24"/>
+                <w:lang w:val="en-US"/>
+              </w:rPr>
+            </w:pPr>
+            <w:r>
+              <w:rPr>
+                <w:rFonts w:ascii="Times New Roman" w:hAnsi="Times New Roman" w:cs="Times New Roman"/>
+                <w:sz w:val="24"/>
+                <w:szCs w:val="24"/>
+                <w:lang w:val="en-US"/>
+              </w:rPr>
+              <w:t xml:space="preserve">Проведены экспериментальные работы, подтверждающие применимость разрабатываемых методов диагностики/лечения/реабилитации/профилактики для включения в клинические рекомендации</w:t>
+            </w:r>
+          </w:p>
+        </w:tc>
+        <w:tc>
+          <w:tcPr>
+            <w:tcW w:w="1695" w:type="dxa"/>
+            <w:vAlign w:val="center"/>
+          </w:tcPr>
+          <w:p>
+            <w:pPr>
+              <w:spacing w:line="360" w:lineRule="auto"/>
+              <w:jc w:val="center"/>
+              <w:rPr>
+                <w:rFonts w:ascii="Times New Roman" w:hAnsi="Times New Roman" w:cs="Times New Roman"/>
+                <w:sz w:val="24"/>
+                <w:szCs w:val="24"/>
+                <w:lang w:val="en-US"/>
+              </w:rPr>
+            </w:pPr>
+            <w:r>
+              <w:rPr>
+                <w:rFonts w:ascii="Times New Roman" w:hAnsi="Times New Roman" w:cs="Times New Roman"/>
+                <w:sz w:val="24"/>
+                <w:szCs w:val="24"/>
+                <w:lang w:val="en-US"/>
+              </w:rPr>
+              <w:t xml:space="preserve">Да</w:t>
+            </w:r>
+          </w:p>
+        </w:tc>
+      </w:tr>
+      <w:tr>
+        <w:tc>
+          <w:tcPr>
+            <w:tcW w:w="7650" w:type="dxa"/>
+          </w:tcPr>
+          <w:p>
+            <w:pPr>
+              <w:spacing w:line="360" w:lineRule="auto"/>
+              <w:rPr>
+                <w:rFonts w:ascii="Times New Roman" w:hAnsi="Times New Roman" w:cs="Times New Roman"/>
+                <w:sz w:val="24"/>
+                <w:szCs w:val="24"/>
+                <w:lang w:val="en-US"/>
+              </w:rPr>
+            </w:pPr>
+            <w:r>
+              <w:rPr>
+                <w:rFonts w:ascii="Times New Roman" w:hAnsi="Times New Roman" w:cs="Times New Roman"/>
+                <w:sz w:val="24"/>
+                <w:szCs w:val="24"/>
+                <w:lang w:val="en-US"/>
+              </w:rPr>
+              <w:t xml:space="preserve">Методы диагностики/лечения/реабилитации/профилактики, разрабатываемые для включения в клинические рекомендации, стандартизированы</w:t>
+            </w:r>
+          </w:p>
+        </w:tc>
+        <w:tc>
+          <w:tcPr>
+            <w:tcW w:w="1695" w:type="dxa"/>
+            <w:vAlign w:val="center"/>
+          </w:tcPr>
+          <w:p>
+            <w:pPr>
+              <w:spacing w:line="360" w:lineRule="auto"/>
+              <w:jc w:val="center"/>
+              <w:rPr>
+                <w:rFonts w:ascii="Times New Roman" w:hAnsi="Times New Roman" w:cs="Times New Roman"/>
+                <w:sz w:val="24"/>
+                <w:szCs w:val="24"/>
+                <w:lang w:val="en-US"/>
+              </w:rPr>
+            </w:pPr>
+            <w:r>
+              <w:rPr>
+                <w:rFonts w:ascii="Times New Roman" w:hAnsi="Times New Roman" w:cs="Times New Roman"/>
+                <w:sz w:val="24"/>
+                <w:szCs w:val="24"/>
+                <w:lang w:val="en-US"/>
+              </w:rPr>
+              <w:t xml:space="preserve">Нет</w:t>
+            </w:r>
+          </w:p>
+        </w:tc>
+      </w:tr>
+      <w:tr>
+        <w:tc>
+          <w:tcPr>
+            <w:tcW w:w="7650" w:type="dxa"/>
+          </w:tcPr>
+          <w:p>
+            <w:pPr>
+              <w:spacing w:line="360" w:lineRule="auto"/>
+              <w:rPr>
+                <w:rFonts w:ascii="Times New Roman" w:hAnsi="Times New Roman" w:cs="Times New Roman"/>
+                <w:sz w:val="24"/>
+                <w:szCs w:val="24"/>
+                <w:lang w:val="en-US"/>
+              </w:rPr>
+            </w:pPr>
+            <w:r>
+              <w:rPr>
+                <w:rFonts w:ascii="Times New Roman" w:hAnsi="Times New Roman" w:cs="Times New Roman"/>
+                <w:sz w:val="24"/>
+                <w:szCs w:val="24"/>
+                <w:lang w:val="en-US"/>
+              </w:rPr>
+              <w:t xml:space="preserve">Методы диагностики/лечения/реабилитации/профилактики, разрабатываемые для включения в клинические рекомендации, валидированы</w:t>
+            </w:r>
+          </w:p>
+        </w:tc>
+        <w:tc>
+          <w:tcPr>
+            <w:tcW w:w="1695" w:type="dxa"/>
+            <w:vAlign w:val="center"/>
+          </w:tcPr>
+          <w:p>
+            <w:pPr>
+              <w:spacing w:line="360" w:lineRule="auto"/>
+              <w:jc w:val="center"/>
+              <w:rPr>
+                <w:rFonts w:ascii="Times New Roman" w:hAnsi="Times New Roman" w:cs="Times New Roman"/>
+                <w:sz w:val="24"/>
+                <w:szCs w:val="24"/>
+                <w:lang w:val="en-US"/>
+              </w:rPr>
+            </w:pPr>
+            <w:r>
+              <w:rPr>
+                <w:rFonts w:ascii="Times New Roman" w:hAnsi="Times New Roman" w:cs="Times New Roman"/>
+                <w:sz w:val="24"/>
+                <w:szCs w:val="24"/>
+                <w:lang w:val="en-US"/>
+              </w:rPr>
+              <w:t xml:space="preserve">Нет</w:t>
+            </w:r>
+          </w:p>
+        </w:tc>
+      </w:tr>
+      <w:tr>
+        <w:tc>
+          <w:tcPr>
+            <w:tcW w:w="7650" w:type="dxa"/>
+          </w:tcPr>
+          <w:p>
+            <w:pPr>
+              <w:spacing w:line="360" w:lineRule="auto"/>
+              <w:rPr>
+                <w:rFonts w:ascii="Times New Roman" w:hAnsi="Times New Roman" w:cs="Times New Roman"/>
+                <w:sz w:val="24"/>
+                <w:szCs w:val="24"/>
+                <w:lang w:val="en-US"/>
+              </w:rPr>
+            </w:pPr>
+            <w:r>
+              <w:rPr>
+                <w:rFonts w:ascii="Times New Roman" w:hAnsi="Times New Roman" w:cs="Times New Roman"/>
+                <w:sz w:val="24"/>
+                <w:szCs w:val="24"/>
+                <w:lang w:val="en-US"/>
+              </w:rPr>
+              <w:t xml:space="preserve">Методы диагностики/лечения/реабилитации/профилактики, разрабатываемые для включения в клинические рекомендации, верифицированы </w:t>
+            </w:r>
+          </w:p>
+        </w:tc>
+        <w:tc>
+          <w:tcPr>
+            <w:tcW w:w="1695" w:type="dxa"/>
+            <w:vAlign w:val="center"/>
+          </w:tcPr>
+          <w:p>
+            <w:pPr>
+              <w:spacing w:line="360" w:lineRule="auto"/>
+              <w:jc w:val="center"/>
+              <w:rPr>
+                <w:rFonts w:ascii="Times New Roman" w:hAnsi="Times New Roman" w:cs="Times New Roman"/>
+                <w:sz w:val="24"/>
+                <w:szCs w:val="24"/>
+                <w:lang w:val="en-US"/>
+              </w:rPr>
+            </w:pPr>
+            <w:r>
+              <w:rPr>
+                <w:rFonts w:ascii="Times New Roman" w:hAnsi="Times New Roman" w:cs="Times New Roman"/>
+                <w:sz w:val="24"/>
+                <w:szCs w:val="24"/>
+                <w:lang w:val="en-US"/>
+              </w:rPr>
+              <w:t xml:space="preserve">Нет</w:t>
+            </w:r>
+          </w:p>
+        </w:tc>
+      </w:tr>
+      <w:tr>
+        <w:tc>
+          <w:tcPr>
+            <w:tcW w:w="7650" w:type="dxa"/>
+          </w:tcPr>
+          <w:p>
+            <w:pPr>
+              <w:spacing w:line="360" w:lineRule="auto"/>
+              <w:rPr>
+                <w:rFonts w:ascii="Times New Roman" w:hAnsi="Times New Roman" w:cs="Times New Roman"/>
+                <w:sz w:val="24"/>
+                <w:szCs w:val="24"/>
+                <w:lang w:val="en-US"/>
+              </w:rPr>
+            </w:pPr>
+            <w:r>
+              <w:rPr>
+                <w:rFonts w:ascii="Times New Roman" w:hAnsi="Times New Roman" w:cs="Times New Roman"/>
+                <w:sz w:val="24"/>
+                <w:szCs w:val="24"/>
+                <w:lang w:val="en-US"/>
+              </w:rPr>
+              <w:t xml:space="preserve">Имеется акт/протокол верификации метода</w:t>
+            </w:r>
+          </w:p>
+        </w:tc>
+        <w:tc>
+          <w:tcPr>
+            <w:tcW w:w="1695" w:type="dxa"/>
+            <w:vAlign w:val="center"/>
+          </w:tcPr>
+          <w:p>
+            <w:pPr>
+              <w:spacing w:line="360" w:lineRule="auto"/>
+              <w:jc w:val="center"/>
+              <w:rPr>
+                <w:rFonts w:ascii="Times New Roman" w:hAnsi="Times New Roman" w:cs="Times New Roman"/>
+                <w:sz w:val="24"/>
+                <w:szCs w:val="24"/>
+                <w:lang w:val="en-US"/>
+              </w:rPr>
+            </w:pPr>
+            <w:r>
+              <w:rPr>
+                <w:rFonts w:ascii="Times New Roman" w:hAnsi="Times New Roman" w:cs="Times New Roman"/>
+                <w:sz w:val="24"/>
+                <w:szCs w:val="24"/>
+                <w:lang w:val="en-US"/>
+              </w:rPr>
+              <w:t xml:space="preserve">Нет</w:t>
+            </w:r>
+          </w:p>
+        </w:tc>
+      </w:tr>
+      <w:tr>
+        <w:tc>
+          <w:tcPr>
+            <w:tcW w:w="7650" w:type="dxa"/>
+          </w:tcPr>
+          <w:p>
+            <w:pPr>
+              <w:spacing w:line="360" w:lineRule="auto"/>
+              <w:rPr>
+                <w:rFonts w:ascii="Times New Roman" w:hAnsi="Times New Roman" w:cs="Times New Roman"/>
+                <w:sz w:val="24"/>
+                <w:szCs w:val="24"/>
+                <w:lang w:val="en-US"/>
+              </w:rPr>
+            </w:pPr>
+            <w:r>
+              <w:rPr>
+                <w:rFonts w:ascii="Times New Roman" w:hAnsi="Times New Roman" w:cs="Times New Roman"/>
+                <w:sz w:val="24"/>
+                <w:szCs w:val="24"/>
+                <w:lang w:val="en-US"/>
+              </w:rPr>
+              <w:t xml:space="preserve">Имеется акт/протокол валидации метода</w:t>
+            </w:r>
+          </w:p>
+        </w:tc>
+        <w:tc>
+          <w:tcPr>
+            <w:tcW w:w="1695" w:type="dxa"/>
+            <w:vAlign w:val="center"/>
+          </w:tcPr>
+          <w:p>
+            <w:pPr>
+              <w:spacing w:line="360" w:lineRule="auto"/>
+              <w:jc w:val="center"/>
+              <w:rPr>
+                <w:rFonts w:ascii="Times New Roman" w:hAnsi="Times New Roman" w:cs="Times New Roman"/>
+                <w:sz w:val="24"/>
+                <w:szCs w:val="24"/>
+                <w:lang w:val="en-US"/>
+              </w:rPr>
+            </w:pPr>
+            <w:r>
+              <w:rPr>
+                <w:rFonts w:ascii="Times New Roman" w:hAnsi="Times New Roman" w:cs="Times New Roman"/>
+                <w:sz w:val="24"/>
+                <w:szCs w:val="24"/>
+                <w:lang w:val="en-US"/>
+              </w:rPr>
+              <w:t xml:space="preserve">Нет</w:t>
+            </w:r>
+          </w:p>
+        </w:tc>
+      </w:tr>
+      <w:tr>
+        <w:tc>
+          <w:tcPr>
+            <w:tcW w:w="7650" w:type="dxa"/>
+          </w:tcPr>
+          <w:p>
+            <w:pPr>
+              <w:spacing w:line="360" w:lineRule="auto"/>
+              <w:rPr>
+                <w:rFonts w:ascii="Times New Roman" w:hAnsi="Times New Roman" w:cs="Times New Roman"/>
+                <w:sz w:val="24"/>
+                <w:szCs w:val="24"/>
+                <w:lang w:val="en-US"/>
+              </w:rPr>
+            </w:pPr>
+            <w:r>
+              <w:rPr>
+                <w:rFonts w:ascii="Times New Roman" w:hAnsi="Times New Roman" w:cs="Times New Roman"/>
+                <w:sz w:val="24"/>
+                <w:szCs w:val="24"/>
+                <w:lang w:val="en-US"/>
+              </w:rPr>
+              <w:t xml:space="preserve">Подготовлена программа апробации методов диагностики/лечения/реабилитации/профилактики</w:t>
+            </w:r>
+          </w:p>
+        </w:tc>
+        <w:tc>
+          <w:tcPr>
+            <w:tcW w:w="1695" w:type="dxa"/>
+            <w:vAlign w:val="center"/>
+          </w:tcPr>
+          <w:p>
+            <w:pPr>
+              <w:spacing w:line="360" w:lineRule="auto"/>
+              <w:jc w:val="center"/>
+              <w:rPr>
+                <w:rFonts w:ascii="Times New Roman" w:hAnsi="Times New Roman" w:cs="Times New Roman"/>
+                <w:sz w:val="24"/>
+                <w:szCs w:val="24"/>
+                <w:lang w:val="en-US"/>
+              </w:rPr>
+            </w:pPr>
+            <w:r>
+              <w:rPr>
+                <w:rFonts w:ascii="Times New Roman" w:hAnsi="Times New Roman" w:cs="Times New Roman"/>
+                <w:sz w:val="24"/>
+                <w:szCs w:val="24"/>
+                <w:lang w:val="en-US"/>
+              </w:rPr>
+              <w:t xml:space="preserve">Да</w:t>
+            </w:r>
+          </w:p>
+        </w:tc>
+      </w:tr>
+      <w:tr>
+        <w:tc>
+          <w:tcPr>
+            <w:tcW w:w="7650" w:type="dxa"/>
+          </w:tcPr>
+          <w:p>
+            <w:pPr>
+              <w:spacing w:line="360" w:lineRule="auto"/>
+              <w:rPr>
+                <w:rFonts w:ascii="Times New Roman" w:hAnsi="Times New Roman" w:cs="Times New Roman"/>
+                <w:sz w:val="24"/>
+                <w:szCs w:val="24"/>
+                <w:lang w:val="en-US"/>
+              </w:rPr>
+            </w:pPr>
+            <w:r>
+              <w:rPr>
+                <w:rFonts w:ascii="Times New Roman" w:hAnsi="Times New Roman" w:cs="Times New Roman"/>
+                <w:sz w:val="24"/>
+                <w:szCs w:val="24"/>
+                <w:lang w:val="en-US"/>
+              </w:rPr>
+              <w:t xml:space="preserve">Проведены дополнительные патентные исследования</w:t>
+            </w:r>
+          </w:p>
+        </w:tc>
+        <w:tc>
+          <w:tcPr>
+            <w:tcW w:w="1695" w:type="dxa"/>
+            <w:vAlign w:val="center"/>
+          </w:tcPr>
+          <w:p>
+            <w:pPr>
+              <w:spacing w:line="360" w:lineRule="auto"/>
+              <w:jc w:val="center"/>
+              <w:rPr>
+                <w:rFonts w:ascii="Times New Roman" w:hAnsi="Times New Roman" w:cs="Times New Roman"/>
+                <w:sz w:val="24"/>
+                <w:szCs w:val="24"/>
+                <w:lang w:val="en-US"/>
+              </w:rPr>
+            </w:pPr>
+            <w:r>
+              <w:rPr>
+                <w:rFonts w:ascii="Times New Roman" w:hAnsi="Times New Roman" w:cs="Times New Roman"/>
+                <w:sz w:val="24"/>
+                <w:szCs w:val="24"/>
+                <w:lang w:val="en-US"/>
+              </w:rPr>
+              <w:t xml:space="preserve">Нет</w:t>
+            </w:r>
+          </w:p>
+        </w:tc>
+      </w:tr>
+      <w:tr>
+        <w:tc>
+          <w:tcPr>
+            <w:tcW w:w="7650" w:type="dxa"/>
+          </w:tcPr>
+          <w:p>
+            <w:pPr>
+              <w:spacing w:line="360" w:lineRule="auto"/>
+              <w:rPr>
+                <w:rFonts w:ascii="Times New Roman" w:hAnsi="Times New Roman" w:cs="Times New Roman"/>
+                <w:sz w:val="24"/>
+                <w:szCs w:val="24"/>
+                <w:lang w:val="en-US"/>
+              </w:rPr>
+            </w:pPr>
+            <w:r>
+              <w:rPr>
+                <w:rFonts w:ascii="Times New Roman" w:hAnsi="Times New Roman" w:cs="Times New Roman"/>
+                <w:sz w:val="24"/>
+                <w:szCs w:val="24"/>
+                <w:lang w:val="en-US"/>
+              </w:rPr>
+              <w:t xml:space="preserve">Выполнен анализ существующих клинических рекомендаций и их качества</w:t>
+            </w:r>
+          </w:p>
+        </w:tc>
+        <w:tc>
+          <w:tcPr>
+            <w:tcW w:w="1695" w:type="dxa"/>
+            <w:vAlign w:val="center"/>
+          </w:tcPr>
+          <w:p>
+            <w:pPr>
+              <w:spacing w:line="360" w:lineRule="auto"/>
+              <w:jc w:val="center"/>
+              <w:rPr>
+                <w:rFonts w:ascii="Times New Roman" w:hAnsi="Times New Roman" w:cs="Times New Roman"/>
+                <w:sz w:val="24"/>
+                <w:szCs w:val="24"/>
+                <w:lang w:val="en-US"/>
+              </w:rPr>
+            </w:pPr>
+            <w:r>
+              <w:rPr>
+                <w:rFonts w:ascii="Times New Roman" w:hAnsi="Times New Roman" w:cs="Times New Roman"/>
+                <w:sz w:val="24"/>
+                <w:szCs w:val="24"/>
+                <w:lang w:val="en-US"/>
+              </w:rPr>
+              <w:t xml:space="preserve">Да</w:t>
+            </w:r>
+          </w:p>
+        </w:tc>
+      </w:tr>
+      <w:tr>
+        <w:tc>
+          <w:tcPr>
+            <w:tcW w:w="7650" w:type="dxa"/>
+          </w:tcPr>
+          <w:p>
+            <w:pPr>
+              <w:spacing w:line="360" w:lineRule="auto"/>
+              <w:rPr>
+                <w:rFonts w:ascii="Times New Roman" w:hAnsi="Times New Roman" w:cs="Times New Roman"/>
+                <w:sz w:val="24"/>
+                <w:szCs w:val="24"/>
+                <w:lang w:val="en-US"/>
+              </w:rPr>
+            </w:pPr>
+            <w:r>
+              <w:rPr>
+                <w:rFonts w:ascii="Times New Roman" w:hAnsi="Times New Roman" w:cs="Times New Roman"/>
+                <w:sz w:val="24"/>
+                <w:szCs w:val="24"/>
+                <w:lang w:val="en-US"/>
+              </w:rPr>
+              <w:t xml:space="preserve">Выполнен анализ научной обоснованности информации, включаемой в клинические рекомендации</w:t>
+            </w:r>
+          </w:p>
+        </w:tc>
+        <w:tc>
+          <w:tcPr>
+            <w:tcW w:w="1695" w:type="dxa"/>
+            <w:vAlign w:val="center"/>
+          </w:tcPr>
+          <w:p>
+            <w:pPr>
+              <w:spacing w:line="360" w:lineRule="auto"/>
+              <w:jc w:val="center"/>
+              <w:rPr>
+                <w:rFonts w:ascii="Times New Roman" w:hAnsi="Times New Roman" w:cs="Times New Roman"/>
+                <w:sz w:val="24"/>
+                <w:szCs w:val="24"/>
+                <w:lang w:val="en-US"/>
+              </w:rPr>
+            </w:pPr>
+            <w:r>
+              <w:rPr>
+                <w:rFonts w:ascii="Times New Roman" w:hAnsi="Times New Roman" w:cs="Times New Roman"/>
+                <w:sz w:val="24"/>
+                <w:szCs w:val="24"/>
+                <w:lang w:val="en-US"/>
+              </w:rPr>
+              <w:t xml:space="preserve">Нет</w:t>
+            </w:r>
+          </w:p>
+        </w:tc>
+      </w:tr>
+      <w:tr>
+        <w:tc>
+          <w:tcPr>
+            <w:tcW w:w="7650" w:type="dxa"/>
+          </w:tcPr>
+          <w:p>
+            <w:pPr>
+              <w:spacing w:line="360" w:lineRule="auto"/>
+              <w:rPr>
+                <w:rFonts w:ascii="Times New Roman" w:hAnsi="Times New Roman" w:cs="Times New Roman"/>
+                <w:sz w:val="24"/>
+                <w:szCs w:val="24"/>
+                <w:lang w:val="en-US"/>
+              </w:rPr>
+            </w:pPr>
+            <w:r>
+              <w:rPr>
+                <w:rFonts w:ascii="Times New Roman" w:hAnsi="Times New Roman" w:cs="Times New Roman"/>
+                <w:sz w:val="24"/>
+                <w:szCs w:val="24"/>
+                <w:lang w:val="en-US"/>
+              </w:rPr>
+              <w:t xml:space="preserve">Выполнен анализ достоверности доказательств для методов диагностики, профилактики, лечения, медицинской реабилитации, в том числе основанных на использовании природных лечебных факторов (диагностических, профилактических, лечебных, реабилитационных вмешательств)</w:t>
+            </w:r>
+          </w:p>
+        </w:tc>
+        <w:tc>
+          <w:tcPr>
+            <w:tcW w:w="1695" w:type="dxa"/>
+            <w:vAlign w:val="center"/>
+          </w:tcPr>
+          <w:p>
+            <w:pPr>
+              <w:spacing w:line="360" w:lineRule="auto"/>
+              <w:jc w:val="center"/>
+              <w:rPr>
+                <w:rFonts w:ascii="Times New Roman" w:hAnsi="Times New Roman" w:cs="Times New Roman"/>
+                <w:sz w:val="24"/>
+                <w:szCs w:val="24"/>
+                <w:lang w:val="en-US"/>
+              </w:rPr>
+            </w:pPr>
+            <w:r>
+              <w:rPr>
+                <w:rFonts w:ascii="Times New Roman" w:hAnsi="Times New Roman" w:cs="Times New Roman"/>
+                <w:sz w:val="24"/>
+                <w:szCs w:val="24"/>
+                <w:lang w:val="en-US"/>
+              </w:rPr>
+              <w:t xml:space="preserve">Нет</w:t>
+            </w:r>
+          </w:p>
+        </w:tc>
+      </w:tr>
+      <w:tr>
+        <w:tc>
+          <w:tcPr>
+            <w:tcW w:w="7650" w:type="dxa"/>
+          </w:tcPr>
+          <w:p>
+            <w:pPr>
+              <w:spacing w:line="360" w:lineRule="auto"/>
+              <w:rPr>
+                <w:rFonts w:ascii="Times New Roman" w:hAnsi="Times New Roman" w:cs="Times New Roman"/>
+                <w:sz w:val="24"/>
+                <w:szCs w:val="24"/>
+                <w:lang w:val="en-US"/>
+              </w:rPr>
+            </w:pPr>
+            <w:r>
+              <w:rPr>
+                <w:rFonts w:ascii="Times New Roman" w:hAnsi="Times New Roman" w:cs="Times New Roman"/>
+                <w:sz w:val="24"/>
+                <w:szCs w:val="24"/>
+                <w:lang w:val="en-US"/>
+              </w:rPr>
+              <w:t xml:space="preserve">Разработан дизайн клинического исследования метода</w:t>
+            </w:r>
+          </w:p>
+        </w:tc>
+        <w:tc>
+          <w:tcPr>
+            <w:tcW w:w="1695" w:type="dxa"/>
+            <w:vAlign w:val="center"/>
+          </w:tcPr>
+          <w:p>
+            <w:pPr>
+              <w:spacing w:line="360" w:lineRule="auto"/>
+              <w:jc w:val="center"/>
+              <w:rPr>
+                <w:rFonts w:ascii="Times New Roman" w:hAnsi="Times New Roman" w:cs="Times New Roman"/>
+                <w:sz w:val="24"/>
+                <w:szCs w:val="24"/>
+                <w:lang w:val="en-US"/>
+              </w:rPr>
+            </w:pPr>
+            <w:r>
+              <w:rPr>
+                <w:rFonts w:ascii="Times New Roman" w:hAnsi="Times New Roman" w:cs="Times New Roman"/>
+                <w:sz w:val="24"/>
+                <w:szCs w:val="24"/>
+                <w:lang w:val="en-US"/>
+              </w:rPr>
+              <w:t xml:space="preserve">Да</w:t>
+            </w:r>
+          </w:p>
+        </w:tc>
+      </w:tr>
+      <w:tr>
+        <w:tc>
+          <w:tcPr>
+            <w:tcW w:w="7650" w:type="dxa"/>
+          </w:tcPr>
+          <w:p>
+            <w:pPr>
+              <w:spacing w:line="360" w:lineRule="auto"/>
+              <w:rPr>
+                <w:rFonts w:ascii="Times New Roman" w:hAnsi="Times New Roman" w:cs="Times New Roman"/>
+                <w:sz w:val="24"/>
+                <w:szCs w:val="24"/>
+                <w:lang w:val="en-US"/>
+              </w:rPr>
+            </w:pPr>
+            <w:r>
+              <w:rPr>
+                <w:rFonts w:ascii="Times New Roman" w:hAnsi="Times New Roman" w:cs="Times New Roman"/>
+                <w:sz w:val="24"/>
+                <w:szCs w:val="24"/>
+                <w:lang w:val="en-US"/>
+              </w:rPr>
+              <w:t xml:space="preserve">Подготовлен протокол клинического исследования метода</w:t>
+            </w:r>
+          </w:p>
+        </w:tc>
+        <w:tc>
+          <w:tcPr>
+            <w:tcW w:w="1695" w:type="dxa"/>
+            <w:vAlign w:val="center"/>
+          </w:tcPr>
+          <w:p>
+            <w:pPr>
+              <w:spacing w:line="360" w:lineRule="auto"/>
+              <w:jc w:val="center"/>
+              <w:rPr>
+                <w:rFonts w:ascii="Times New Roman" w:hAnsi="Times New Roman" w:cs="Times New Roman"/>
+                <w:sz w:val="24"/>
+                <w:szCs w:val="24"/>
+                <w:lang w:val="en-US"/>
+              </w:rPr>
+            </w:pPr>
+            <w:r>
+              <w:rPr>
+                <w:rFonts w:ascii="Times New Roman" w:hAnsi="Times New Roman" w:cs="Times New Roman"/>
+                <w:sz w:val="24"/>
+                <w:szCs w:val="24"/>
+                <w:lang w:val="en-US"/>
+              </w:rPr>
+              <w:t xml:space="preserve">Нет</w:t>
+            </w:r>
+          </w:p>
+        </w:tc>
+      </w:tr>
+      <w:tr>
+        <w:tc>
+          <w:tcPr>
+            <w:tcW w:w="7650" w:type="dxa"/>
+          </w:tcPr>
+          <w:p>
+            <w:pPr>
+              <w:spacing w:line="360" w:lineRule="auto"/>
+              <w:rPr>
+                <w:rFonts w:ascii="Times New Roman" w:hAnsi="Times New Roman" w:cs="Times New Roman"/>
+                <w:sz w:val="24"/>
+                <w:szCs w:val="24"/>
+                <w:lang w:val="en-US"/>
+              </w:rPr>
+            </w:pPr>
+            <w:r>
+              <w:rPr>
+                <w:rFonts w:ascii="Times New Roman" w:hAnsi="Times New Roman" w:cs="Times New Roman"/>
+                <w:sz w:val="24"/>
+                <w:szCs w:val="24"/>
+                <w:lang w:val="en-US"/>
+              </w:rPr>
+              <w:t xml:space="preserve">Проведено предварительное клиническое исследование метода</w:t>
+            </w:r>
+          </w:p>
+        </w:tc>
+        <w:tc>
+          <w:tcPr>
+            <w:tcW w:w="1695" w:type="dxa"/>
+            <w:vAlign w:val="center"/>
+          </w:tcPr>
+          <w:p>
+            <w:pPr>
+              <w:spacing w:line="360" w:lineRule="auto"/>
+              <w:jc w:val="center"/>
+              <w:rPr>
+                <w:rFonts w:ascii="Times New Roman" w:hAnsi="Times New Roman" w:cs="Times New Roman"/>
+                <w:sz w:val="24"/>
+                <w:szCs w:val="24"/>
+                <w:lang w:val="en-US"/>
+              </w:rPr>
+            </w:pPr>
+            <w:r>
+              <w:rPr>
+                <w:rFonts w:ascii="Times New Roman" w:hAnsi="Times New Roman" w:cs="Times New Roman"/>
+                <w:sz w:val="24"/>
+                <w:szCs w:val="24"/>
+                <w:lang w:val="en-US"/>
+              </w:rPr>
+              <w:t xml:space="preserve">Да</w:t>
+            </w:r>
+          </w:p>
+        </w:tc>
+      </w:tr>
+      <w:tr>
+        <w:tc>
+          <w:tcPr>
+            <w:tcW w:w="7650" w:type="dxa"/>
+          </w:tcPr>
+          <w:p>
+            <w:pPr>
+              <w:spacing w:line="360" w:lineRule="auto"/>
+              <w:rPr>
+                <w:rFonts w:ascii="Times New Roman" w:hAnsi="Times New Roman" w:cs="Times New Roman"/>
+                <w:sz w:val="24"/>
+                <w:szCs w:val="24"/>
+                <w:lang w:val="en-US"/>
+              </w:rPr>
+            </w:pPr>
+            <w:r>
+              <w:rPr>
+                <w:rFonts w:ascii="Times New Roman" w:hAnsi="Times New Roman" w:cs="Times New Roman"/>
+                <w:sz w:val="24"/>
+                <w:szCs w:val="24"/>
+                <w:lang w:val="en-US"/>
+              </w:rPr>
+              <w:t xml:space="preserve">Сформирован отчет о предварительных результатах исследования метода</w:t>
+            </w:r>
+          </w:p>
+        </w:tc>
+        <w:tc>
+          <w:tcPr>
+            <w:tcW w:w="1695" w:type="dxa"/>
+            <w:vAlign w:val="center"/>
+          </w:tcPr>
+          <w:p>
+            <w:pPr>
+              <w:spacing w:line="360" w:lineRule="auto"/>
+              <w:jc w:val="center"/>
+              <w:rPr>
+                <w:rFonts w:ascii="Times New Roman" w:hAnsi="Times New Roman" w:cs="Times New Roman"/>
+                <w:sz w:val="24"/>
+                <w:szCs w:val="24"/>
+                <w:lang w:val="en-US"/>
+              </w:rPr>
+            </w:pPr>
+            <w:r>
+              <w:rPr>
+                <w:rFonts w:ascii="Times New Roman" w:hAnsi="Times New Roman" w:cs="Times New Roman"/>
+                <w:sz w:val="24"/>
+                <w:szCs w:val="24"/>
+                <w:lang w:val="en-US"/>
+              </w:rPr>
+              <w:t xml:space="preserve">Да</w:t>
+            </w:r>
+          </w:p>
+        </w:tc>
+      </w:tr>
+      <w:tr>
+        <w:tc>
+          <w:tcPr>
+            <w:tcW w:w="7650" w:type="dxa"/>
+          </w:tcPr>
+          <w:p>
+            <w:pPr>
+              <w:spacing w:line="360" w:lineRule="auto"/>
+              <w:rPr>
+                <w:rFonts w:ascii="Times New Roman" w:hAnsi="Times New Roman" w:cs="Times New Roman"/>
+                <w:sz w:val="24"/>
+                <w:szCs w:val="24"/>
+                <w:lang w:val="en-US"/>
+              </w:rPr>
+            </w:pPr>
+            <w:r>
+              <w:rPr>
+                <w:rFonts w:ascii="Times New Roman" w:hAnsi="Times New Roman" w:cs="Times New Roman"/>
+                <w:sz w:val="24"/>
+                <w:szCs w:val="24"/>
+                <w:lang w:val="en-US"/>
+              </w:rPr>
+              <w:t xml:space="preserve">Проведено клиническое исследование безопасности и эффективности метода</w:t>
+            </w:r>
+          </w:p>
+        </w:tc>
+        <w:tc>
+          <w:tcPr>
+            <w:tcW w:w="1695" w:type="dxa"/>
+            <w:vAlign w:val="center"/>
+          </w:tcPr>
+          <w:p>
+            <w:pPr>
+              <w:spacing w:line="360" w:lineRule="auto"/>
+              <w:jc w:val="center"/>
+              <w:rPr>
+                <w:rFonts w:ascii="Times New Roman" w:hAnsi="Times New Roman" w:cs="Times New Roman"/>
+                <w:sz w:val="24"/>
+                <w:szCs w:val="24"/>
+                <w:lang w:val="en-US"/>
+              </w:rPr>
+            </w:pPr>
+            <w:r>
+              <w:rPr>
+                <w:rFonts w:ascii="Times New Roman" w:hAnsi="Times New Roman" w:cs="Times New Roman"/>
+                <w:sz w:val="24"/>
+                <w:szCs w:val="24"/>
+                <w:lang w:val="en-US"/>
+              </w:rPr>
+              <w:t xml:space="preserve">Нет</w:t>
+            </w:r>
+          </w:p>
+        </w:tc>
+      </w:tr>
+      <w:tr>
+        <w:tc>
+          <w:tcPr>
+            <w:tcW w:w="7650" w:type="dxa"/>
+          </w:tcPr>
+          <w:p>
+            <w:pPr>
+              <w:spacing w:line="360" w:lineRule="auto"/>
+              <w:rPr>
+                <w:rFonts w:ascii="Times New Roman" w:hAnsi="Times New Roman" w:cs="Times New Roman"/>
+                <w:sz w:val="24"/>
+                <w:szCs w:val="24"/>
+                <w:lang w:val="en-US"/>
+              </w:rPr>
+            </w:pPr>
+            <w:r>
+              <w:rPr>
+                <w:rFonts w:ascii="Times New Roman" w:hAnsi="Times New Roman" w:cs="Times New Roman"/>
+                <w:sz w:val="24"/>
+                <w:szCs w:val="24"/>
+                <w:lang w:val="en-US"/>
+              </w:rPr>
+              <w:t xml:space="preserve">Сформирован отчет о результатах клинического исследования безопасности и эффективности метода</w:t>
+            </w:r>
+          </w:p>
+        </w:tc>
+        <w:tc>
+          <w:tcPr>
+            <w:tcW w:w="1695" w:type="dxa"/>
+            <w:vAlign w:val="center"/>
+          </w:tcPr>
+          <w:p>
+            <w:pPr>
+              <w:spacing w:line="360" w:lineRule="auto"/>
+              <w:jc w:val="center"/>
+              <w:rPr>
+                <w:rFonts w:ascii="Times New Roman" w:hAnsi="Times New Roman" w:cs="Times New Roman"/>
+                <w:sz w:val="24"/>
+                <w:szCs w:val="24"/>
+                <w:lang w:val="en-US"/>
+              </w:rPr>
+            </w:pPr>
+            <w:r>
+              <w:rPr>
+                <w:rFonts w:ascii="Times New Roman" w:hAnsi="Times New Roman" w:cs="Times New Roman"/>
+                <w:sz w:val="24"/>
+                <w:szCs w:val="24"/>
+                <w:lang w:val="en-US"/>
+              </w:rPr>
+              <w:t xml:space="preserve">Нет</w:t>
+            </w:r>
+          </w:p>
+        </w:tc>
+      </w:tr>
+      <w:tr>
+        <w:tc>
+          <w:tcPr>
+            <w:tcW w:w="7650" w:type="dxa"/>
+          </w:tcPr>
+          <w:p>
+            <w:pPr>
+              <w:spacing w:line="360" w:lineRule="auto"/>
+              <w:rPr>
+                <w:rFonts w:ascii="Times New Roman" w:hAnsi="Times New Roman" w:cs="Times New Roman"/>
+                <w:sz w:val="24"/>
+                <w:szCs w:val="24"/>
+                <w:lang w:val="en-US"/>
+              </w:rPr>
+            </w:pPr>
+            <w:r>
+              <w:rPr>
+                <w:rFonts w:ascii="Times New Roman" w:hAnsi="Times New Roman" w:cs="Times New Roman"/>
+                <w:sz w:val="24"/>
+                <w:szCs w:val="24"/>
+                <w:lang w:val="en-US"/>
+              </w:rPr>
+              <w:t xml:space="preserve">Метод доработан на основе результатов клинических исследований</w:t>
+            </w:r>
+          </w:p>
+        </w:tc>
+        <w:tc>
+          <w:tcPr>
+            <w:tcW w:w="1695" w:type="dxa"/>
+            <w:vAlign w:val="center"/>
+          </w:tcPr>
+          <w:p>
+            <w:pPr>
+              <w:spacing w:line="360" w:lineRule="auto"/>
+              <w:jc w:val="center"/>
+              <w:rPr>
+                <w:rFonts w:ascii="Times New Roman" w:hAnsi="Times New Roman" w:cs="Times New Roman"/>
+                <w:sz w:val="24"/>
+                <w:szCs w:val="24"/>
+                <w:lang w:val="en-US"/>
+              </w:rPr>
+            </w:pPr>
+            <w:r>
+              <w:rPr>
+                <w:rFonts w:ascii="Times New Roman" w:hAnsi="Times New Roman" w:cs="Times New Roman"/>
+                <w:sz w:val="24"/>
+                <w:szCs w:val="24"/>
+                <w:lang w:val="en-US"/>
+              </w:rPr>
+              <w:t xml:space="preserve">Нет</w:t>
+            </w:r>
+          </w:p>
+        </w:tc>
+      </w:tr>
+      <w:tr>
+        <w:tc>
+          <w:tcPr>
+            <w:tcW w:w="7650" w:type="dxa"/>
+          </w:tcPr>
+          <w:p>
+            <w:pPr>
+              <w:spacing w:line="360" w:lineRule="auto"/>
+              <w:rPr>
+                <w:rFonts w:ascii="Times New Roman" w:hAnsi="Times New Roman" w:cs="Times New Roman"/>
+                <w:sz w:val="24"/>
+                <w:szCs w:val="24"/>
+                <w:lang w:val="en-US"/>
+              </w:rPr>
+            </w:pPr>
+            <w:r>
+              <w:rPr>
+                <w:rFonts w:ascii="Times New Roman" w:hAnsi="Times New Roman" w:cs="Times New Roman"/>
+                <w:sz w:val="24"/>
+                <w:szCs w:val="24"/>
+                <w:lang w:val="en-US"/>
+              </w:rPr>
+              <w:t xml:space="preserve">Разработаны предложения по включению метода в клинические рекомендации</w:t>
+            </w:r>
+          </w:p>
+        </w:tc>
+        <w:tc>
+          <w:tcPr>
+            <w:tcW w:w="1695" w:type="dxa"/>
+            <w:vAlign w:val="center"/>
+          </w:tcPr>
+          <w:p>
+            <w:pPr>
+              <w:spacing w:line="360" w:lineRule="auto"/>
+              <w:jc w:val="center"/>
+              <w:rPr>
+                <w:rFonts w:ascii="Times New Roman" w:hAnsi="Times New Roman" w:cs="Times New Roman"/>
+                <w:sz w:val="24"/>
+                <w:szCs w:val="24"/>
+                <w:lang w:val="en-US"/>
+              </w:rPr>
+            </w:pPr>
+            <w:r>
+              <w:rPr>
+                <w:rFonts w:ascii="Times New Roman" w:hAnsi="Times New Roman" w:cs="Times New Roman"/>
+                <w:sz w:val="24"/>
+                <w:szCs w:val="24"/>
+                <w:lang w:val="en-US"/>
+              </w:rPr>
+              <w:t xml:space="preserve">Нет</w:t>
+            </w:r>
+          </w:p>
+        </w:tc>
+      </w:tr>
+      <w:tr>
+        <w:tc>
+          <w:tcPr>
+            <w:tcW w:w="7650" w:type="dxa"/>
+          </w:tcPr>
+          <w:p>
+            <w:pPr>
+              <w:spacing w:line="360" w:lineRule="auto"/>
+              <w:rPr>
+                <w:rFonts w:ascii="Times New Roman" w:hAnsi="Times New Roman" w:cs="Times New Roman"/>
+                <w:sz w:val="24"/>
+                <w:szCs w:val="24"/>
+                <w:lang w:val="en-US"/>
+              </w:rPr>
+            </w:pPr>
+            <w:r>
+              <w:rPr>
+                <w:rFonts w:ascii="Times New Roman" w:hAnsi="Times New Roman" w:cs="Times New Roman"/>
+                <w:sz w:val="24"/>
+                <w:szCs w:val="24"/>
+                <w:lang w:val="en-US"/>
+              </w:rPr>
+              <w:t xml:space="preserve">Проект клинических рекомендаций размещен в информационно-телекоммуникационной сети "Интернет" и направлен в научные организации, образовательные организации высшего образования, медицинские организации, медицинские профессиональные некоммерческие организации их ассоциаций (союзы)</w:t>
+            </w:r>
+          </w:p>
+        </w:tc>
+        <w:tc>
+          <w:tcPr>
+            <w:tcW w:w="1695" w:type="dxa"/>
+            <w:vAlign w:val="center"/>
+          </w:tcPr>
+          <w:p>
+            <w:pPr>
+              <w:spacing w:line="360" w:lineRule="auto"/>
+              <w:jc w:val="center"/>
+              <w:rPr>
+                <w:rFonts w:ascii="Times New Roman" w:hAnsi="Times New Roman" w:cs="Times New Roman"/>
+                <w:sz w:val="24"/>
+                <w:szCs w:val="24"/>
+                <w:lang w:val="en-US"/>
+              </w:rPr>
+            </w:pPr>
+            <w:r>
+              <w:rPr>
+                <w:rFonts w:ascii="Times New Roman" w:hAnsi="Times New Roman" w:cs="Times New Roman"/>
+                <w:sz w:val="24"/>
+                <w:szCs w:val="24"/>
+                <w:lang w:val="en-US"/>
+              </w:rPr>
+              <w:t xml:space="preserve">Нет</w:t>
+            </w:r>
+          </w:p>
+        </w:tc>
+      </w:tr>
+      <w:tr>
+        <w:tc>
+          <w:tcPr>
+            <w:tcW w:w="7650" w:type="dxa"/>
+          </w:tcPr>
+          <w:p>
+            <w:pPr>
+              <w:spacing w:line="360" w:lineRule="auto"/>
+              <w:rPr>
+                <w:rFonts w:ascii="Times New Roman" w:hAnsi="Times New Roman" w:cs="Times New Roman"/>
+                <w:sz w:val="24"/>
+                <w:szCs w:val="24"/>
+                <w:lang w:val="en-US"/>
+              </w:rPr>
+            </w:pPr>
+            <w:r>
+              <w:rPr>
+                <w:rFonts w:ascii="Times New Roman" w:hAnsi="Times New Roman" w:cs="Times New Roman"/>
+                <w:sz w:val="24"/>
+                <w:szCs w:val="24"/>
+                <w:lang w:val="en-US"/>
+              </w:rPr>
+              <w:t xml:space="preserve">Получены отзывы на проект клинических рекомендаций</w:t>
+            </w:r>
+          </w:p>
+        </w:tc>
+        <w:tc>
+          <w:tcPr>
+            <w:tcW w:w="1695" w:type="dxa"/>
+            <w:vAlign w:val="center"/>
+          </w:tcPr>
+          <w:p>
+            <w:pPr>
+              <w:spacing w:line="360" w:lineRule="auto"/>
+              <w:jc w:val="center"/>
+              <w:rPr>
+                <w:rFonts w:ascii="Times New Roman" w:hAnsi="Times New Roman" w:cs="Times New Roman"/>
+                <w:sz w:val="24"/>
+                <w:szCs w:val="24"/>
+                <w:lang w:val="en-US"/>
+              </w:rPr>
+            </w:pPr>
+            <w:r>
+              <w:rPr>
+                <w:rFonts w:ascii="Times New Roman" w:hAnsi="Times New Roman" w:cs="Times New Roman"/>
+                <w:sz w:val="24"/>
+                <w:szCs w:val="24"/>
+                <w:lang w:val="en-US"/>
+              </w:rPr>
+              <w:t xml:space="preserve">Нет</w:t>
+            </w:r>
+          </w:p>
+        </w:tc>
+      </w:tr>
+      <w:tr>
+        <w:tc>
+          <w:tcPr>
+            <w:tcW w:w="7650" w:type="dxa"/>
+          </w:tcPr>
+          <w:p>
+            <w:pPr>
+              <w:spacing w:line="360" w:lineRule="auto"/>
+              <w:rPr>
+                <w:rFonts w:ascii="Times New Roman" w:hAnsi="Times New Roman" w:cs="Times New Roman"/>
+                <w:sz w:val="24"/>
+                <w:szCs w:val="24"/>
+                <w:lang w:val="en-US"/>
+              </w:rPr>
+            </w:pPr>
+            <w:r>
+              <w:rPr>
+                <w:rFonts w:ascii="Times New Roman" w:hAnsi="Times New Roman" w:cs="Times New Roman"/>
+                <w:sz w:val="24"/>
+                <w:szCs w:val="24"/>
+                <w:lang w:val="en-US"/>
+              </w:rPr>
+              <w:t xml:space="preserve">Проект клинических рекомендаций доработан</w:t>
+            </w:r>
+          </w:p>
+        </w:tc>
+        <w:tc>
+          <w:tcPr>
+            <w:tcW w:w="1695" w:type="dxa"/>
+            <w:vAlign w:val="center"/>
+          </w:tcPr>
+          <w:p>
+            <w:pPr>
+              <w:spacing w:line="360" w:lineRule="auto"/>
+              <w:jc w:val="center"/>
+              <w:rPr>
+                <w:rFonts w:ascii="Times New Roman" w:hAnsi="Times New Roman" w:cs="Times New Roman"/>
+                <w:sz w:val="24"/>
+                <w:szCs w:val="24"/>
+                <w:lang w:val="en-US"/>
+              </w:rPr>
+            </w:pPr>
+            <w:r>
+              <w:rPr>
+                <w:rFonts w:ascii="Times New Roman" w:hAnsi="Times New Roman" w:cs="Times New Roman"/>
+                <w:sz w:val="24"/>
+                <w:szCs w:val="24"/>
+                <w:lang w:val="en-US"/>
+              </w:rPr>
+              <w:t xml:space="preserve">Нет</w:t>
+            </w:r>
+          </w:p>
+        </w:tc>
+      </w:tr>
+    </w:tbl>
     <w:p>
       <w:pPr>
         <w:spacing w:before="120" w:after="0" w:line="360" w:lineRule="auto"/>
@@ -729,24 +2561,1518 @@
         <w:t>о результатах НИР</w:t>
       </w:r>
     </w:p>
-    <w:p>
-      <w:pPr>
-        <w:spacing w:before="120" w:after="0" w:line="360" w:lineRule="auto"/>
-        <w:rPr>
-          <w:rFonts w:ascii="Times New Roman" w:hAnsi="Times New Roman" w:cs="Times New Roman"/>
-          <w:sz w:val="24"/>
-          <w:szCs w:val="24"/>
-        </w:rPr>
-      </w:pPr>
-      <w:r>
-        <w:rPr>
-          <w:rFonts w:ascii="Times New Roman" w:hAnsi="Times New Roman" w:cs="Times New Roman"/>
-          <w:sz w:val="24"/>
-          <w:szCs w:val="24"/>
-        </w:rPr>
-        <w:t xml:space="preserve"/>
-      </w:r>
-    </w:p>
+    <w:tbl>
+      <w:tblPr>
+        <w:tblStyle w:val="a3"/>
+        <w:tblW w:w="0" w:type="auto"/>
+        <w:tblLayout w:type="fixed"/>
+        <w:tblLook w:val="04A0" w:firstRow="1" w:lastRow="0" w:firstColumn="1" w:lastColumn="0" w:noHBand="0" w:noVBand="1"/>
+      </w:tblPr>
+      <w:tblGrid>
+        <w:gridCol w:w="7650"/>
+        <w:gridCol w:w="1695"/>
+      </w:tblGrid>
+      <w:tr>
+        <w:tc>
+          <w:tcPr>
+            <w:tcW w:w="7650" w:type="dxa"/>
+            <w:vAlign w:val="center"/>
+          </w:tcPr>
+          <w:p>
+            <w:pPr>
+              <w:spacing w:line="360" w:lineRule="auto"/>
+              <w:jc w:val="center"/>
+              <w:rPr>
+                <w:rFonts w:ascii="Times New Roman" w:hAnsi="Times New Roman" w:cs="Times New Roman"/>
+                <w:b/>
+                <w:sz w:val="24"/>
+                <w:szCs w:val="24"/>
+              </w:rPr>
+            </w:pPr>
+            <w:r>
+              <w:rPr>
+                <w:rFonts w:ascii="Times New Roman" w:hAnsi="Times New Roman" w:cs="Times New Roman"/>
+                <w:b/>
+                <w:sz w:val="24"/>
+                <w:szCs w:val="24"/>
+              </w:rPr>
+              <w:t>Материалы</w:t>
+            </w:r>
+          </w:p>
+        </w:tc>
+        <w:tc>
+          <w:tcPr>
+            <w:tcW w:w="1695" w:type="dxa"/>
+            <w:vAlign w:val="center"/>
+          </w:tcPr>
+          <w:p>
+            <w:pPr>
+              <w:spacing w:line="360" w:lineRule="auto"/>
+              <w:jc w:val="center"/>
+              <w:rPr>
+                <w:rFonts w:ascii="Times New Roman" w:hAnsi="Times New Roman" w:cs="Times New Roman"/>
+                <w:b/>
+                <w:sz w:val="24"/>
+                <w:szCs w:val="24"/>
+              </w:rPr>
+            </w:pPr>
+            <w:r>
+              <w:rPr>
+                <w:rFonts w:ascii="Times New Roman" w:hAnsi="Times New Roman" w:cs="Times New Roman"/>
+                <w:b/>
+                <w:sz w:val="24"/>
+                <w:szCs w:val="24"/>
+              </w:rPr>
+              <w:t>Наличие</w:t>
+            </w:r>
+          </w:p>
+        </w:tc>
+      </w:tr>
+      <w:tr>
+        <w:tc>
+          <w:tcPr>
+            <w:tcW w:w="7650" w:type="dxa"/>
+          </w:tcPr>
+          <w:p>
+            <w:pPr>
+              <w:spacing w:line="360" w:lineRule="auto"/>
+              <w:rPr>
+                <w:rFonts w:ascii="Times New Roman" w:hAnsi="Times New Roman" w:cs="Times New Roman"/>
+                <w:sz w:val="24"/>
+                <w:szCs w:val="24"/>
+                <w:lang w:val="en-US"/>
+              </w:rPr>
+            </w:pPr>
+            <w:r>
+              <w:rPr>
+                <w:rFonts w:ascii="Times New Roman" w:hAnsi="Times New Roman" w:cs="Times New Roman"/>
+                <w:sz w:val="24"/>
+                <w:szCs w:val="24"/>
+                <w:lang w:val="en-US"/>
+              </w:rPr>
+              <w:lastRenderedPageBreak/>
+              <w:t xml:space="preserve">Отчет о НИР, содержащий:</w:t>
+              <w:br/>
+              <w:t xml:space="preserve">- материалы о заболевании или состоянии (группе заболеваний или состояниях);</w:t>
+              <w:br/>
+              <w:t xml:space="preserve">- этиология и патогенез, эпидемиология, классификация, клиническая картина.</w:t>
+            </w:r>
+          </w:p>
+        </w:tc>
+        <w:tc>
+          <w:tcPr>
+            <w:tcW w:w="1695" w:type="dxa"/>
+            <w:vAlign w:val="center"/>
+          </w:tcPr>
+          <w:p>
+            <w:pPr>
+              <w:spacing w:line="360" w:lineRule="auto"/>
+              <w:jc w:val="center"/>
+              <w:rPr>
+                <w:rFonts w:ascii="Times New Roman" w:hAnsi="Times New Roman" w:cs="Times New Roman"/>
+                <w:sz w:val="24"/>
+                <w:szCs w:val="24"/>
+                <w:lang w:val="en-US"/>
+              </w:rPr>
+            </w:pPr>
+            <w:r>
+              <w:rPr>
+                <w:rFonts w:ascii="Times New Roman" w:hAnsi="Times New Roman" w:cs="Times New Roman"/>
+                <w:sz w:val="24"/>
+                <w:szCs w:val="24"/>
+                <w:lang w:val="en-US"/>
+              </w:rPr>
+              <w:t xml:space="preserve">Да</w:t>
+            </w:r>
+          </w:p>
+        </w:tc>
+      </w:tr>
+      <w:tr>
+        <w:tc>
+          <w:tcPr>
+            <w:tcW w:w="7650" w:type="dxa"/>
+          </w:tcPr>
+          <w:p>
+            <w:pPr>
+              <w:spacing w:line="360" w:lineRule="auto"/>
+              <w:rPr>
+                <w:rFonts w:ascii="Times New Roman" w:hAnsi="Times New Roman" w:cs="Times New Roman"/>
+                <w:sz w:val="24"/>
+                <w:szCs w:val="24"/>
+                <w:lang w:val="en-US"/>
+              </w:rPr>
+            </w:pPr>
+            <w:r>
+              <w:rPr>
+                <w:rFonts w:ascii="Times New Roman" w:hAnsi="Times New Roman" w:cs="Times New Roman"/>
+                <w:sz w:val="24"/>
+                <w:szCs w:val="24"/>
+                <w:lang w:val="en-US"/>
+              </w:rPr>
+              <w:lastRenderedPageBreak/>
+              <w:t xml:space="preserve">Медико-экономическое обоснование разработки методов диагностики/лечения/реабилитации/профилактики для включения в клинические рекомендации</w:t>
+            </w:r>
+          </w:p>
+        </w:tc>
+        <w:tc>
+          <w:tcPr>
+            <w:tcW w:w="1695" w:type="dxa"/>
+            <w:vAlign w:val="center"/>
+          </w:tcPr>
+          <w:p>
+            <w:pPr>
+              <w:spacing w:line="360" w:lineRule="auto"/>
+              <w:jc w:val="center"/>
+              <w:rPr>
+                <w:rFonts w:ascii="Times New Roman" w:hAnsi="Times New Roman" w:cs="Times New Roman"/>
+                <w:sz w:val="24"/>
+                <w:szCs w:val="24"/>
+                <w:lang w:val="en-US"/>
+              </w:rPr>
+            </w:pPr>
+            <w:r>
+              <w:rPr>
+                <w:rFonts w:ascii="Times New Roman" w:hAnsi="Times New Roman" w:cs="Times New Roman"/>
+                <w:sz w:val="24"/>
+                <w:szCs w:val="24"/>
+                <w:lang w:val="en-US"/>
+              </w:rPr>
+              <w:t xml:space="preserve">Нет</w:t>
+            </w:r>
+          </w:p>
+        </w:tc>
+      </w:tr>
+      <w:tr>
+        <w:tc>
+          <w:tcPr>
+            <w:tcW w:w="7650" w:type="dxa"/>
+          </w:tcPr>
+          <w:p>
+            <w:pPr>
+              <w:spacing w:line="360" w:lineRule="auto"/>
+              <w:rPr>
+                <w:rFonts w:ascii="Times New Roman" w:hAnsi="Times New Roman" w:cs="Times New Roman"/>
+                <w:sz w:val="24"/>
+                <w:szCs w:val="24"/>
+                <w:lang w:val="en-US"/>
+              </w:rPr>
+            </w:pPr>
+            <w:r>
+              <w:rPr>
+                <w:rFonts w:ascii="Times New Roman" w:hAnsi="Times New Roman" w:cs="Times New Roman"/>
+                <w:sz w:val="24"/>
+                <w:szCs w:val="24"/>
+                <w:lang w:val="en-US"/>
+              </w:rPr>
+              <w:lastRenderedPageBreak/>
+              <w:t xml:space="preserve">Презентация</w:t>
+            </w:r>
+          </w:p>
+        </w:tc>
+        <w:tc>
+          <w:tcPr>
+            <w:tcW w:w="1695" w:type="dxa"/>
+            <w:vAlign w:val="center"/>
+          </w:tcPr>
+          <w:p>
+            <w:pPr>
+              <w:spacing w:line="360" w:lineRule="auto"/>
+              <w:jc w:val="center"/>
+              <w:rPr>
+                <w:rFonts w:ascii="Times New Roman" w:hAnsi="Times New Roman" w:cs="Times New Roman"/>
+                <w:sz w:val="24"/>
+                <w:szCs w:val="24"/>
+                <w:lang w:val="en-US"/>
+              </w:rPr>
+            </w:pPr>
+            <w:r>
+              <w:rPr>
+                <w:rFonts w:ascii="Times New Roman" w:hAnsi="Times New Roman" w:cs="Times New Roman"/>
+                <w:sz w:val="24"/>
+                <w:szCs w:val="24"/>
+                <w:lang w:val="en-US"/>
+              </w:rPr>
+              <w:t xml:space="preserve">Нет</w:t>
+            </w:r>
+          </w:p>
+        </w:tc>
+      </w:tr>
+      <w:tr>
+        <w:tc>
+          <w:tcPr>
+            <w:tcW w:w="7650" w:type="dxa"/>
+          </w:tcPr>
+          <w:p>
+            <w:pPr>
+              <w:spacing w:line="360" w:lineRule="auto"/>
+              <w:rPr>
+                <w:rFonts w:ascii="Times New Roman" w:hAnsi="Times New Roman" w:cs="Times New Roman"/>
+                <w:sz w:val="24"/>
+                <w:szCs w:val="24"/>
+                <w:lang w:val="en-US"/>
+              </w:rPr>
+            </w:pPr>
+            <w:r>
+              <w:rPr>
+                <w:rFonts w:ascii="Times New Roman" w:hAnsi="Times New Roman" w:cs="Times New Roman"/>
+                <w:sz w:val="24"/>
+                <w:szCs w:val="24"/>
+                <w:lang w:val="en-US"/>
+              </w:rPr>
+              <w:lastRenderedPageBreak/>
+              <w:t xml:space="preserve">Отчет о патентных исследованиях</w:t>
+            </w:r>
+          </w:p>
+        </w:tc>
+        <w:tc>
+          <w:tcPr>
+            <w:tcW w:w="1695" w:type="dxa"/>
+            <w:vAlign w:val="center"/>
+          </w:tcPr>
+          <w:p>
+            <w:pPr>
+              <w:spacing w:line="360" w:lineRule="auto"/>
+              <w:jc w:val="center"/>
+              <w:rPr>
+                <w:rFonts w:ascii="Times New Roman" w:hAnsi="Times New Roman" w:cs="Times New Roman"/>
+                <w:sz w:val="24"/>
+                <w:szCs w:val="24"/>
+                <w:lang w:val="en-US"/>
+              </w:rPr>
+            </w:pPr>
+            <w:r>
+              <w:rPr>
+                <w:rFonts w:ascii="Times New Roman" w:hAnsi="Times New Roman" w:cs="Times New Roman"/>
+                <w:sz w:val="24"/>
+                <w:szCs w:val="24"/>
+                <w:lang w:val="en-US"/>
+              </w:rPr>
+              <w:t xml:space="preserve">Нет</w:t>
+            </w:r>
+          </w:p>
+        </w:tc>
+      </w:tr>
+      <w:tr>
+        <w:tc>
+          <w:tcPr>
+            <w:tcW w:w="7650" w:type="dxa"/>
+          </w:tcPr>
+          <w:p>
+            <w:pPr>
+              <w:spacing w:line="360" w:lineRule="auto"/>
+              <w:rPr>
+                <w:rFonts w:ascii="Times New Roman" w:hAnsi="Times New Roman" w:cs="Times New Roman"/>
+                <w:sz w:val="24"/>
+                <w:szCs w:val="24"/>
+                <w:lang w:val="en-US"/>
+              </w:rPr>
+            </w:pPr>
+            <w:r>
+              <w:rPr>
+                <w:rFonts w:ascii="Times New Roman" w:hAnsi="Times New Roman" w:cs="Times New Roman"/>
+                <w:sz w:val="24"/>
+                <w:szCs w:val="24"/>
+                <w:lang w:val="en-US"/>
+              </w:rPr>
+              <w:lastRenderedPageBreak/>
+              <w:t xml:space="preserve">Публикация, содержащая экспериментальные данные, о разработке методов диагностики/лечения/реабилитации/профилактики</w:t>
+            </w:r>
+          </w:p>
+        </w:tc>
+        <w:tc>
+          <w:tcPr>
+            <w:tcW w:w="1695" w:type="dxa"/>
+            <w:vAlign w:val="center"/>
+          </w:tcPr>
+          <w:p>
+            <w:pPr>
+              <w:spacing w:line="360" w:lineRule="auto"/>
+              <w:jc w:val="center"/>
+              <w:rPr>
+                <w:rFonts w:ascii="Times New Roman" w:hAnsi="Times New Roman" w:cs="Times New Roman"/>
+                <w:sz w:val="24"/>
+                <w:szCs w:val="24"/>
+                <w:lang w:val="en-US"/>
+              </w:rPr>
+            </w:pPr>
+            <w:r>
+              <w:rPr>
+                <w:rFonts w:ascii="Times New Roman" w:hAnsi="Times New Roman" w:cs="Times New Roman"/>
+                <w:sz w:val="24"/>
+                <w:szCs w:val="24"/>
+                <w:lang w:val="en-US"/>
+              </w:rPr>
+              <w:t xml:space="preserve">Да</w:t>
+            </w:r>
+          </w:p>
+        </w:tc>
+      </w:tr>
+      <w:tr>
+        <w:tc>
+          <w:tcPr>
+            <w:tcW w:w="7650" w:type="dxa"/>
+          </w:tcPr>
+          <w:p>
+            <w:pPr>
+              <w:spacing w:line="360" w:lineRule="auto"/>
+              <w:rPr>
+                <w:rFonts w:ascii="Times New Roman" w:hAnsi="Times New Roman" w:cs="Times New Roman"/>
+                <w:sz w:val="24"/>
+                <w:szCs w:val="24"/>
+                <w:lang w:val="en-US"/>
+              </w:rPr>
+            </w:pPr>
+            <w:r>
+              <w:rPr>
+                <w:rFonts w:ascii="Times New Roman" w:hAnsi="Times New Roman" w:cs="Times New Roman"/>
+                <w:sz w:val="24"/>
+                <w:szCs w:val="24"/>
+                <w:lang w:val="en-US"/>
+              </w:rPr>
+              <w:lastRenderedPageBreak/>
+              <w:t xml:space="preserve">Пояснительная записка</w:t>
+            </w:r>
+          </w:p>
+        </w:tc>
+        <w:tc>
+          <w:tcPr>
+            <w:tcW w:w="1695" w:type="dxa"/>
+            <w:vAlign w:val="center"/>
+          </w:tcPr>
+          <w:p>
+            <w:pPr>
+              <w:spacing w:line="360" w:lineRule="auto"/>
+              <w:jc w:val="center"/>
+              <w:rPr>
+                <w:rFonts w:ascii="Times New Roman" w:hAnsi="Times New Roman" w:cs="Times New Roman"/>
+                <w:sz w:val="24"/>
+                <w:szCs w:val="24"/>
+                <w:lang w:val="en-US"/>
+              </w:rPr>
+            </w:pPr>
+            <w:r>
+              <w:rPr>
+                <w:rFonts w:ascii="Times New Roman" w:hAnsi="Times New Roman" w:cs="Times New Roman"/>
+                <w:sz w:val="24"/>
+                <w:szCs w:val="24"/>
+                <w:lang w:val="en-US"/>
+              </w:rPr>
+              <w:t xml:space="preserve">Нет</w:t>
+            </w:r>
+          </w:p>
+        </w:tc>
+      </w:tr>
+      <w:tr>
+        <w:tc>
+          <w:tcPr>
+            <w:tcW w:w="7650" w:type="dxa"/>
+          </w:tcPr>
+          <w:p>
+            <w:pPr>
+              <w:spacing w:line="360" w:lineRule="auto"/>
+              <w:rPr>
+                <w:rFonts w:ascii="Times New Roman" w:hAnsi="Times New Roman" w:cs="Times New Roman"/>
+                <w:sz w:val="24"/>
+                <w:szCs w:val="24"/>
+                <w:lang w:val="en-US"/>
+              </w:rPr>
+            </w:pPr>
+            <w:r>
+              <w:rPr>
+                <w:rFonts w:ascii="Times New Roman" w:hAnsi="Times New Roman" w:cs="Times New Roman"/>
+                <w:sz w:val="24"/>
+                <w:szCs w:val="24"/>
+                <w:lang w:val="en-US"/>
+              </w:rPr>
+              <w:lastRenderedPageBreak/>
+              <w:t xml:space="preserve">Экспертное заключение</w:t>
+            </w:r>
+          </w:p>
+        </w:tc>
+        <w:tc>
+          <w:tcPr>
+            <w:tcW w:w="1695" w:type="dxa"/>
+            <w:vAlign w:val="center"/>
+          </w:tcPr>
+          <w:p>
+            <w:pPr>
+              <w:spacing w:line="360" w:lineRule="auto"/>
+              <w:jc w:val="center"/>
+              <w:rPr>
+                <w:rFonts w:ascii="Times New Roman" w:hAnsi="Times New Roman" w:cs="Times New Roman"/>
+                <w:sz w:val="24"/>
+                <w:szCs w:val="24"/>
+                <w:lang w:val="en-US"/>
+              </w:rPr>
+            </w:pPr>
+            <w:r>
+              <w:rPr>
+                <w:rFonts w:ascii="Times New Roman" w:hAnsi="Times New Roman" w:cs="Times New Roman"/>
+                <w:sz w:val="24"/>
+                <w:szCs w:val="24"/>
+                <w:lang w:val="en-US"/>
+              </w:rPr>
+              <w:t xml:space="preserve">Нет</w:t>
+            </w:r>
+          </w:p>
+        </w:tc>
+      </w:tr>
+      <w:tr>
+        <w:tc>
+          <w:tcPr>
+            <w:tcW w:w="7650" w:type="dxa"/>
+          </w:tcPr>
+          <w:p>
+            <w:pPr>
+              <w:spacing w:line="360" w:lineRule="auto"/>
+              <w:rPr>
+                <w:rFonts w:ascii="Times New Roman" w:hAnsi="Times New Roman" w:cs="Times New Roman"/>
+                <w:sz w:val="24"/>
+                <w:szCs w:val="24"/>
+                <w:lang w:val="en-US"/>
+              </w:rPr>
+            </w:pPr>
+            <w:r>
+              <w:rPr>
+                <w:rFonts w:ascii="Times New Roman" w:hAnsi="Times New Roman" w:cs="Times New Roman"/>
+                <w:sz w:val="24"/>
+                <w:szCs w:val="24"/>
+                <w:lang w:val="en-US"/>
+              </w:rPr>
+              <w:lastRenderedPageBreak/>
+              <w:t xml:space="preserve">Монография, содержащая экспериментальные данные о разработке методов диагностики/лечения/реабилитации/профилактики</w:t>
+            </w:r>
+          </w:p>
+        </w:tc>
+        <w:tc>
+          <w:tcPr>
+            <w:tcW w:w="1695" w:type="dxa"/>
+            <w:vAlign w:val="center"/>
+          </w:tcPr>
+          <w:p>
+            <w:pPr>
+              <w:spacing w:line="360" w:lineRule="auto"/>
+              <w:jc w:val="center"/>
+              <w:rPr>
+                <w:rFonts w:ascii="Times New Roman" w:hAnsi="Times New Roman" w:cs="Times New Roman"/>
+                <w:sz w:val="24"/>
+                <w:szCs w:val="24"/>
+                <w:lang w:val="en-US"/>
+              </w:rPr>
+            </w:pPr>
+            <w:r>
+              <w:rPr>
+                <w:rFonts w:ascii="Times New Roman" w:hAnsi="Times New Roman" w:cs="Times New Roman"/>
+                <w:sz w:val="24"/>
+                <w:szCs w:val="24"/>
+                <w:lang w:val="en-US"/>
+              </w:rPr>
+              <w:t xml:space="preserve">Нет</w:t>
+            </w:r>
+          </w:p>
+        </w:tc>
+      </w:tr>
+      <w:tr>
+        <w:tc>
+          <w:tcPr>
+            <w:tcW w:w="7650" w:type="dxa"/>
+          </w:tcPr>
+          <w:p>
+            <w:pPr>
+              <w:spacing w:line="360" w:lineRule="auto"/>
+              <w:rPr>
+                <w:rFonts w:ascii="Times New Roman" w:hAnsi="Times New Roman" w:cs="Times New Roman"/>
+                <w:sz w:val="24"/>
+                <w:szCs w:val="24"/>
+                <w:lang w:val="en-US"/>
+              </w:rPr>
+            </w:pPr>
+            <w:r>
+              <w:rPr>
+                <w:rFonts w:ascii="Times New Roman" w:hAnsi="Times New Roman" w:cs="Times New Roman"/>
+                <w:sz w:val="24"/>
+                <w:szCs w:val="24"/>
+                <w:lang w:val="en-US"/>
+              </w:rPr>
+              <w:lastRenderedPageBreak/>
+              <w:t xml:space="preserve">Отчет о НИР, включающий:</w:t>
+              <w:br/>
+              <w:t xml:space="preserve">- материалы о целевых областях применения методов диагностики/лечения/реабилитации/профилактики</w:t>
+            </w:r>
+          </w:p>
+        </w:tc>
+        <w:tc>
+          <w:tcPr>
+            <w:tcW w:w="1695" w:type="dxa"/>
+            <w:vAlign w:val="center"/>
+          </w:tcPr>
+          <w:p>
+            <w:pPr>
+              <w:spacing w:line="360" w:lineRule="auto"/>
+              <w:jc w:val="center"/>
+              <w:rPr>
+                <w:rFonts w:ascii="Times New Roman" w:hAnsi="Times New Roman" w:cs="Times New Roman"/>
+                <w:sz w:val="24"/>
+                <w:szCs w:val="24"/>
+                <w:lang w:val="en-US"/>
+              </w:rPr>
+            </w:pPr>
+            <w:r>
+              <w:rPr>
+                <w:rFonts w:ascii="Times New Roman" w:hAnsi="Times New Roman" w:cs="Times New Roman"/>
+                <w:sz w:val="24"/>
+                <w:szCs w:val="24"/>
+                <w:lang w:val="en-US"/>
+              </w:rPr>
+              <w:t xml:space="preserve">Да</w:t>
+            </w:r>
+          </w:p>
+        </w:tc>
+      </w:tr>
+      <w:tr>
+        <w:tc>
+          <w:tcPr>
+            <w:tcW w:w="7650" w:type="dxa"/>
+          </w:tcPr>
+          <w:p>
+            <w:pPr>
+              <w:spacing w:line="360" w:lineRule="auto"/>
+              <w:rPr>
+                <w:rFonts w:ascii="Times New Roman" w:hAnsi="Times New Roman" w:cs="Times New Roman"/>
+                <w:sz w:val="24"/>
+                <w:szCs w:val="24"/>
+                <w:lang w:val="en-US"/>
+              </w:rPr>
+            </w:pPr>
+            <w:r>
+              <w:rPr>
+                <w:rFonts w:ascii="Times New Roman" w:hAnsi="Times New Roman" w:cs="Times New Roman"/>
+                <w:sz w:val="24"/>
+                <w:szCs w:val="24"/>
+                <w:lang w:val="en-US"/>
+              </w:rPr>
+              <w:lastRenderedPageBreak/>
+              <w:t xml:space="preserve">Экспериментальные данные, подтверждающие работоспособность и применимость разрабатываемых методов</w:t>
+            </w:r>
+          </w:p>
+        </w:tc>
+        <w:tc>
+          <w:tcPr>
+            <w:tcW w:w="1695" w:type="dxa"/>
+            <w:vAlign w:val="center"/>
+          </w:tcPr>
+          <w:p>
+            <w:pPr>
+              <w:spacing w:line="360" w:lineRule="auto"/>
+              <w:jc w:val="center"/>
+              <w:rPr>
+                <w:rFonts w:ascii="Times New Roman" w:hAnsi="Times New Roman" w:cs="Times New Roman"/>
+                <w:sz w:val="24"/>
+                <w:szCs w:val="24"/>
+                <w:lang w:val="en-US"/>
+              </w:rPr>
+            </w:pPr>
+            <w:r>
+              <w:rPr>
+                <w:rFonts w:ascii="Times New Roman" w:hAnsi="Times New Roman" w:cs="Times New Roman"/>
+                <w:sz w:val="24"/>
+                <w:szCs w:val="24"/>
+                <w:lang w:val="en-US"/>
+              </w:rPr>
+              <w:t xml:space="preserve">Да</w:t>
+            </w:r>
+          </w:p>
+        </w:tc>
+      </w:tr>
+      <w:tr>
+        <w:tc>
+          <w:tcPr>
+            <w:tcW w:w="7650" w:type="dxa"/>
+          </w:tcPr>
+          <w:p>
+            <w:pPr>
+              <w:spacing w:line="360" w:lineRule="auto"/>
+              <w:rPr>
+                <w:rFonts w:ascii="Times New Roman" w:hAnsi="Times New Roman" w:cs="Times New Roman"/>
+                <w:sz w:val="24"/>
+                <w:szCs w:val="24"/>
+                <w:lang w:val="en-US"/>
+              </w:rPr>
+            </w:pPr>
+            <w:r>
+              <w:rPr>
+                <w:rFonts w:ascii="Times New Roman" w:hAnsi="Times New Roman" w:cs="Times New Roman"/>
+                <w:sz w:val="24"/>
+                <w:szCs w:val="24"/>
+                <w:lang w:val="en-US"/>
+              </w:rPr>
+              <w:lastRenderedPageBreak/>
+              <w:t xml:space="preserve">Стандартизированный и (или) валидированный и (или) верифицированный:</w:t>
+              <w:br/>
+              <w:t xml:space="preserve">- метод диагностики;</w:t>
+              <w:br/>
+              <w:t xml:space="preserve">- метод лечения;</w:t>
+              <w:br/>
+              <w:t xml:space="preserve">- метод реабилитации;</w:t>
+              <w:br/>
+              <w:t xml:space="preserve">-метод профилактики</w:t>
+            </w:r>
+          </w:p>
+        </w:tc>
+        <w:tc>
+          <w:tcPr>
+            <w:tcW w:w="1695" w:type="dxa"/>
+            <w:vAlign w:val="center"/>
+          </w:tcPr>
+          <w:p>
+            <w:pPr>
+              <w:spacing w:line="360" w:lineRule="auto"/>
+              <w:jc w:val="center"/>
+              <w:rPr>
+                <w:rFonts w:ascii="Times New Roman" w:hAnsi="Times New Roman" w:cs="Times New Roman"/>
+                <w:sz w:val="24"/>
+                <w:szCs w:val="24"/>
+                <w:lang w:val="en-US"/>
+              </w:rPr>
+            </w:pPr>
+            <w:r>
+              <w:rPr>
+                <w:rFonts w:ascii="Times New Roman" w:hAnsi="Times New Roman" w:cs="Times New Roman"/>
+                <w:sz w:val="24"/>
+                <w:szCs w:val="24"/>
+                <w:lang w:val="en-US"/>
+              </w:rPr>
+              <w:t xml:space="preserve">Нет</w:t>
+            </w:r>
+          </w:p>
+        </w:tc>
+      </w:tr>
+      <w:tr>
+        <w:tc>
+          <w:tcPr>
+            <w:tcW w:w="7650" w:type="dxa"/>
+          </w:tcPr>
+          <w:p>
+            <w:pPr>
+              <w:spacing w:line="360" w:lineRule="auto"/>
+              <w:rPr>
+                <w:rFonts w:ascii="Times New Roman" w:hAnsi="Times New Roman" w:cs="Times New Roman"/>
+                <w:sz w:val="24"/>
+                <w:szCs w:val="24"/>
+                <w:lang w:val="en-US"/>
+              </w:rPr>
+            </w:pPr>
+            <w:r>
+              <w:rPr>
+                <w:rFonts w:ascii="Times New Roman" w:hAnsi="Times New Roman" w:cs="Times New Roman"/>
+                <w:sz w:val="24"/>
+                <w:szCs w:val="24"/>
+                <w:lang w:val="en-US"/>
+              </w:rPr>
+              <w:lastRenderedPageBreak/>
+              <w:t xml:space="preserve">Проект технического задания на разработку активной фармацевтической субстанции (АФС) и готовой лекарственной формы (ГЛФ)</w:t>
+            </w:r>
+          </w:p>
+        </w:tc>
+        <w:tc>
+          <w:tcPr>
+            <w:tcW w:w="1695" w:type="dxa"/>
+            <w:vAlign w:val="center"/>
+          </w:tcPr>
+          <w:p>
+            <w:pPr>
+              <w:spacing w:line="360" w:lineRule="auto"/>
+              <w:jc w:val="center"/>
+              <w:rPr>
+                <w:rFonts w:ascii="Times New Roman" w:hAnsi="Times New Roman" w:cs="Times New Roman"/>
+                <w:sz w:val="24"/>
+                <w:szCs w:val="24"/>
+                <w:lang w:val="en-US"/>
+              </w:rPr>
+            </w:pPr>
+            <w:r>
+              <w:rPr>
+                <w:rFonts w:ascii="Times New Roman" w:hAnsi="Times New Roman" w:cs="Times New Roman"/>
+                <w:sz w:val="24"/>
+                <w:szCs w:val="24"/>
+                <w:lang w:val="en-US"/>
+              </w:rPr>
+              <w:t xml:space="preserve">Нет</w:t>
+            </w:r>
+          </w:p>
+        </w:tc>
+      </w:tr>
+      <w:tr>
+        <w:tc>
+          <w:tcPr>
+            <w:tcW w:w="7650" w:type="dxa"/>
+          </w:tcPr>
+          <w:p>
+            <w:pPr>
+              <w:spacing w:line="360" w:lineRule="auto"/>
+              <w:rPr>
+                <w:rFonts w:ascii="Times New Roman" w:hAnsi="Times New Roman" w:cs="Times New Roman"/>
+                <w:sz w:val="24"/>
+                <w:szCs w:val="24"/>
+                <w:lang w:val="en-US"/>
+              </w:rPr>
+            </w:pPr>
+            <w:r>
+              <w:rPr>
+                <w:rFonts w:ascii="Times New Roman" w:hAnsi="Times New Roman" w:cs="Times New Roman"/>
+                <w:sz w:val="24"/>
+                <w:szCs w:val="24"/>
+                <w:lang w:val="en-US"/>
+              </w:rPr>
+              <w:lastRenderedPageBreak/>
+              <w:t xml:space="preserve">Секрет производства (ноу-хау)</w:t>
+            </w:r>
+          </w:p>
+        </w:tc>
+        <w:tc>
+          <w:tcPr>
+            <w:tcW w:w="1695" w:type="dxa"/>
+            <w:vAlign w:val="center"/>
+          </w:tcPr>
+          <w:p>
+            <w:pPr>
+              <w:spacing w:line="360" w:lineRule="auto"/>
+              <w:jc w:val="center"/>
+              <w:rPr>
+                <w:rFonts w:ascii="Times New Roman" w:hAnsi="Times New Roman" w:cs="Times New Roman"/>
+                <w:sz w:val="24"/>
+                <w:szCs w:val="24"/>
+                <w:lang w:val="en-US"/>
+              </w:rPr>
+            </w:pPr>
+            <w:r>
+              <w:rPr>
+                <w:rFonts w:ascii="Times New Roman" w:hAnsi="Times New Roman" w:cs="Times New Roman"/>
+                <w:sz w:val="24"/>
+                <w:szCs w:val="24"/>
+                <w:lang w:val="en-US"/>
+              </w:rPr>
+              <w:t xml:space="preserve">Нет</w:t>
+            </w:r>
+          </w:p>
+        </w:tc>
+      </w:tr>
+      <w:tr>
+        <w:tc>
+          <w:tcPr>
+            <w:tcW w:w="7650" w:type="dxa"/>
+          </w:tcPr>
+          <w:p>
+            <w:pPr>
+              <w:spacing w:line="360" w:lineRule="auto"/>
+              <w:rPr>
+                <w:rFonts w:ascii="Times New Roman" w:hAnsi="Times New Roman" w:cs="Times New Roman"/>
+                <w:sz w:val="24"/>
+                <w:szCs w:val="24"/>
+                <w:lang w:val="en-US"/>
+              </w:rPr>
+            </w:pPr>
+            <w:r>
+              <w:rPr>
+                <w:rFonts w:ascii="Times New Roman" w:hAnsi="Times New Roman" w:cs="Times New Roman"/>
+                <w:sz w:val="24"/>
+                <w:szCs w:val="24"/>
+                <w:lang w:val="en-US"/>
+              </w:rPr>
+              <w:lastRenderedPageBreak/>
+              <w:t xml:space="preserve">Изобретение</w:t>
+            </w:r>
+          </w:p>
+        </w:tc>
+        <w:tc>
+          <w:tcPr>
+            <w:tcW w:w="1695" w:type="dxa"/>
+            <w:vAlign w:val="center"/>
+          </w:tcPr>
+          <w:p>
+            <w:pPr>
+              <w:spacing w:line="360" w:lineRule="auto"/>
+              <w:jc w:val="center"/>
+              <w:rPr>
+                <w:rFonts w:ascii="Times New Roman" w:hAnsi="Times New Roman" w:cs="Times New Roman"/>
+                <w:sz w:val="24"/>
+                <w:szCs w:val="24"/>
+                <w:lang w:val="en-US"/>
+              </w:rPr>
+            </w:pPr>
+            <w:r>
+              <w:rPr>
+                <w:rFonts w:ascii="Times New Roman" w:hAnsi="Times New Roman" w:cs="Times New Roman"/>
+                <w:sz w:val="24"/>
+                <w:szCs w:val="24"/>
+                <w:lang w:val="en-US"/>
+              </w:rPr>
+              <w:t xml:space="preserve">Да</w:t>
+            </w:r>
+          </w:p>
+        </w:tc>
+      </w:tr>
+      <w:tr>
+        <w:tc>
+          <w:tcPr>
+            <w:tcW w:w="7650" w:type="dxa"/>
+          </w:tcPr>
+          <w:p>
+            <w:pPr>
+              <w:spacing w:line="360" w:lineRule="auto"/>
+              <w:rPr>
+                <w:rFonts w:ascii="Times New Roman" w:hAnsi="Times New Roman" w:cs="Times New Roman"/>
+                <w:sz w:val="24"/>
+                <w:szCs w:val="24"/>
+                <w:lang w:val="en-US"/>
+              </w:rPr>
+            </w:pPr>
+            <w:r>
+              <w:rPr>
+                <w:rFonts w:ascii="Times New Roman" w:hAnsi="Times New Roman" w:cs="Times New Roman"/>
+                <w:sz w:val="24"/>
+                <w:szCs w:val="24"/>
+                <w:lang w:val="en-US"/>
+              </w:rPr>
+              <w:lastRenderedPageBreak/>
+              <w:t xml:space="preserve">Полезная модель</w:t>
+            </w:r>
+          </w:p>
+        </w:tc>
+        <w:tc>
+          <w:tcPr>
+            <w:tcW w:w="1695" w:type="dxa"/>
+            <w:vAlign w:val="center"/>
+          </w:tcPr>
+          <w:p>
+            <w:pPr>
+              <w:spacing w:line="360" w:lineRule="auto"/>
+              <w:jc w:val="center"/>
+              <w:rPr>
+                <w:rFonts w:ascii="Times New Roman" w:hAnsi="Times New Roman" w:cs="Times New Roman"/>
+                <w:sz w:val="24"/>
+                <w:szCs w:val="24"/>
+                <w:lang w:val="en-US"/>
+              </w:rPr>
+            </w:pPr>
+            <w:r>
+              <w:rPr>
+                <w:rFonts w:ascii="Times New Roman" w:hAnsi="Times New Roman" w:cs="Times New Roman"/>
+                <w:sz w:val="24"/>
+                <w:szCs w:val="24"/>
+                <w:lang w:val="en-US"/>
+              </w:rPr>
+              <w:t xml:space="preserve">Нет</w:t>
+            </w:r>
+          </w:p>
+        </w:tc>
+      </w:tr>
+      <w:tr>
+        <w:tc>
+          <w:tcPr>
+            <w:tcW w:w="7650" w:type="dxa"/>
+          </w:tcPr>
+          <w:p>
+            <w:pPr>
+              <w:spacing w:line="360" w:lineRule="auto"/>
+              <w:rPr>
+                <w:rFonts w:ascii="Times New Roman" w:hAnsi="Times New Roman" w:cs="Times New Roman"/>
+                <w:sz w:val="24"/>
+                <w:szCs w:val="24"/>
+                <w:lang w:val="en-US"/>
+              </w:rPr>
+            </w:pPr>
+            <w:r>
+              <w:rPr>
+                <w:rFonts w:ascii="Times New Roman" w:hAnsi="Times New Roman" w:cs="Times New Roman"/>
+                <w:sz w:val="24"/>
+                <w:szCs w:val="24"/>
+                <w:lang w:val="en-US"/>
+              </w:rPr>
+              <w:lastRenderedPageBreak/>
+              <w:t xml:space="preserve">Программа для ЭВМ</w:t>
+            </w:r>
+          </w:p>
+        </w:tc>
+        <w:tc>
+          <w:tcPr>
+            <w:tcW w:w="1695" w:type="dxa"/>
+            <w:vAlign w:val="center"/>
+          </w:tcPr>
+          <w:p>
+            <w:pPr>
+              <w:spacing w:line="360" w:lineRule="auto"/>
+              <w:jc w:val="center"/>
+              <w:rPr>
+                <w:rFonts w:ascii="Times New Roman" w:hAnsi="Times New Roman" w:cs="Times New Roman"/>
+                <w:sz w:val="24"/>
+                <w:szCs w:val="24"/>
+                <w:lang w:val="en-US"/>
+              </w:rPr>
+            </w:pPr>
+            <w:r>
+              <w:rPr>
+                <w:rFonts w:ascii="Times New Roman" w:hAnsi="Times New Roman" w:cs="Times New Roman"/>
+                <w:sz w:val="24"/>
+                <w:szCs w:val="24"/>
+                <w:lang w:val="en-US"/>
+              </w:rPr>
+              <w:t xml:space="preserve">Нет</w:t>
+            </w:r>
+          </w:p>
+        </w:tc>
+      </w:tr>
+      <w:tr>
+        <w:tc>
+          <w:tcPr>
+            <w:tcW w:w="7650" w:type="dxa"/>
+          </w:tcPr>
+          <w:p>
+            <w:pPr>
+              <w:spacing w:line="360" w:lineRule="auto"/>
+              <w:rPr>
+                <w:rFonts w:ascii="Times New Roman" w:hAnsi="Times New Roman" w:cs="Times New Roman"/>
+                <w:sz w:val="24"/>
+                <w:szCs w:val="24"/>
+                <w:lang w:val="en-US"/>
+              </w:rPr>
+            </w:pPr>
+            <w:r>
+              <w:rPr>
+                <w:rFonts w:ascii="Times New Roman" w:hAnsi="Times New Roman" w:cs="Times New Roman"/>
+                <w:sz w:val="24"/>
+                <w:szCs w:val="24"/>
+                <w:lang w:val="en-US"/>
+              </w:rPr>
+              <w:lastRenderedPageBreak/>
+              <w:t xml:space="preserve">База данных</w:t>
+            </w:r>
+          </w:p>
+        </w:tc>
+        <w:tc>
+          <w:tcPr>
+            <w:tcW w:w="1695" w:type="dxa"/>
+            <w:vAlign w:val="center"/>
+          </w:tcPr>
+          <w:p>
+            <w:pPr>
+              <w:spacing w:line="360" w:lineRule="auto"/>
+              <w:jc w:val="center"/>
+              <w:rPr>
+                <w:rFonts w:ascii="Times New Roman" w:hAnsi="Times New Roman" w:cs="Times New Roman"/>
+                <w:sz w:val="24"/>
+                <w:szCs w:val="24"/>
+                <w:lang w:val="en-US"/>
+              </w:rPr>
+            </w:pPr>
+            <w:r>
+              <w:rPr>
+                <w:rFonts w:ascii="Times New Roman" w:hAnsi="Times New Roman" w:cs="Times New Roman"/>
+                <w:sz w:val="24"/>
+                <w:szCs w:val="24"/>
+                <w:lang w:val="en-US"/>
+              </w:rPr>
+              <w:t xml:space="preserve">Нет</w:t>
+            </w:r>
+          </w:p>
+        </w:tc>
+      </w:tr>
+      <w:tr>
+        <w:tc>
+          <w:tcPr>
+            <w:tcW w:w="7650" w:type="dxa"/>
+          </w:tcPr>
+          <w:p>
+            <w:pPr>
+              <w:spacing w:line="360" w:lineRule="auto"/>
+              <w:rPr>
+                <w:rFonts w:ascii="Times New Roman" w:hAnsi="Times New Roman" w:cs="Times New Roman"/>
+                <w:sz w:val="24"/>
+                <w:szCs w:val="24"/>
+                <w:lang w:val="en-US"/>
+              </w:rPr>
+            </w:pPr>
+            <w:r>
+              <w:rPr>
+                <w:rFonts w:ascii="Times New Roman" w:hAnsi="Times New Roman" w:cs="Times New Roman"/>
+                <w:sz w:val="24"/>
+                <w:szCs w:val="24"/>
+                <w:lang w:val="en-US"/>
+              </w:rPr>
+              <w:lastRenderedPageBreak/>
+              <w:t xml:space="preserve">Стандартные операционные процедуры (в рамках системы менеджмента качества)</w:t>
+            </w:r>
+          </w:p>
+        </w:tc>
+        <w:tc>
+          <w:tcPr>
+            <w:tcW w:w="1695" w:type="dxa"/>
+            <w:vAlign w:val="center"/>
+          </w:tcPr>
+          <w:p>
+            <w:pPr>
+              <w:spacing w:line="360" w:lineRule="auto"/>
+              <w:jc w:val="center"/>
+              <w:rPr>
+                <w:rFonts w:ascii="Times New Roman" w:hAnsi="Times New Roman" w:cs="Times New Roman"/>
+                <w:sz w:val="24"/>
+                <w:szCs w:val="24"/>
+                <w:lang w:val="en-US"/>
+              </w:rPr>
+            </w:pPr>
+            <w:r>
+              <w:rPr>
+                <w:rFonts w:ascii="Times New Roman" w:hAnsi="Times New Roman" w:cs="Times New Roman"/>
+                <w:sz w:val="24"/>
+                <w:szCs w:val="24"/>
+                <w:lang w:val="en-US"/>
+              </w:rPr>
+              <w:t xml:space="preserve">Нет</w:t>
+            </w:r>
+          </w:p>
+        </w:tc>
+      </w:tr>
+      <w:tr>
+        <w:tc>
+          <w:tcPr>
+            <w:tcW w:w="7650" w:type="dxa"/>
+          </w:tcPr>
+          <w:p>
+            <w:pPr>
+              <w:spacing w:line="360" w:lineRule="auto"/>
+              <w:rPr>
+                <w:rFonts w:ascii="Times New Roman" w:hAnsi="Times New Roman" w:cs="Times New Roman"/>
+                <w:sz w:val="24"/>
+                <w:szCs w:val="24"/>
+                <w:lang w:val="en-US"/>
+              </w:rPr>
+            </w:pPr>
+            <w:r>
+              <w:rPr>
+                <w:rFonts w:ascii="Times New Roman" w:hAnsi="Times New Roman" w:cs="Times New Roman"/>
+                <w:sz w:val="24"/>
+                <w:szCs w:val="24"/>
+                <w:lang w:val="en-US"/>
+              </w:rPr>
+              <w:lastRenderedPageBreak/>
+              <w:t xml:space="preserve">Отчет о дополнительных патентных исследованиях</w:t>
+            </w:r>
+          </w:p>
+        </w:tc>
+        <w:tc>
+          <w:tcPr>
+            <w:tcW w:w="1695" w:type="dxa"/>
+            <w:vAlign w:val="center"/>
+          </w:tcPr>
+          <w:p>
+            <w:pPr>
+              <w:spacing w:line="360" w:lineRule="auto"/>
+              <w:jc w:val="center"/>
+              <w:rPr>
+                <w:rFonts w:ascii="Times New Roman" w:hAnsi="Times New Roman" w:cs="Times New Roman"/>
+                <w:sz w:val="24"/>
+                <w:szCs w:val="24"/>
+                <w:lang w:val="en-US"/>
+              </w:rPr>
+            </w:pPr>
+            <w:r>
+              <w:rPr>
+                <w:rFonts w:ascii="Times New Roman" w:hAnsi="Times New Roman" w:cs="Times New Roman"/>
+                <w:sz w:val="24"/>
+                <w:szCs w:val="24"/>
+                <w:lang w:val="en-US"/>
+              </w:rPr>
+              <w:t xml:space="preserve">Нет</w:t>
+            </w:r>
+          </w:p>
+        </w:tc>
+      </w:tr>
+      <w:tr>
+        <w:tc>
+          <w:tcPr>
+            <w:tcW w:w="7650" w:type="dxa"/>
+          </w:tcPr>
+          <w:p>
+            <w:pPr>
+              <w:spacing w:line="360" w:lineRule="auto"/>
+              <w:rPr>
+                <w:rFonts w:ascii="Times New Roman" w:hAnsi="Times New Roman" w:cs="Times New Roman"/>
+                <w:sz w:val="24"/>
+                <w:szCs w:val="24"/>
+                <w:lang w:val="en-US"/>
+              </w:rPr>
+            </w:pPr>
+            <w:r>
+              <w:rPr>
+                <w:rFonts w:ascii="Times New Roman" w:hAnsi="Times New Roman" w:cs="Times New Roman"/>
+                <w:sz w:val="24"/>
+                <w:szCs w:val="24"/>
+                <w:lang w:val="en-US"/>
+              </w:rPr>
+              <w:lastRenderedPageBreak/>
+              <w:t xml:space="preserve">Обзор существующих клинических рекомендаций и оценка их качества</w:t>
+            </w:r>
+          </w:p>
+        </w:tc>
+        <w:tc>
+          <w:tcPr>
+            <w:tcW w:w="1695" w:type="dxa"/>
+            <w:vAlign w:val="center"/>
+          </w:tcPr>
+          <w:p>
+            <w:pPr>
+              <w:spacing w:line="360" w:lineRule="auto"/>
+              <w:jc w:val="center"/>
+              <w:rPr>
+                <w:rFonts w:ascii="Times New Roman" w:hAnsi="Times New Roman" w:cs="Times New Roman"/>
+                <w:sz w:val="24"/>
+                <w:szCs w:val="24"/>
+                <w:lang w:val="en-US"/>
+              </w:rPr>
+            </w:pPr>
+            <w:r>
+              <w:rPr>
+                <w:rFonts w:ascii="Times New Roman" w:hAnsi="Times New Roman" w:cs="Times New Roman"/>
+                <w:sz w:val="24"/>
+                <w:szCs w:val="24"/>
+                <w:lang w:val="en-US"/>
+              </w:rPr>
+              <w:t xml:space="preserve">Нет</w:t>
+            </w:r>
+          </w:p>
+        </w:tc>
+      </w:tr>
+      <w:tr>
+        <w:tc>
+          <w:tcPr>
+            <w:tcW w:w="7650" w:type="dxa"/>
+          </w:tcPr>
+          <w:p>
+            <w:pPr>
+              <w:spacing w:line="360" w:lineRule="auto"/>
+              <w:rPr>
+                <w:rFonts w:ascii="Times New Roman" w:hAnsi="Times New Roman" w:cs="Times New Roman"/>
+                <w:sz w:val="24"/>
+                <w:szCs w:val="24"/>
+                <w:lang w:val="en-US"/>
+              </w:rPr>
+            </w:pPr>
+            <w:r>
+              <w:rPr>
+                <w:rFonts w:ascii="Times New Roman" w:hAnsi="Times New Roman" w:cs="Times New Roman"/>
+                <w:sz w:val="24"/>
+                <w:szCs w:val="24"/>
+                <w:lang w:val="en-US"/>
+              </w:rPr>
+              <w:lastRenderedPageBreak/>
+              <w:t xml:space="preserve">Критическая оценка научной обоснованности, включаемой в клинические рекомендации информации</w:t>
+            </w:r>
+          </w:p>
+        </w:tc>
+        <w:tc>
+          <w:tcPr>
+            <w:tcW w:w="1695" w:type="dxa"/>
+            <w:vAlign w:val="center"/>
+          </w:tcPr>
+          <w:p>
+            <w:pPr>
+              <w:spacing w:line="360" w:lineRule="auto"/>
+              <w:jc w:val="center"/>
+              <w:rPr>
+                <w:rFonts w:ascii="Times New Roman" w:hAnsi="Times New Roman" w:cs="Times New Roman"/>
+                <w:sz w:val="24"/>
+                <w:szCs w:val="24"/>
+                <w:lang w:val="en-US"/>
+              </w:rPr>
+            </w:pPr>
+            <w:r>
+              <w:rPr>
+                <w:rFonts w:ascii="Times New Roman" w:hAnsi="Times New Roman" w:cs="Times New Roman"/>
+                <w:sz w:val="24"/>
+                <w:szCs w:val="24"/>
+                <w:lang w:val="en-US"/>
+              </w:rPr>
+              <w:t xml:space="preserve">Да</w:t>
+            </w:r>
+          </w:p>
+        </w:tc>
+      </w:tr>
+      <w:tr>
+        <w:tc>
+          <w:tcPr>
+            <w:tcW w:w="7650" w:type="dxa"/>
+          </w:tcPr>
+          <w:p>
+            <w:pPr>
+              <w:spacing w:line="360" w:lineRule="auto"/>
+              <w:rPr>
+                <w:rFonts w:ascii="Times New Roman" w:hAnsi="Times New Roman" w:cs="Times New Roman"/>
+                <w:sz w:val="24"/>
+                <w:szCs w:val="24"/>
+                <w:lang w:val="en-US"/>
+              </w:rPr>
+            </w:pPr>
+            <w:r>
+              <w:rPr>
+                <w:rFonts w:ascii="Times New Roman" w:hAnsi="Times New Roman" w:cs="Times New Roman"/>
+                <w:sz w:val="24"/>
+                <w:szCs w:val="24"/>
+                <w:lang w:val="en-US"/>
+              </w:rPr>
+              <w:lastRenderedPageBreak/>
+              <w:t xml:space="preserve">Оценка уровней достоверности доказательств для методов диагностики, профилактики, лечения, медицинской реабилитации, в том числе основанных на использовании природных лечебных факторов (диагностических, профилактических, лечебных, реабилитационных вмешательств)</w:t>
+            </w:r>
+          </w:p>
+        </w:tc>
+        <w:tc>
+          <w:tcPr>
+            <w:tcW w:w="1695" w:type="dxa"/>
+            <w:vAlign w:val="center"/>
+          </w:tcPr>
+          <w:p>
+            <w:pPr>
+              <w:spacing w:line="360" w:lineRule="auto"/>
+              <w:jc w:val="center"/>
+              <w:rPr>
+                <w:rFonts w:ascii="Times New Roman" w:hAnsi="Times New Roman" w:cs="Times New Roman"/>
+                <w:sz w:val="24"/>
+                <w:szCs w:val="24"/>
+                <w:lang w:val="en-US"/>
+              </w:rPr>
+            </w:pPr>
+            <w:r>
+              <w:rPr>
+                <w:rFonts w:ascii="Times New Roman" w:hAnsi="Times New Roman" w:cs="Times New Roman"/>
+                <w:sz w:val="24"/>
+                <w:szCs w:val="24"/>
+                <w:lang w:val="en-US"/>
+              </w:rPr>
+              <w:t xml:space="preserve">Нет</w:t>
+            </w:r>
+          </w:p>
+        </w:tc>
+      </w:tr>
+      <w:tr>
+        <w:tc>
+          <w:tcPr>
+            <w:tcW w:w="7650" w:type="dxa"/>
+          </w:tcPr>
+          <w:p>
+            <w:pPr>
+              <w:spacing w:line="360" w:lineRule="auto"/>
+              <w:rPr>
+                <w:rFonts w:ascii="Times New Roman" w:hAnsi="Times New Roman" w:cs="Times New Roman"/>
+                <w:sz w:val="24"/>
+                <w:szCs w:val="24"/>
+                <w:lang w:val="en-US"/>
+              </w:rPr>
+            </w:pPr>
+            <w:r>
+              <w:rPr>
+                <w:rFonts w:ascii="Times New Roman" w:hAnsi="Times New Roman" w:cs="Times New Roman"/>
+                <w:sz w:val="24"/>
+                <w:szCs w:val="24"/>
+                <w:lang w:val="en-US"/>
+              </w:rPr>
+              <w:lastRenderedPageBreak/>
+              <w:t xml:space="preserve">Уведомление о начале разработки клинических рекомендаций</w:t>
+            </w:r>
+          </w:p>
+        </w:tc>
+        <w:tc>
+          <w:tcPr>
+            <w:tcW w:w="1695" w:type="dxa"/>
+            <w:vAlign w:val="center"/>
+          </w:tcPr>
+          <w:p>
+            <w:pPr>
+              <w:spacing w:line="360" w:lineRule="auto"/>
+              <w:jc w:val="center"/>
+              <w:rPr>
+                <w:rFonts w:ascii="Times New Roman" w:hAnsi="Times New Roman" w:cs="Times New Roman"/>
+                <w:sz w:val="24"/>
+                <w:szCs w:val="24"/>
+                <w:lang w:val="en-US"/>
+              </w:rPr>
+            </w:pPr>
+            <w:r>
+              <w:rPr>
+                <w:rFonts w:ascii="Times New Roman" w:hAnsi="Times New Roman" w:cs="Times New Roman"/>
+                <w:sz w:val="24"/>
+                <w:szCs w:val="24"/>
+                <w:lang w:val="en-US"/>
+              </w:rPr>
+              <w:t xml:space="preserve">Нет</w:t>
+            </w:r>
+          </w:p>
+        </w:tc>
+      </w:tr>
+      <w:tr>
+        <w:tc>
+          <w:tcPr>
+            <w:tcW w:w="7650" w:type="dxa"/>
+          </w:tcPr>
+          <w:p>
+            <w:pPr>
+              <w:spacing w:line="360" w:lineRule="auto"/>
+              <w:rPr>
+                <w:rFonts w:ascii="Times New Roman" w:hAnsi="Times New Roman" w:cs="Times New Roman"/>
+                <w:sz w:val="24"/>
+                <w:szCs w:val="24"/>
+                <w:lang w:val="en-US"/>
+              </w:rPr>
+            </w:pPr>
+            <w:r>
+              <w:rPr>
+                <w:rFonts w:ascii="Times New Roman" w:hAnsi="Times New Roman" w:cs="Times New Roman"/>
+                <w:sz w:val="24"/>
+                <w:szCs w:val="24"/>
+                <w:lang w:val="en-US"/>
+              </w:rPr>
+              <w:lastRenderedPageBreak/>
+              <w:t xml:space="preserve">Проект клинических рекомендаций</w:t>
+            </w:r>
+          </w:p>
+        </w:tc>
+        <w:tc>
+          <w:tcPr>
+            <w:tcW w:w="1695" w:type="dxa"/>
+            <w:vAlign w:val="center"/>
+          </w:tcPr>
+          <w:p>
+            <w:pPr>
+              <w:spacing w:line="360" w:lineRule="auto"/>
+              <w:jc w:val="center"/>
+              <w:rPr>
+                <w:rFonts w:ascii="Times New Roman" w:hAnsi="Times New Roman" w:cs="Times New Roman"/>
+                <w:sz w:val="24"/>
+                <w:szCs w:val="24"/>
+                <w:lang w:val="en-US"/>
+              </w:rPr>
+            </w:pPr>
+            <w:r>
+              <w:rPr>
+                <w:rFonts w:ascii="Times New Roman" w:hAnsi="Times New Roman" w:cs="Times New Roman"/>
+                <w:sz w:val="24"/>
+                <w:szCs w:val="24"/>
+                <w:lang w:val="en-US"/>
+              </w:rPr>
+              <w:t xml:space="preserve">Нет</w:t>
+            </w:r>
+          </w:p>
+        </w:tc>
+      </w:tr>
+      <w:tr>
+        <w:tc>
+          <w:tcPr>
+            <w:tcW w:w="7650" w:type="dxa"/>
+          </w:tcPr>
+          <w:p>
+            <w:pPr>
+              <w:spacing w:line="360" w:lineRule="auto"/>
+              <w:rPr>
+                <w:rFonts w:ascii="Times New Roman" w:hAnsi="Times New Roman" w:cs="Times New Roman"/>
+                <w:sz w:val="24"/>
+                <w:szCs w:val="24"/>
+                <w:lang w:val="en-US"/>
+              </w:rPr>
+            </w:pPr>
+            <w:r>
+              <w:rPr>
+                <w:rFonts w:ascii="Times New Roman" w:hAnsi="Times New Roman" w:cs="Times New Roman"/>
+                <w:sz w:val="24"/>
+                <w:szCs w:val="24"/>
+                <w:lang w:val="en-US"/>
+              </w:rPr>
+              <w:lastRenderedPageBreak/>
+              <w:t xml:space="preserve">Отзывы на проект клинических рекомендаций</w:t>
+            </w:r>
+          </w:p>
+        </w:tc>
+        <w:tc>
+          <w:tcPr>
+            <w:tcW w:w="1695" w:type="dxa"/>
+            <w:vAlign w:val="center"/>
+          </w:tcPr>
+          <w:p>
+            <w:pPr>
+              <w:spacing w:line="360" w:lineRule="auto"/>
+              <w:jc w:val="center"/>
+              <w:rPr>
+                <w:rFonts w:ascii="Times New Roman" w:hAnsi="Times New Roman" w:cs="Times New Roman"/>
+                <w:sz w:val="24"/>
+                <w:szCs w:val="24"/>
+                <w:lang w:val="en-US"/>
+              </w:rPr>
+            </w:pPr>
+            <w:r>
+              <w:rPr>
+                <w:rFonts w:ascii="Times New Roman" w:hAnsi="Times New Roman" w:cs="Times New Roman"/>
+                <w:sz w:val="24"/>
+                <w:szCs w:val="24"/>
+                <w:lang w:val="en-US"/>
+              </w:rPr>
+              <w:t xml:space="preserve">Нет</w:t>
+            </w:r>
+          </w:p>
+        </w:tc>
+      </w:tr>
+      <w:tr>
+        <w:tc>
+          <w:tcPr>
+            <w:tcW w:w="7650" w:type="dxa"/>
+          </w:tcPr>
+          <w:p>
+            <w:pPr>
+              <w:spacing w:line="360" w:lineRule="auto"/>
+              <w:rPr>
+                <w:rFonts w:ascii="Times New Roman" w:hAnsi="Times New Roman" w:cs="Times New Roman"/>
+                <w:sz w:val="24"/>
+                <w:szCs w:val="24"/>
+                <w:lang w:val="en-US"/>
+              </w:rPr>
+            </w:pPr>
+            <w:r>
+              <w:rPr>
+                <w:rFonts w:ascii="Times New Roman" w:hAnsi="Times New Roman" w:cs="Times New Roman"/>
+                <w:sz w:val="24"/>
+                <w:szCs w:val="24"/>
+                <w:lang w:val="en-US"/>
+              </w:rPr>
+              <w:lastRenderedPageBreak/>
+              <w:t xml:space="preserve">Доработанный проект клинических рекомендаций</w:t>
+            </w:r>
+          </w:p>
+        </w:tc>
+        <w:tc>
+          <w:tcPr>
+            <w:tcW w:w="1695" w:type="dxa"/>
+            <w:vAlign w:val="center"/>
+          </w:tcPr>
+          <w:p>
+            <w:pPr>
+              <w:spacing w:line="360" w:lineRule="auto"/>
+              <w:jc w:val="center"/>
+              <w:rPr>
+                <w:rFonts w:ascii="Times New Roman" w:hAnsi="Times New Roman" w:cs="Times New Roman"/>
+                <w:sz w:val="24"/>
+                <w:szCs w:val="24"/>
+                <w:lang w:val="en-US"/>
+              </w:rPr>
+            </w:pPr>
+            <w:r>
+              <w:rPr>
+                <w:rFonts w:ascii="Times New Roman" w:hAnsi="Times New Roman" w:cs="Times New Roman"/>
+                <w:sz w:val="24"/>
+                <w:szCs w:val="24"/>
+                <w:lang w:val="en-US"/>
+              </w:rPr>
+              <w:t xml:space="preserve">Нет</w:t>
+            </w:r>
+          </w:p>
+        </w:tc>
+      </w:tr>
+    </w:tbl>
     <w:p>
       <w:pPr>
         <w:spacing w:before="120" w:after="0" w:line="360" w:lineRule="auto"/>
@@ -984,7 +4310,6 @@
                 <w:szCs w:val="24"/>
                 <w:lang w:eastAsia="ru-RU"/>
               </w:rPr>
-              <w:lastRenderedPageBreak/>
               <w:t>Технологии разработки лекарственных средств и платформ нового поколения (биотехнологических, высокотехнологичных и радиофармацевтических лекарственных препаратов)</w:t>
             </w:r>
           </w:p>
@@ -1581,6 +4906,12 @@
           <w:szCs w:val="24"/>
           <w:lang w:val="en-US"/>
         </w:rPr>
+        <w:sectPr>
+          <w:pgSz w:w="11906" w:h="16838"/>
+          <w:pgMar w:top="1134" w:right="850" w:bottom="1134" w:left="1701" w:header="708" w:footer="708" w:gutter="0"/>
+          <w:cols w:space="708"/>
+          <w:docGrid w:linePitch="360"/>
+        </w:sectPr>
       </w:pPr>
       <w:r>
         <w:rPr>
@@ -1594,18 +4925,6 @@
     </w:p>
     <w:p>
       <w:pPr>
-        <w:spacing w:before="120" w:after="0" w:line="360" w:lineRule="auto"/>
-        <w:rPr>
-          <w:rFonts w:ascii="Times New Roman" w:hAnsi="Times New Roman" w:cs="Times New Roman"/>
-          <w:b/>
-          <w:sz w:val="24"/>
-          <w:szCs w:val="24"/>
-          <w:lang w:val="en-US"/>
-        </w:rPr>
-      </w:pPr>
-    </w:p>
-    <w:p>
-      <w:pPr>
         <w:spacing w:after="0" w:line="360" w:lineRule="auto"/>
         <w:rPr>
           <w:rFonts w:ascii="Times New Roman" w:hAnsi="Times New Roman" w:cs="Times New Roman"/>
@@ -1614,12 +4933,15 @@
           <w:lang w:val="en-US"/>
         </w:rPr>
       </w:pPr>
+      <w:bookmarkStart w:id="0" w:name="_GoBack"/>
+      <w:bookmarkEnd w:id="0"/>
       <w:r>
         <w:rPr>
           <w:rFonts w:ascii="Times New Roman" w:hAnsi="Times New Roman" w:cs="Times New Roman"/>
           <w:sz w:val="24"/>
           <w:szCs w:val="24"/>
         </w:rPr>
+        <w:lastRenderedPageBreak/>
         <w:t>Вид</w:t>
       </w:r>
       <w:r>
@@ -2050,6 +5372,2990 @@
         <w:t>адачи, полностью решенные к моменту завершения НИР или данного этапа НИР в рамках достижения УГТ оцениваемого научного результата</w:t>
       </w:r>
     </w:p>
+    <w:tbl>
+      <w:tblPr>
+        <w:tblStyle w:val="a3"/>
+        <w:tblW w:w="0" w:type="auto"/>
+        <w:tblLayout w:type="fixed"/>
+        <w:tblLook w:val="04A0" w:firstRow="1" w:lastRow="0" w:firstColumn="1" w:lastColumn="0" w:noHBand="0" w:noVBand="1"/>
+      </w:tblPr>
+      <w:tblGrid>
+        <w:gridCol w:w="7650"/>
+        <w:gridCol w:w="1695"/>
+      </w:tblGrid>
+      <w:tr>
+        <w:tc>
+          <w:tcPr>
+            <w:tcW w:w="7650" w:type="dxa"/>
+            <w:vAlign w:val="center"/>
+          </w:tcPr>
+          <w:p>
+            <w:pPr>
+              <w:spacing w:line="360" w:lineRule="auto"/>
+              <w:jc w:val="center"/>
+              <w:rPr>
+                <w:rFonts w:ascii="Times New Roman" w:hAnsi="Times New Roman" w:cs="Times New Roman"/>
+                <w:b/>
+                <w:sz w:val="24"/>
+                <w:szCs w:val="24"/>
+              </w:rPr>
+            </w:pPr>
+            <w:r>
+              <w:rPr>
+                <w:rFonts w:ascii="Times New Roman" w:hAnsi="Times New Roman" w:cs="Times New Roman"/>
+                <w:b/>
+                <w:sz w:val="24"/>
+                <w:szCs w:val="24"/>
+              </w:rPr>
+              <w:t>Задачи</w:t>
+            </w:r>
+          </w:p>
+        </w:tc>
+        <w:tc>
+          <w:tcPr>
+            <w:tcW w:w="1695" w:type="dxa"/>
+            <w:vAlign w:val="center"/>
+          </w:tcPr>
+          <w:p>
+            <w:pPr>
+              <w:spacing w:line="360" w:lineRule="auto"/>
+              <w:jc w:val="center"/>
+              <w:rPr>
+                <w:rFonts w:ascii="Times New Roman" w:hAnsi="Times New Roman" w:cs="Times New Roman"/>
+                <w:b/>
+                <w:sz w:val="24"/>
+                <w:szCs w:val="24"/>
+              </w:rPr>
+            </w:pPr>
+            <w:r>
+              <w:rPr>
+                <w:rFonts w:ascii="Times New Roman" w:hAnsi="Times New Roman" w:cs="Times New Roman"/>
+                <w:b/>
+                <w:sz w:val="24"/>
+                <w:szCs w:val="24"/>
+              </w:rPr>
+              <w:t>Выполнена</w:t>
+            </w:r>
+          </w:p>
+        </w:tc>
+      </w:tr>
+      <w:tr>
+        <w:tc>
+          <w:tcPr>
+            <w:tcW w:w="7650" w:type="dxa"/>
+          </w:tcPr>
+          <w:p>
+            <w:pPr>
+              <w:spacing w:line="360" w:lineRule="auto"/>
+              <w:rPr>
+                <w:rFonts w:ascii="Times New Roman" w:hAnsi="Times New Roman" w:cs="Times New Roman"/>
+                <w:sz w:val="24"/>
+                <w:szCs w:val="24"/>
+                <w:lang w:val="en-US"/>
+              </w:rPr>
+            </w:pPr>
+            <w:r>
+              <w:rPr>
+                <w:rFonts w:ascii="Times New Roman" w:hAnsi="Times New Roman" w:cs="Times New Roman"/>
+                <w:sz w:val="24"/>
+                <w:szCs w:val="24"/>
+                <w:lang w:val="en-US"/>
+              </w:rPr>
+              <w:t xml:space="preserve">Проведен обзор технической литературы по теме </w:t>
+            </w:r>
+          </w:p>
+        </w:tc>
+        <w:tc>
+          <w:tcPr>
+            <w:tcW w:w="1695" w:type="dxa"/>
+            <w:vAlign w:val="center"/>
+          </w:tcPr>
+          <w:p>
+            <w:pPr>
+              <w:spacing w:line="360" w:lineRule="auto"/>
+              <w:jc w:val="center"/>
+              <w:rPr>
+                <w:rFonts w:ascii="Times New Roman" w:hAnsi="Times New Roman" w:cs="Times New Roman"/>
+                <w:sz w:val="24"/>
+                <w:szCs w:val="24"/>
+                <w:lang w:val="en-US"/>
+              </w:rPr>
+            </w:pPr>
+            <w:r>
+              <w:rPr>
+                <w:rFonts w:ascii="Times New Roman" w:hAnsi="Times New Roman" w:cs="Times New Roman"/>
+                <w:sz w:val="24"/>
+                <w:szCs w:val="24"/>
+                <w:lang w:val="en-US"/>
+              </w:rPr>
+              <w:t xml:space="preserve">Да</w:t>
+            </w:r>
+          </w:p>
+        </w:tc>
+      </w:tr>
+      <w:tr>
+        <w:tc>
+          <w:tcPr>
+            <w:tcW w:w="7650" w:type="dxa"/>
+          </w:tcPr>
+          <w:p>
+            <w:pPr>
+              <w:spacing w:line="360" w:lineRule="auto"/>
+              <w:rPr>
+                <w:rFonts w:ascii="Times New Roman" w:hAnsi="Times New Roman" w:cs="Times New Roman"/>
+                <w:sz w:val="24"/>
+                <w:szCs w:val="24"/>
+                <w:lang w:val="en-US"/>
+              </w:rPr>
+            </w:pPr>
+            <w:r>
+              <w:rPr>
+                <w:rFonts w:ascii="Times New Roman" w:hAnsi="Times New Roman" w:cs="Times New Roman"/>
+                <w:sz w:val="24"/>
+                <w:szCs w:val="24"/>
+                <w:lang w:val="en-US"/>
+              </w:rPr>
+              <w:t xml:space="preserve">Проведен обзор маркетинговой литературы по теме</w:t>
+            </w:r>
+          </w:p>
+        </w:tc>
+        <w:tc>
+          <w:tcPr>
+            <w:tcW w:w="1695" w:type="dxa"/>
+            <w:vAlign w:val="center"/>
+          </w:tcPr>
+          <w:p>
+            <w:pPr>
+              <w:spacing w:line="360" w:lineRule="auto"/>
+              <w:jc w:val="center"/>
+              <w:rPr>
+                <w:rFonts w:ascii="Times New Roman" w:hAnsi="Times New Roman" w:cs="Times New Roman"/>
+                <w:sz w:val="24"/>
+                <w:szCs w:val="24"/>
+                <w:lang w:val="en-US"/>
+              </w:rPr>
+            </w:pPr>
+            <w:r>
+              <w:rPr>
+                <w:rFonts w:ascii="Times New Roman" w:hAnsi="Times New Roman" w:cs="Times New Roman"/>
+                <w:sz w:val="24"/>
+                <w:szCs w:val="24"/>
+                <w:lang w:val="en-US"/>
+              </w:rPr>
+              <w:t xml:space="preserve">Нет</w:t>
+            </w:r>
+          </w:p>
+        </w:tc>
+      </w:tr>
+      <w:tr>
+        <w:tc>
+          <w:tcPr>
+            <w:tcW w:w="7650" w:type="dxa"/>
+          </w:tcPr>
+          <w:p>
+            <w:pPr>
+              <w:spacing w:line="360" w:lineRule="auto"/>
+              <w:rPr>
+                <w:rFonts w:ascii="Times New Roman" w:hAnsi="Times New Roman" w:cs="Times New Roman"/>
+                <w:sz w:val="24"/>
+                <w:szCs w:val="24"/>
+                <w:lang w:val="en-US"/>
+              </w:rPr>
+            </w:pPr>
+            <w:r>
+              <w:rPr>
+                <w:rFonts w:ascii="Times New Roman" w:hAnsi="Times New Roman" w:cs="Times New Roman"/>
+                <w:sz w:val="24"/>
+                <w:szCs w:val="24"/>
+                <w:lang w:val="en-US"/>
+              </w:rPr>
+              <w:t xml:space="preserve">Подтверждены научные принципы нового продукта/технологии</w:t>
+            </w:r>
+          </w:p>
+        </w:tc>
+        <w:tc>
+          <w:tcPr>
+            <w:tcW w:w="1695" w:type="dxa"/>
+            <w:vAlign w:val="center"/>
+          </w:tcPr>
+          <w:p>
+            <w:pPr>
+              <w:spacing w:line="360" w:lineRule="auto"/>
+              <w:jc w:val="center"/>
+              <w:rPr>
+                <w:rFonts w:ascii="Times New Roman" w:hAnsi="Times New Roman" w:cs="Times New Roman"/>
+                <w:sz w:val="24"/>
+                <w:szCs w:val="24"/>
+                <w:lang w:val="en-US"/>
+              </w:rPr>
+            </w:pPr>
+            <w:r>
+              <w:rPr>
+                <w:rFonts w:ascii="Times New Roman" w:hAnsi="Times New Roman" w:cs="Times New Roman"/>
+                <w:sz w:val="24"/>
+                <w:szCs w:val="24"/>
+                <w:lang w:val="en-US"/>
+              </w:rPr>
+              <w:t xml:space="preserve">Да</w:t>
+            </w:r>
+          </w:p>
+        </w:tc>
+      </w:tr>
+      <w:tr>
+        <w:tc>
+          <w:tcPr>
+            <w:tcW w:w="7650" w:type="dxa"/>
+          </w:tcPr>
+          <w:p>
+            <w:pPr>
+              <w:spacing w:line="360" w:lineRule="auto"/>
+              <w:rPr>
+                <w:rFonts w:ascii="Times New Roman" w:hAnsi="Times New Roman" w:cs="Times New Roman"/>
+                <w:sz w:val="24"/>
+                <w:szCs w:val="24"/>
+                <w:lang w:val="en-US"/>
+              </w:rPr>
+            </w:pPr>
+            <w:r>
+              <w:rPr>
+                <w:rFonts w:ascii="Times New Roman" w:hAnsi="Times New Roman" w:cs="Times New Roman"/>
+                <w:sz w:val="24"/>
+                <w:szCs w:val="24"/>
+                <w:lang w:val="en-US"/>
+              </w:rPr>
+              <w:t xml:space="preserve">Подтверждена востребованность нового продукта/технологии</w:t>
+            </w:r>
+          </w:p>
+        </w:tc>
+        <w:tc>
+          <w:tcPr>
+            <w:tcW w:w="1695" w:type="dxa"/>
+            <w:vAlign w:val="center"/>
+          </w:tcPr>
+          <w:p>
+            <w:pPr>
+              <w:spacing w:line="360" w:lineRule="auto"/>
+              <w:jc w:val="center"/>
+              <w:rPr>
+                <w:rFonts w:ascii="Times New Roman" w:hAnsi="Times New Roman" w:cs="Times New Roman"/>
+                <w:sz w:val="24"/>
+                <w:szCs w:val="24"/>
+                <w:lang w:val="en-US"/>
+              </w:rPr>
+            </w:pPr>
+            <w:r>
+              <w:rPr>
+                <w:rFonts w:ascii="Times New Roman" w:hAnsi="Times New Roman" w:cs="Times New Roman"/>
+                <w:sz w:val="24"/>
+                <w:szCs w:val="24"/>
+                <w:lang w:val="en-US"/>
+              </w:rPr>
+              <w:t xml:space="preserve">Да</w:t>
+            </w:r>
+          </w:p>
+        </w:tc>
+      </w:tr>
+      <w:tr>
+        <w:tc>
+          <w:tcPr>
+            <w:tcW w:w="7650" w:type="dxa"/>
+          </w:tcPr>
+          <w:p>
+            <w:pPr>
+              <w:spacing w:line="360" w:lineRule="auto"/>
+              <w:rPr>
+                <w:rFonts w:ascii="Times New Roman" w:hAnsi="Times New Roman" w:cs="Times New Roman"/>
+                <w:sz w:val="24"/>
+                <w:szCs w:val="24"/>
+                <w:lang w:val="en-US"/>
+              </w:rPr>
+            </w:pPr>
+            <w:r>
+              <w:rPr>
+                <w:rFonts w:ascii="Times New Roman" w:hAnsi="Times New Roman" w:cs="Times New Roman"/>
+                <w:sz w:val="24"/>
+                <w:szCs w:val="24"/>
+                <w:lang w:val="en-US"/>
+              </w:rPr>
+              <w:t xml:space="preserve">Сформулирована общая концепция нового продукта/технологии</w:t>
+            </w:r>
+          </w:p>
+        </w:tc>
+        <w:tc>
+          <w:tcPr>
+            <w:tcW w:w="1695" w:type="dxa"/>
+            <w:vAlign w:val="center"/>
+          </w:tcPr>
+          <w:p>
+            <w:pPr>
+              <w:spacing w:line="360" w:lineRule="auto"/>
+              <w:jc w:val="center"/>
+              <w:rPr>
+                <w:rFonts w:ascii="Times New Roman" w:hAnsi="Times New Roman" w:cs="Times New Roman"/>
+                <w:sz w:val="24"/>
+                <w:szCs w:val="24"/>
+                <w:lang w:val="en-US"/>
+              </w:rPr>
+            </w:pPr>
+            <w:r>
+              <w:rPr>
+                <w:rFonts w:ascii="Times New Roman" w:hAnsi="Times New Roman" w:cs="Times New Roman"/>
+                <w:sz w:val="24"/>
+                <w:szCs w:val="24"/>
+                <w:lang w:val="en-US"/>
+              </w:rPr>
+              <w:t xml:space="preserve">Да</w:t>
+            </w:r>
+          </w:p>
+        </w:tc>
+      </w:tr>
+      <w:tr>
+        <w:tc>
+          <w:tcPr>
+            <w:tcW w:w="7650" w:type="dxa"/>
+          </w:tcPr>
+          <w:p>
+            <w:pPr>
+              <w:spacing w:line="360" w:lineRule="auto"/>
+              <w:rPr>
+                <w:rFonts w:ascii="Times New Roman" w:hAnsi="Times New Roman" w:cs="Times New Roman"/>
+                <w:sz w:val="24"/>
+                <w:szCs w:val="24"/>
+                <w:lang w:val="en-US"/>
+              </w:rPr>
+            </w:pPr>
+            <w:r>
+              <w:rPr>
+                <w:rFonts w:ascii="Times New Roman" w:hAnsi="Times New Roman" w:cs="Times New Roman"/>
+                <w:sz w:val="24"/>
+                <w:szCs w:val="24"/>
+                <w:lang w:val="en-US"/>
+              </w:rPr>
+              <w:t xml:space="preserve">Сформулирована ожидаемая выгода для заказчика нового продукта и (или) технологии с учетом существующих на рынке продуктов и (или) технологий</w:t>
+            </w:r>
+          </w:p>
+        </w:tc>
+        <w:tc>
+          <w:tcPr>
+            <w:tcW w:w="1695" w:type="dxa"/>
+            <w:vAlign w:val="center"/>
+          </w:tcPr>
+          <w:p>
+            <w:pPr>
+              <w:spacing w:line="360" w:lineRule="auto"/>
+              <w:jc w:val="center"/>
+              <w:rPr>
+                <w:rFonts w:ascii="Times New Roman" w:hAnsi="Times New Roman" w:cs="Times New Roman"/>
+                <w:sz w:val="24"/>
+                <w:szCs w:val="24"/>
+                <w:lang w:val="en-US"/>
+              </w:rPr>
+            </w:pPr>
+            <w:r>
+              <w:rPr>
+                <w:rFonts w:ascii="Times New Roman" w:hAnsi="Times New Roman" w:cs="Times New Roman"/>
+                <w:sz w:val="24"/>
+                <w:szCs w:val="24"/>
+                <w:lang w:val="en-US"/>
+              </w:rPr>
+              <w:t xml:space="preserve">Да</w:t>
+            </w:r>
+          </w:p>
+        </w:tc>
+      </w:tr>
+      <w:tr>
+        <w:tc>
+          <w:tcPr>
+            <w:tcW w:w="7650" w:type="dxa"/>
+          </w:tcPr>
+          <w:p>
+            <w:pPr>
+              <w:spacing w:line="360" w:lineRule="auto"/>
+              <w:rPr>
+                <w:rFonts w:ascii="Times New Roman" w:hAnsi="Times New Roman" w:cs="Times New Roman"/>
+                <w:sz w:val="24"/>
+                <w:szCs w:val="24"/>
+                <w:lang w:val="en-US"/>
+              </w:rPr>
+            </w:pPr>
+            <w:r>
+              <w:rPr>
+                <w:rFonts w:ascii="Times New Roman" w:hAnsi="Times New Roman" w:cs="Times New Roman"/>
+                <w:sz w:val="24"/>
+                <w:szCs w:val="24"/>
+                <w:lang w:val="en-US"/>
+              </w:rPr>
+              <w:t xml:space="preserve">Сформулирована ожидаемая выгода для возможных потребителей нового продукта и (или) технологии с учетом существующих на рынке продуктов и (или) технологий</w:t>
+            </w:r>
+          </w:p>
+        </w:tc>
+        <w:tc>
+          <w:tcPr>
+            <w:tcW w:w="1695" w:type="dxa"/>
+            <w:vAlign w:val="center"/>
+          </w:tcPr>
+          <w:p>
+            <w:pPr>
+              <w:spacing w:line="360" w:lineRule="auto"/>
+              <w:jc w:val="center"/>
+              <w:rPr>
+                <w:rFonts w:ascii="Times New Roman" w:hAnsi="Times New Roman" w:cs="Times New Roman"/>
+                <w:sz w:val="24"/>
+                <w:szCs w:val="24"/>
+                <w:lang w:val="en-US"/>
+              </w:rPr>
+            </w:pPr>
+            <w:r>
+              <w:rPr>
+                <w:rFonts w:ascii="Times New Roman" w:hAnsi="Times New Roman" w:cs="Times New Roman"/>
+                <w:sz w:val="24"/>
+                <w:szCs w:val="24"/>
+                <w:lang w:val="en-US"/>
+              </w:rPr>
+              <w:t xml:space="preserve">Да</w:t>
+            </w:r>
+          </w:p>
+        </w:tc>
+      </w:tr>
+      <w:tr>
+        <w:tc>
+          <w:tcPr>
+            <w:tcW w:w="7650" w:type="dxa"/>
+          </w:tcPr>
+          <w:p>
+            <w:pPr>
+              <w:spacing w:line="360" w:lineRule="auto"/>
+              <w:rPr>
+                <w:rFonts w:ascii="Times New Roman" w:hAnsi="Times New Roman" w:cs="Times New Roman"/>
+                <w:sz w:val="24"/>
+                <w:szCs w:val="24"/>
+                <w:lang w:val="en-US"/>
+              </w:rPr>
+            </w:pPr>
+            <w:r>
+              <w:rPr>
+                <w:rFonts w:ascii="Times New Roman" w:hAnsi="Times New Roman" w:cs="Times New Roman"/>
+                <w:sz w:val="24"/>
+                <w:szCs w:val="24"/>
+                <w:lang w:val="en-US"/>
+              </w:rPr>
+              <w:t xml:space="preserve">Сформулирована технологическая концепция нового продукта и (или) технологии</w:t>
+            </w:r>
+          </w:p>
+        </w:tc>
+        <w:tc>
+          <w:tcPr>
+            <w:tcW w:w="1695" w:type="dxa"/>
+            <w:vAlign w:val="center"/>
+          </w:tcPr>
+          <w:p>
+            <w:pPr>
+              <w:spacing w:line="360" w:lineRule="auto"/>
+              <w:jc w:val="center"/>
+              <w:rPr>
+                <w:rFonts w:ascii="Times New Roman" w:hAnsi="Times New Roman" w:cs="Times New Roman"/>
+                <w:sz w:val="24"/>
+                <w:szCs w:val="24"/>
+                <w:lang w:val="en-US"/>
+              </w:rPr>
+            </w:pPr>
+            <w:r>
+              <w:rPr>
+                <w:rFonts w:ascii="Times New Roman" w:hAnsi="Times New Roman" w:cs="Times New Roman"/>
+                <w:sz w:val="24"/>
+                <w:szCs w:val="24"/>
+                <w:lang w:val="en-US"/>
+              </w:rPr>
+              <w:t xml:space="preserve">Да</w:t>
+            </w:r>
+          </w:p>
+        </w:tc>
+      </w:tr>
+      <w:tr>
+        <w:tc>
+          <w:tcPr>
+            <w:tcW w:w="7650" w:type="dxa"/>
+          </w:tcPr>
+          <w:p>
+            <w:pPr>
+              <w:spacing w:line="360" w:lineRule="auto"/>
+              <w:rPr>
+                <w:rFonts w:ascii="Times New Roman" w:hAnsi="Times New Roman" w:cs="Times New Roman"/>
+                <w:sz w:val="24"/>
+                <w:szCs w:val="24"/>
+                <w:lang w:val="en-US"/>
+              </w:rPr>
+            </w:pPr>
+            <w:r>
+              <w:rPr>
+                <w:rFonts w:ascii="Times New Roman" w:hAnsi="Times New Roman" w:cs="Times New Roman"/>
+                <w:sz w:val="24"/>
+                <w:szCs w:val="24"/>
+                <w:lang w:val="en-US"/>
+              </w:rPr>
+              <w:t xml:space="preserve">Проведены патентные исследования</w:t>
+            </w:r>
+          </w:p>
+        </w:tc>
+        <w:tc>
+          <w:tcPr>
+            <w:tcW w:w="1695" w:type="dxa"/>
+            <w:vAlign w:val="center"/>
+          </w:tcPr>
+          <w:p>
+            <w:pPr>
+              <w:spacing w:line="360" w:lineRule="auto"/>
+              <w:jc w:val="center"/>
+              <w:rPr>
+                <w:rFonts w:ascii="Times New Roman" w:hAnsi="Times New Roman" w:cs="Times New Roman"/>
+                <w:sz w:val="24"/>
+                <w:szCs w:val="24"/>
+                <w:lang w:val="en-US"/>
+              </w:rPr>
+            </w:pPr>
+            <w:r>
+              <w:rPr>
+                <w:rFonts w:ascii="Times New Roman" w:hAnsi="Times New Roman" w:cs="Times New Roman"/>
+                <w:sz w:val="24"/>
+                <w:szCs w:val="24"/>
+                <w:lang w:val="en-US"/>
+              </w:rPr>
+              <w:t xml:space="preserve">Нет</w:t>
+            </w:r>
+          </w:p>
+        </w:tc>
+      </w:tr>
+      <w:tr>
+        <w:tc>
+          <w:tcPr>
+            <w:tcW w:w="7650" w:type="dxa"/>
+          </w:tcPr>
+          <w:p>
+            <w:pPr>
+              <w:spacing w:line="360" w:lineRule="auto"/>
+              <w:rPr>
+                <w:rFonts w:ascii="Times New Roman" w:hAnsi="Times New Roman" w:cs="Times New Roman"/>
+                <w:sz w:val="24"/>
+                <w:szCs w:val="24"/>
+                <w:lang w:val="en-US"/>
+              </w:rPr>
+            </w:pPr>
+            <w:r>
+              <w:rPr>
+                <w:rFonts w:ascii="Times New Roman" w:hAnsi="Times New Roman" w:cs="Times New Roman"/>
+                <w:sz w:val="24"/>
+                <w:szCs w:val="24"/>
+                <w:lang w:val="en-US"/>
+              </w:rPr>
+              <w:t xml:space="preserve">Выполнена проверка концепции экспериментальными методами для доказательства эффективности использования идеи</w:t>
+            </w:r>
+          </w:p>
+        </w:tc>
+        <w:tc>
+          <w:tcPr>
+            <w:tcW w:w="1695" w:type="dxa"/>
+            <w:vAlign w:val="center"/>
+          </w:tcPr>
+          <w:p>
+            <w:pPr>
+              <w:spacing w:line="360" w:lineRule="auto"/>
+              <w:jc w:val="center"/>
+              <w:rPr>
+                <w:rFonts w:ascii="Times New Roman" w:hAnsi="Times New Roman" w:cs="Times New Roman"/>
+                <w:sz w:val="24"/>
+                <w:szCs w:val="24"/>
+                <w:lang w:val="en-US"/>
+              </w:rPr>
+            </w:pPr>
+            <w:r>
+              <w:rPr>
+                <w:rFonts w:ascii="Times New Roman" w:hAnsi="Times New Roman" w:cs="Times New Roman"/>
+                <w:sz w:val="24"/>
+                <w:szCs w:val="24"/>
+                <w:lang w:val="en-US"/>
+              </w:rPr>
+              <w:t xml:space="preserve">Да</w:t>
+            </w:r>
+          </w:p>
+        </w:tc>
+      </w:tr>
+      <w:tr>
+        <w:tc>
+          <w:tcPr>
+            <w:tcW w:w="7650" w:type="dxa"/>
+          </w:tcPr>
+          <w:p>
+            <w:pPr>
+              <w:spacing w:line="360" w:lineRule="auto"/>
+              <w:rPr>
+                <w:rFonts w:ascii="Times New Roman" w:hAnsi="Times New Roman" w:cs="Times New Roman"/>
+                <w:sz w:val="24"/>
+                <w:szCs w:val="24"/>
+                <w:lang w:val="en-US"/>
+              </w:rPr>
+            </w:pPr>
+            <w:r>
+              <w:rPr>
+                <w:rFonts w:ascii="Times New Roman" w:hAnsi="Times New Roman" w:cs="Times New Roman"/>
+                <w:sz w:val="24"/>
+                <w:szCs w:val="24"/>
+                <w:lang w:val="en-US"/>
+              </w:rPr>
+              <w:t xml:space="preserve">Выбраны и описаны критические элементы технологии, необходимые для конечного применения</w:t>
+            </w:r>
+          </w:p>
+        </w:tc>
+        <w:tc>
+          <w:tcPr>
+            <w:tcW w:w="1695" w:type="dxa"/>
+            <w:vAlign w:val="center"/>
+          </w:tcPr>
+          <w:p>
+            <w:pPr>
+              <w:spacing w:line="360" w:lineRule="auto"/>
+              <w:jc w:val="center"/>
+              <w:rPr>
+                <w:rFonts w:ascii="Times New Roman" w:hAnsi="Times New Roman" w:cs="Times New Roman"/>
+                <w:sz w:val="24"/>
+                <w:szCs w:val="24"/>
+                <w:lang w:val="en-US"/>
+              </w:rPr>
+            </w:pPr>
+            <w:r>
+              <w:rPr>
+                <w:rFonts w:ascii="Times New Roman" w:hAnsi="Times New Roman" w:cs="Times New Roman"/>
+                <w:sz w:val="24"/>
+                <w:szCs w:val="24"/>
+                <w:lang w:val="en-US"/>
+              </w:rPr>
+              <w:t xml:space="preserve">Да</w:t>
+            </w:r>
+          </w:p>
+        </w:tc>
+      </w:tr>
+      <w:tr>
+        <w:tc>
+          <w:tcPr>
+            <w:tcW w:w="7650" w:type="dxa"/>
+          </w:tcPr>
+          <w:p>
+            <w:pPr>
+              <w:spacing w:line="360" w:lineRule="auto"/>
+              <w:rPr>
+                <w:rFonts w:ascii="Times New Roman" w:hAnsi="Times New Roman" w:cs="Times New Roman"/>
+                <w:sz w:val="24"/>
+                <w:szCs w:val="24"/>
+                <w:lang w:val="en-US"/>
+              </w:rPr>
+            </w:pPr>
+            <w:r>
+              <w:rPr>
+                <w:rFonts w:ascii="Times New Roman" w:hAnsi="Times New Roman" w:cs="Times New Roman"/>
+                <w:sz w:val="24"/>
+                <w:szCs w:val="24"/>
+                <w:lang w:val="en-US"/>
+              </w:rPr>
+              <w:t xml:space="preserve">Сформулировано предварительное техническое задание на макет</w:t>
+            </w:r>
+          </w:p>
+        </w:tc>
+        <w:tc>
+          <w:tcPr>
+            <w:tcW w:w="1695" w:type="dxa"/>
+            <w:vAlign w:val="center"/>
+          </w:tcPr>
+          <w:p>
+            <w:pPr>
+              <w:spacing w:line="360" w:lineRule="auto"/>
+              <w:jc w:val="center"/>
+              <w:rPr>
+                <w:rFonts w:ascii="Times New Roman" w:hAnsi="Times New Roman" w:cs="Times New Roman"/>
+                <w:sz w:val="24"/>
+                <w:szCs w:val="24"/>
+                <w:lang w:val="en-US"/>
+              </w:rPr>
+            </w:pPr>
+            <w:r>
+              <w:rPr>
+                <w:rFonts w:ascii="Times New Roman" w:hAnsi="Times New Roman" w:cs="Times New Roman"/>
+                <w:sz w:val="24"/>
+                <w:szCs w:val="24"/>
+                <w:lang w:val="en-US"/>
+              </w:rPr>
+              <w:t xml:space="preserve">Да</w:t>
+            </w:r>
+          </w:p>
+        </w:tc>
+      </w:tr>
+      <w:tr>
+        <w:tc>
+          <w:tcPr>
+            <w:tcW w:w="7650" w:type="dxa"/>
+          </w:tcPr>
+          <w:p>
+            <w:pPr>
+              <w:spacing w:line="360" w:lineRule="auto"/>
+              <w:rPr>
+                <w:rFonts w:ascii="Times New Roman" w:hAnsi="Times New Roman" w:cs="Times New Roman"/>
+                <w:sz w:val="24"/>
+                <w:szCs w:val="24"/>
+                <w:lang w:val="en-US"/>
+              </w:rPr>
+            </w:pPr>
+            <w:r>
+              <w:rPr>
+                <w:rFonts w:ascii="Times New Roman" w:hAnsi="Times New Roman" w:cs="Times New Roman"/>
+                <w:sz w:val="24"/>
+                <w:szCs w:val="24"/>
+                <w:lang w:val="en-US"/>
+              </w:rPr>
+              <w:t xml:space="preserve">Сформулировано техническое предложение, предложены варианты предполагаемого практического использования нового продукта и(или) технологии</w:t>
+            </w:r>
+          </w:p>
+        </w:tc>
+        <w:tc>
+          <w:tcPr>
+            <w:tcW w:w="1695" w:type="dxa"/>
+            <w:vAlign w:val="center"/>
+          </w:tcPr>
+          <w:p>
+            <w:pPr>
+              <w:spacing w:line="360" w:lineRule="auto"/>
+              <w:jc w:val="center"/>
+              <w:rPr>
+                <w:rFonts w:ascii="Times New Roman" w:hAnsi="Times New Roman" w:cs="Times New Roman"/>
+                <w:sz w:val="24"/>
+                <w:szCs w:val="24"/>
+                <w:lang w:val="en-US"/>
+              </w:rPr>
+            </w:pPr>
+            <w:r>
+              <w:rPr>
+                <w:rFonts w:ascii="Times New Roman" w:hAnsi="Times New Roman" w:cs="Times New Roman"/>
+                <w:sz w:val="24"/>
+                <w:szCs w:val="24"/>
+                <w:lang w:val="en-US"/>
+              </w:rPr>
+              <w:t xml:space="preserve">Да</w:t>
+            </w:r>
+          </w:p>
+        </w:tc>
+      </w:tr>
+      <w:tr>
+        <w:tc>
+          <w:tcPr>
+            <w:tcW w:w="7650" w:type="dxa"/>
+          </w:tcPr>
+          <w:p>
+            <w:pPr>
+              <w:spacing w:line="360" w:lineRule="auto"/>
+              <w:rPr>
+                <w:rFonts w:ascii="Times New Roman" w:hAnsi="Times New Roman" w:cs="Times New Roman"/>
+                <w:sz w:val="24"/>
+                <w:szCs w:val="24"/>
+                <w:lang w:val="en-US"/>
+              </w:rPr>
+            </w:pPr>
+            <w:r>
+              <w:rPr>
+                <w:rFonts w:ascii="Times New Roman" w:hAnsi="Times New Roman" w:cs="Times New Roman"/>
+                <w:sz w:val="24"/>
+                <w:szCs w:val="24"/>
+                <w:lang w:val="en-US"/>
+              </w:rPr>
+              <w:t xml:space="preserve">Дана сравнительная характеристика предложенных вариантов предполагаемого практического использования нового продукта и(или) технологии</w:t>
+            </w:r>
+          </w:p>
+        </w:tc>
+        <w:tc>
+          <w:tcPr>
+            <w:tcW w:w="1695" w:type="dxa"/>
+            <w:vAlign w:val="center"/>
+          </w:tcPr>
+          <w:p>
+            <w:pPr>
+              <w:spacing w:line="360" w:lineRule="auto"/>
+              <w:jc w:val="center"/>
+              <w:rPr>
+                <w:rFonts w:ascii="Times New Roman" w:hAnsi="Times New Roman" w:cs="Times New Roman"/>
+                <w:sz w:val="24"/>
+                <w:szCs w:val="24"/>
+                <w:lang w:val="en-US"/>
+              </w:rPr>
+            </w:pPr>
+            <w:r>
+              <w:rPr>
+                <w:rFonts w:ascii="Times New Roman" w:hAnsi="Times New Roman" w:cs="Times New Roman"/>
+                <w:sz w:val="24"/>
+                <w:szCs w:val="24"/>
+                <w:lang w:val="en-US"/>
+              </w:rPr>
+              <w:t xml:space="preserve">Да</w:t>
+            </w:r>
+          </w:p>
+        </w:tc>
+      </w:tr>
+      <w:tr>
+        <w:tc>
+          <w:tcPr>
+            <w:tcW w:w="7650" w:type="dxa"/>
+          </w:tcPr>
+          <w:p>
+            <w:pPr>
+              <w:spacing w:line="360" w:lineRule="auto"/>
+              <w:rPr>
+                <w:rFonts w:ascii="Times New Roman" w:hAnsi="Times New Roman" w:cs="Times New Roman"/>
+                <w:sz w:val="24"/>
+                <w:szCs w:val="24"/>
+                <w:lang w:val="en-US"/>
+              </w:rPr>
+            </w:pPr>
+            <w:r>
+              <w:rPr>
+                <w:rFonts w:ascii="Times New Roman" w:hAnsi="Times New Roman" w:cs="Times New Roman"/>
+                <w:sz w:val="24"/>
+                <w:szCs w:val="24"/>
+                <w:lang w:val="en-US"/>
+              </w:rPr>
+              <w:t xml:space="preserve">В лабораторных условиях изготовлен макет изделия/ серия макетных образцов</w:t>
+            </w:r>
+          </w:p>
+        </w:tc>
+        <w:tc>
+          <w:tcPr>
+            <w:tcW w:w="1695" w:type="dxa"/>
+            <w:vAlign w:val="center"/>
+          </w:tcPr>
+          <w:p>
+            <w:pPr>
+              <w:spacing w:line="360" w:lineRule="auto"/>
+              <w:jc w:val="center"/>
+              <w:rPr>
+                <w:rFonts w:ascii="Times New Roman" w:hAnsi="Times New Roman" w:cs="Times New Roman"/>
+                <w:sz w:val="24"/>
+                <w:szCs w:val="24"/>
+                <w:lang w:val="en-US"/>
+              </w:rPr>
+            </w:pPr>
+            <w:r>
+              <w:rPr>
+                <w:rFonts w:ascii="Times New Roman" w:hAnsi="Times New Roman" w:cs="Times New Roman"/>
+                <w:sz w:val="24"/>
+                <w:szCs w:val="24"/>
+                <w:lang w:val="en-US"/>
+              </w:rPr>
+              <w:t xml:space="preserve">Нет</w:t>
+            </w:r>
+          </w:p>
+        </w:tc>
+      </w:tr>
+      <w:tr>
+        <w:tc>
+          <w:tcPr>
+            <w:tcW w:w="7650" w:type="dxa"/>
+          </w:tcPr>
+          <w:p>
+            <w:pPr>
+              <w:spacing w:line="360" w:lineRule="auto"/>
+              <w:rPr>
+                <w:rFonts w:ascii="Times New Roman" w:hAnsi="Times New Roman" w:cs="Times New Roman"/>
+                <w:sz w:val="24"/>
+                <w:szCs w:val="24"/>
+                <w:lang w:val="en-US"/>
+              </w:rPr>
+            </w:pPr>
+            <w:r>
+              <w:rPr>
+                <w:rFonts w:ascii="Times New Roman" w:hAnsi="Times New Roman" w:cs="Times New Roman"/>
+                <w:sz w:val="24"/>
+                <w:szCs w:val="24"/>
+                <w:lang w:val="en-US"/>
+              </w:rPr>
+              <w:t xml:space="preserve">Разработана предварительная конструкторская документация с литерой "Т" или "Э" (эскизный проект или технический проект) или иная документация соответствующего уровня</w:t>
+            </w:r>
+          </w:p>
+        </w:tc>
+        <w:tc>
+          <w:tcPr>
+            <w:tcW w:w="1695" w:type="dxa"/>
+            <w:vAlign w:val="center"/>
+          </w:tcPr>
+          <w:p>
+            <w:pPr>
+              <w:spacing w:line="360" w:lineRule="auto"/>
+              <w:jc w:val="center"/>
+              <w:rPr>
+                <w:rFonts w:ascii="Times New Roman" w:hAnsi="Times New Roman" w:cs="Times New Roman"/>
+                <w:sz w:val="24"/>
+                <w:szCs w:val="24"/>
+                <w:lang w:val="en-US"/>
+              </w:rPr>
+            </w:pPr>
+            <w:r>
+              <w:rPr>
+                <w:rFonts w:ascii="Times New Roman" w:hAnsi="Times New Roman" w:cs="Times New Roman"/>
+                <w:sz w:val="24"/>
+                <w:szCs w:val="24"/>
+                <w:lang w:val="en-US"/>
+              </w:rPr>
+              <w:t xml:space="preserve">Нет</w:t>
+            </w:r>
+          </w:p>
+        </w:tc>
+      </w:tr>
+      <w:tr>
+        <w:tc>
+          <w:tcPr>
+            <w:tcW w:w="7650" w:type="dxa"/>
+          </w:tcPr>
+          <w:p>
+            <w:pPr>
+              <w:spacing w:line="360" w:lineRule="auto"/>
+              <w:rPr>
+                <w:rFonts w:ascii="Times New Roman" w:hAnsi="Times New Roman" w:cs="Times New Roman"/>
+                <w:sz w:val="24"/>
+                <w:szCs w:val="24"/>
+                <w:lang w:val="en-US"/>
+              </w:rPr>
+            </w:pPr>
+            <w:r>
+              <w:rPr>
+                <w:rFonts w:ascii="Times New Roman" w:hAnsi="Times New Roman" w:cs="Times New Roman"/>
+                <w:sz w:val="24"/>
+                <w:szCs w:val="24"/>
+                <w:lang w:val="en-US"/>
+              </w:rPr>
+              <w:t xml:space="preserve">Подготовлена программа и методика испытаний: перечень процедур и диапазон базовых измеряемых параметров</w:t>
+            </w:r>
+          </w:p>
+        </w:tc>
+        <w:tc>
+          <w:tcPr>
+            <w:tcW w:w="1695" w:type="dxa"/>
+            <w:vAlign w:val="center"/>
+          </w:tcPr>
+          <w:p>
+            <w:pPr>
+              <w:spacing w:line="360" w:lineRule="auto"/>
+              <w:jc w:val="center"/>
+              <w:rPr>
+                <w:rFonts w:ascii="Times New Roman" w:hAnsi="Times New Roman" w:cs="Times New Roman"/>
+                <w:sz w:val="24"/>
+                <w:szCs w:val="24"/>
+                <w:lang w:val="en-US"/>
+              </w:rPr>
+            </w:pPr>
+            <w:r>
+              <w:rPr>
+                <w:rFonts w:ascii="Times New Roman" w:hAnsi="Times New Roman" w:cs="Times New Roman"/>
+                <w:sz w:val="24"/>
+                <w:szCs w:val="24"/>
+                <w:lang w:val="en-US"/>
+              </w:rPr>
+              <w:t xml:space="preserve">Нет</w:t>
+            </w:r>
+          </w:p>
+        </w:tc>
+      </w:tr>
+      <w:tr>
+        <w:tc>
+          <w:tcPr>
+            <w:tcW w:w="7650" w:type="dxa"/>
+          </w:tcPr>
+          <w:p>
+            <w:pPr>
+              <w:spacing w:line="360" w:lineRule="auto"/>
+              <w:rPr>
+                <w:rFonts w:ascii="Times New Roman" w:hAnsi="Times New Roman" w:cs="Times New Roman"/>
+                <w:sz w:val="24"/>
+                <w:szCs w:val="24"/>
+                <w:lang w:val="en-US"/>
+              </w:rPr>
+            </w:pPr>
+            <w:r>
+              <w:rPr>
+                <w:rFonts w:ascii="Times New Roman" w:hAnsi="Times New Roman" w:cs="Times New Roman"/>
+                <w:sz w:val="24"/>
+                <w:szCs w:val="24"/>
+                <w:lang w:val="en-US"/>
+              </w:rPr>
+              <w:t xml:space="preserve">Индивидуальные компоненты макетного образца были протестированы в лабораторных условиях</w:t>
+            </w:r>
+          </w:p>
+        </w:tc>
+        <w:tc>
+          <w:tcPr>
+            <w:tcW w:w="1695" w:type="dxa"/>
+            <w:vAlign w:val="center"/>
+          </w:tcPr>
+          <w:p>
+            <w:pPr>
+              <w:spacing w:line="360" w:lineRule="auto"/>
+              <w:jc w:val="center"/>
+              <w:rPr>
+                <w:rFonts w:ascii="Times New Roman" w:hAnsi="Times New Roman" w:cs="Times New Roman"/>
+                <w:sz w:val="24"/>
+                <w:szCs w:val="24"/>
+                <w:lang w:val="en-US"/>
+              </w:rPr>
+            </w:pPr>
+            <w:r>
+              <w:rPr>
+                <w:rFonts w:ascii="Times New Roman" w:hAnsi="Times New Roman" w:cs="Times New Roman"/>
+                <w:sz w:val="24"/>
+                <w:szCs w:val="24"/>
+                <w:lang w:val="en-US"/>
+              </w:rPr>
+              <w:t xml:space="preserve">Нет</w:t>
+            </w:r>
+          </w:p>
+        </w:tc>
+      </w:tr>
+      <w:tr>
+        <w:tc>
+          <w:tcPr>
+            <w:tcW w:w="7650" w:type="dxa"/>
+          </w:tcPr>
+          <w:p>
+            <w:pPr>
+              <w:spacing w:line="360" w:lineRule="auto"/>
+              <w:rPr>
+                <w:rFonts w:ascii="Times New Roman" w:hAnsi="Times New Roman" w:cs="Times New Roman"/>
+                <w:sz w:val="24"/>
+                <w:szCs w:val="24"/>
+                <w:lang w:val="en-US"/>
+              </w:rPr>
+            </w:pPr>
+            <w:r>
+              <w:rPr>
+                <w:rFonts w:ascii="Times New Roman" w:hAnsi="Times New Roman" w:cs="Times New Roman"/>
+                <w:sz w:val="24"/>
+                <w:szCs w:val="24"/>
+                <w:lang w:val="en-US"/>
+              </w:rPr>
+              <w:t xml:space="preserve">Функциональность макетного образца продемонстрирована в лабораторных условиях</w:t>
+            </w:r>
+          </w:p>
+        </w:tc>
+        <w:tc>
+          <w:tcPr>
+            <w:tcW w:w="1695" w:type="dxa"/>
+            <w:vAlign w:val="center"/>
+          </w:tcPr>
+          <w:p>
+            <w:pPr>
+              <w:spacing w:line="360" w:lineRule="auto"/>
+              <w:jc w:val="center"/>
+              <w:rPr>
+                <w:rFonts w:ascii="Times New Roman" w:hAnsi="Times New Roman" w:cs="Times New Roman"/>
+                <w:sz w:val="24"/>
+                <w:szCs w:val="24"/>
+                <w:lang w:val="en-US"/>
+              </w:rPr>
+            </w:pPr>
+            <w:r>
+              <w:rPr>
+                <w:rFonts w:ascii="Times New Roman" w:hAnsi="Times New Roman" w:cs="Times New Roman"/>
+                <w:sz w:val="24"/>
+                <w:szCs w:val="24"/>
+                <w:lang w:val="en-US"/>
+              </w:rPr>
+              <w:t xml:space="preserve">Нет</w:t>
+            </w:r>
+          </w:p>
+        </w:tc>
+      </w:tr>
+      <w:tr>
+        <w:tc>
+          <w:tcPr>
+            <w:tcW w:w="7650" w:type="dxa"/>
+          </w:tcPr>
+          <w:p>
+            <w:pPr>
+              <w:spacing w:line="360" w:lineRule="auto"/>
+              <w:rPr>
+                <w:rFonts w:ascii="Times New Roman" w:hAnsi="Times New Roman" w:cs="Times New Roman"/>
+                <w:sz w:val="24"/>
+                <w:szCs w:val="24"/>
+                <w:lang w:val="en-US"/>
+              </w:rPr>
+            </w:pPr>
+            <w:r>
+              <w:rPr>
+                <w:rFonts w:ascii="Times New Roman" w:hAnsi="Times New Roman" w:cs="Times New Roman"/>
+                <w:sz w:val="24"/>
+                <w:szCs w:val="24"/>
+                <w:lang w:val="en-US"/>
+              </w:rPr>
+              <w:t xml:space="preserve">Методики тестирования и результаты тестирования макетного образца одобрены</w:t>
+            </w:r>
+          </w:p>
+        </w:tc>
+        <w:tc>
+          <w:tcPr>
+            <w:tcW w:w="1695" w:type="dxa"/>
+            <w:vAlign w:val="center"/>
+          </w:tcPr>
+          <w:p>
+            <w:pPr>
+              <w:spacing w:line="360" w:lineRule="auto"/>
+              <w:jc w:val="center"/>
+              <w:rPr>
+                <w:rFonts w:ascii="Times New Roman" w:hAnsi="Times New Roman" w:cs="Times New Roman"/>
+                <w:sz w:val="24"/>
+                <w:szCs w:val="24"/>
+                <w:lang w:val="en-US"/>
+              </w:rPr>
+            </w:pPr>
+            <w:r>
+              <w:rPr>
+                <w:rFonts w:ascii="Times New Roman" w:hAnsi="Times New Roman" w:cs="Times New Roman"/>
+                <w:sz w:val="24"/>
+                <w:szCs w:val="24"/>
+                <w:lang w:val="en-US"/>
+              </w:rPr>
+              <w:t xml:space="preserve">Нет</w:t>
+            </w:r>
+          </w:p>
+        </w:tc>
+      </w:tr>
+      <w:tr>
+        <w:tc>
+          <w:tcPr>
+            <w:tcW w:w="7650" w:type="dxa"/>
+          </w:tcPr>
+          <w:p>
+            <w:pPr>
+              <w:spacing w:line="360" w:lineRule="auto"/>
+              <w:rPr>
+                <w:rFonts w:ascii="Times New Roman" w:hAnsi="Times New Roman" w:cs="Times New Roman"/>
+                <w:sz w:val="24"/>
+                <w:szCs w:val="24"/>
+                <w:lang w:val="en-US"/>
+              </w:rPr>
+            </w:pPr>
+            <w:r>
+              <w:rPr>
+                <w:rFonts w:ascii="Times New Roman" w:hAnsi="Times New Roman" w:cs="Times New Roman"/>
+                <w:sz w:val="24"/>
+                <w:szCs w:val="24"/>
+                <w:lang w:val="en-US"/>
+              </w:rPr>
+              <w:t xml:space="preserve">Представитель заказчика принял результаты тестирования макетного образца как достоверные и подтвердил заинтересованность в продукте</w:t>
+            </w:r>
+          </w:p>
+        </w:tc>
+        <w:tc>
+          <w:tcPr>
+            <w:tcW w:w="1695" w:type="dxa"/>
+            <w:vAlign w:val="center"/>
+          </w:tcPr>
+          <w:p>
+            <w:pPr>
+              <w:spacing w:line="360" w:lineRule="auto"/>
+              <w:jc w:val="center"/>
+              <w:rPr>
+                <w:rFonts w:ascii="Times New Roman" w:hAnsi="Times New Roman" w:cs="Times New Roman"/>
+                <w:sz w:val="24"/>
+                <w:szCs w:val="24"/>
+                <w:lang w:val="en-US"/>
+              </w:rPr>
+            </w:pPr>
+            <w:r>
+              <w:rPr>
+                <w:rFonts w:ascii="Times New Roman" w:hAnsi="Times New Roman" w:cs="Times New Roman"/>
+                <w:sz w:val="24"/>
+                <w:szCs w:val="24"/>
+                <w:lang w:val="en-US"/>
+              </w:rPr>
+              <w:t xml:space="preserve">Нет</w:t>
+            </w:r>
+          </w:p>
+        </w:tc>
+      </w:tr>
+      <w:tr>
+        <w:tc>
+          <w:tcPr>
+            <w:tcW w:w="7650" w:type="dxa"/>
+          </w:tcPr>
+          <w:p>
+            <w:pPr>
+              <w:spacing w:line="360" w:lineRule="auto"/>
+              <w:rPr>
+                <w:rFonts w:ascii="Times New Roman" w:hAnsi="Times New Roman" w:cs="Times New Roman"/>
+                <w:sz w:val="24"/>
+                <w:szCs w:val="24"/>
+                <w:lang w:val="en-US"/>
+              </w:rPr>
+            </w:pPr>
+            <w:r>
+              <w:rPr>
+                <w:rFonts w:ascii="Times New Roman" w:hAnsi="Times New Roman" w:cs="Times New Roman"/>
+                <w:sz w:val="24"/>
+                <w:szCs w:val="24"/>
+                <w:lang w:val="en-US"/>
+              </w:rPr>
+              <w:t xml:space="preserve">Проведены дополнительные патентные исследования</w:t>
+            </w:r>
+          </w:p>
+        </w:tc>
+        <w:tc>
+          <w:tcPr>
+            <w:tcW w:w="1695" w:type="dxa"/>
+            <w:vAlign w:val="center"/>
+          </w:tcPr>
+          <w:p>
+            <w:pPr>
+              <w:spacing w:line="360" w:lineRule="auto"/>
+              <w:jc w:val="center"/>
+              <w:rPr>
+                <w:rFonts w:ascii="Times New Roman" w:hAnsi="Times New Roman" w:cs="Times New Roman"/>
+                <w:sz w:val="24"/>
+                <w:szCs w:val="24"/>
+                <w:lang w:val="en-US"/>
+              </w:rPr>
+            </w:pPr>
+            <w:r>
+              <w:rPr>
+                <w:rFonts w:ascii="Times New Roman" w:hAnsi="Times New Roman" w:cs="Times New Roman"/>
+                <w:sz w:val="24"/>
+                <w:szCs w:val="24"/>
+                <w:lang w:val="en-US"/>
+              </w:rPr>
+              <w:t xml:space="preserve">Нет</w:t>
+            </w:r>
+          </w:p>
+        </w:tc>
+      </w:tr>
+      <w:tr>
+        <w:tc>
+          <w:tcPr>
+            <w:tcW w:w="7650" w:type="dxa"/>
+          </w:tcPr>
+          <w:p>
+            <w:pPr>
+              <w:spacing w:line="360" w:lineRule="auto"/>
+              <w:rPr>
+                <w:rFonts w:ascii="Times New Roman" w:hAnsi="Times New Roman" w:cs="Times New Roman"/>
+                <w:sz w:val="24"/>
+                <w:szCs w:val="24"/>
+                <w:lang w:val="en-US"/>
+              </w:rPr>
+            </w:pPr>
+            <w:r>
+              <w:rPr>
+                <w:rFonts w:ascii="Times New Roman" w:hAnsi="Times New Roman" w:cs="Times New Roman"/>
+                <w:sz w:val="24"/>
+                <w:szCs w:val="24"/>
+                <w:lang w:val="en-US"/>
+              </w:rPr>
+              <w:t xml:space="preserve">Изготовлен прототип изделия по эскизной документации</w:t>
+            </w:r>
+          </w:p>
+        </w:tc>
+        <w:tc>
+          <w:tcPr>
+            <w:tcW w:w="1695" w:type="dxa"/>
+            <w:vAlign w:val="center"/>
+          </w:tcPr>
+          <w:p>
+            <w:pPr>
+              <w:spacing w:line="360" w:lineRule="auto"/>
+              <w:jc w:val="center"/>
+              <w:rPr>
+                <w:rFonts w:ascii="Times New Roman" w:hAnsi="Times New Roman" w:cs="Times New Roman"/>
+                <w:sz w:val="24"/>
+                <w:szCs w:val="24"/>
+                <w:lang w:val="en-US"/>
+              </w:rPr>
+            </w:pPr>
+            <w:r>
+              <w:rPr>
+                <w:rFonts w:ascii="Times New Roman" w:hAnsi="Times New Roman" w:cs="Times New Roman"/>
+                <w:sz w:val="24"/>
+                <w:szCs w:val="24"/>
+                <w:lang w:val="en-US"/>
+              </w:rPr>
+              <w:t xml:space="preserve">Нет</w:t>
+            </w:r>
+          </w:p>
+        </w:tc>
+      </w:tr>
+      <w:tr>
+        <w:tc>
+          <w:tcPr>
+            <w:tcW w:w="7650" w:type="dxa"/>
+          </w:tcPr>
+          <w:p>
+            <w:pPr>
+              <w:spacing w:line="360" w:lineRule="auto"/>
+              <w:rPr>
+                <w:rFonts w:ascii="Times New Roman" w:hAnsi="Times New Roman" w:cs="Times New Roman"/>
+                <w:sz w:val="24"/>
+                <w:szCs w:val="24"/>
+                <w:lang w:val="en-US"/>
+              </w:rPr>
+            </w:pPr>
+            <w:r>
+              <w:rPr>
+                <w:rFonts w:ascii="Times New Roman" w:hAnsi="Times New Roman" w:cs="Times New Roman"/>
+                <w:sz w:val="24"/>
+                <w:szCs w:val="24"/>
+                <w:lang w:val="en-US"/>
+              </w:rPr>
+              <w:t xml:space="preserve">Компоненты прототипа изделия интегрированы между собой</w:t>
+            </w:r>
+          </w:p>
+        </w:tc>
+        <w:tc>
+          <w:tcPr>
+            <w:tcW w:w="1695" w:type="dxa"/>
+            <w:vAlign w:val="center"/>
+          </w:tcPr>
+          <w:p>
+            <w:pPr>
+              <w:spacing w:line="360" w:lineRule="auto"/>
+              <w:jc w:val="center"/>
+              <w:rPr>
+                <w:rFonts w:ascii="Times New Roman" w:hAnsi="Times New Roman" w:cs="Times New Roman"/>
+                <w:sz w:val="24"/>
+                <w:szCs w:val="24"/>
+                <w:lang w:val="en-US"/>
+              </w:rPr>
+            </w:pPr>
+            <w:r>
+              <w:rPr>
+                <w:rFonts w:ascii="Times New Roman" w:hAnsi="Times New Roman" w:cs="Times New Roman"/>
+                <w:sz w:val="24"/>
+                <w:szCs w:val="24"/>
+                <w:lang w:val="en-US"/>
+              </w:rPr>
+              <w:t xml:space="preserve">Нет</w:t>
+            </w:r>
+          </w:p>
+        </w:tc>
+      </w:tr>
+      <w:tr>
+        <w:tc>
+          <w:tcPr>
+            <w:tcW w:w="7650" w:type="dxa"/>
+          </w:tcPr>
+          <w:p>
+            <w:pPr>
+              <w:spacing w:line="360" w:lineRule="auto"/>
+              <w:rPr>
+                <w:rFonts w:ascii="Times New Roman" w:hAnsi="Times New Roman" w:cs="Times New Roman"/>
+                <w:sz w:val="24"/>
+                <w:szCs w:val="24"/>
+                <w:lang w:val="en-US"/>
+              </w:rPr>
+            </w:pPr>
+            <w:r>
+              <w:rPr>
+                <w:rFonts w:ascii="Times New Roman" w:hAnsi="Times New Roman" w:cs="Times New Roman"/>
+                <w:sz w:val="24"/>
+                <w:szCs w:val="24"/>
+                <w:lang w:val="en-US"/>
+              </w:rPr>
+              <w:t xml:space="preserve">Функциональность и работоспособность прототипа подтверждена во внешних условиях или с использованием имитаторов внешней среды</w:t>
+            </w:r>
+          </w:p>
+        </w:tc>
+        <w:tc>
+          <w:tcPr>
+            <w:tcW w:w="1695" w:type="dxa"/>
+            <w:vAlign w:val="center"/>
+          </w:tcPr>
+          <w:p>
+            <w:pPr>
+              <w:spacing w:line="360" w:lineRule="auto"/>
+              <w:jc w:val="center"/>
+              <w:rPr>
+                <w:rFonts w:ascii="Times New Roman" w:hAnsi="Times New Roman" w:cs="Times New Roman"/>
+                <w:sz w:val="24"/>
+                <w:szCs w:val="24"/>
+                <w:lang w:val="en-US"/>
+              </w:rPr>
+            </w:pPr>
+            <w:r>
+              <w:rPr>
+                <w:rFonts w:ascii="Times New Roman" w:hAnsi="Times New Roman" w:cs="Times New Roman"/>
+                <w:sz w:val="24"/>
+                <w:szCs w:val="24"/>
+                <w:lang w:val="en-US"/>
+              </w:rPr>
+              <w:t xml:space="preserve">Нет</w:t>
+            </w:r>
+          </w:p>
+        </w:tc>
+      </w:tr>
+      <w:tr>
+        <w:tc>
+          <w:tcPr>
+            <w:tcW w:w="7650" w:type="dxa"/>
+          </w:tcPr>
+          <w:p>
+            <w:pPr>
+              <w:spacing w:line="360" w:lineRule="auto"/>
+              <w:rPr>
+                <w:rFonts w:ascii="Times New Roman" w:hAnsi="Times New Roman" w:cs="Times New Roman"/>
+                <w:sz w:val="24"/>
+                <w:szCs w:val="24"/>
+                <w:lang w:val="en-US"/>
+              </w:rPr>
+            </w:pPr>
+            <w:r>
+              <w:rPr>
+                <w:rFonts w:ascii="Times New Roman" w:hAnsi="Times New Roman" w:cs="Times New Roman"/>
+                <w:sz w:val="24"/>
+                <w:szCs w:val="24"/>
+                <w:lang w:val="en-US"/>
+              </w:rPr>
+              <w:t xml:space="preserve">Результаты тестирования прототипа изделия в расширенном диапазоне параметров соответствуют техническому заданию и одобрены заказчиком</w:t>
+            </w:r>
+          </w:p>
+        </w:tc>
+        <w:tc>
+          <w:tcPr>
+            <w:tcW w:w="1695" w:type="dxa"/>
+            <w:vAlign w:val="center"/>
+          </w:tcPr>
+          <w:p>
+            <w:pPr>
+              <w:spacing w:line="360" w:lineRule="auto"/>
+              <w:jc w:val="center"/>
+              <w:rPr>
+                <w:rFonts w:ascii="Times New Roman" w:hAnsi="Times New Roman" w:cs="Times New Roman"/>
+                <w:sz w:val="24"/>
+                <w:szCs w:val="24"/>
+                <w:lang w:val="en-US"/>
+              </w:rPr>
+            </w:pPr>
+            <w:r>
+              <w:rPr>
+                <w:rFonts w:ascii="Times New Roman" w:hAnsi="Times New Roman" w:cs="Times New Roman"/>
+                <w:sz w:val="24"/>
+                <w:szCs w:val="24"/>
+                <w:lang w:val="en-US"/>
+              </w:rPr>
+              <w:t xml:space="preserve">Нет</w:t>
+            </w:r>
+          </w:p>
+        </w:tc>
+      </w:tr>
+      <w:tr>
+        <w:tc>
+          <w:tcPr>
+            <w:tcW w:w="7650" w:type="dxa"/>
+          </w:tcPr>
+          <w:p>
+            <w:pPr>
+              <w:spacing w:line="360" w:lineRule="auto"/>
+              <w:rPr>
+                <w:rFonts w:ascii="Times New Roman" w:hAnsi="Times New Roman" w:cs="Times New Roman"/>
+                <w:sz w:val="24"/>
+                <w:szCs w:val="24"/>
+                <w:lang w:val="en-US"/>
+              </w:rPr>
+            </w:pPr>
+            <w:r>
+              <w:rPr>
+                <w:rFonts w:ascii="Times New Roman" w:hAnsi="Times New Roman" w:cs="Times New Roman"/>
+                <w:sz w:val="24"/>
+                <w:szCs w:val="24"/>
+                <w:lang w:val="en-US"/>
+              </w:rPr>
+              <w:t xml:space="preserve">Есть акт приемки на соответствие прототипа техническому заданию</w:t>
+            </w:r>
+          </w:p>
+        </w:tc>
+        <w:tc>
+          <w:tcPr>
+            <w:tcW w:w="1695" w:type="dxa"/>
+            <w:vAlign w:val="center"/>
+          </w:tcPr>
+          <w:p>
+            <w:pPr>
+              <w:spacing w:line="360" w:lineRule="auto"/>
+              <w:jc w:val="center"/>
+              <w:rPr>
+                <w:rFonts w:ascii="Times New Roman" w:hAnsi="Times New Roman" w:cs="Times New Roman"/>
+                <w:sz w:val="24"/>
+                <w:szCs w:val="24"/>
+                <w:lang w:val="en-US"/>
+              </w:rPr>
+            </w:pPr>
+            <w:r>
+              <w:rPr>
+                <w:rFonts w:ascii="Times New Roman" w:hAnsi="Times New Roman" w:cs="Times New Roman"/>
+                <w:sz w:val="24"/>
+                <w:szCs w:val="24"/>
+                <w:lang w:val="en-US"/>
+              </w:rPr>
+              <w:t xml:space="preserve">Нет</w:t>
+            </w:r>
+          </w:p>
+        </w:tc>
+      </w:tr>
+      <w:tr>
+        <w:tc>
+          <w:tcPr>
+            <w:tcW w:w="7650" w:type="dxa"/>
+          </w:tcPr>
+          <w:p>
+            <w:pPr>
+              <w:spacing w:line="360" w:lineRule="auto"/>
+              <w:rPr>
+                <w:rFonts w:ascii="Times New Roman" w:hAnsi="Times New Roman" w:cs="Times New Roman"/>
+                <w:sz w:val="24"/>
+                <w:szCs w:val="24"/>
+                <w:lang w:val="en-US"/>
+              </w:rPr>
+            </w:pPr>
+            <w:r>
+              <w:rPr>
+                <w:rFonts w:ascii="Times New Roman" w:hAnsi="Times New Roman" w:cs="Times New Roman"/>
+                <w:sz w:val="24"/>
+                <w:szCs w:val="24"/>
+                <w:lang w:val="en-US"/>
+              </w:rPr>
+              <w:t xml:space="preserve">Определены области ограничений применения технологии, в которых ее использование нецелесообразно или запрещено (законодательные, рыночные, научно-технические, обусловленные использованием интеллектуальной собственности, экологические, иные)</w:t>
+            </w:r>
+          </w:p>
+        </w:tc>
+        <w:tc>
+          <w:tcPr>
+            <w:tcW w:w="1695" w:type="dxa"/>
+            <w:vAlign w:val="center"/>
+          </w:tcPr>
+          <w:p>
+            <w:pPr>
+              <w:spacing w:line="360" w:lineRule="auto"/>
+              <w:jc w:val="center"/>
+              <w:rPr>
+                <w:rFonts w:ascii="Times New Roman" w:hAnsi="Times New Roman" w:cs="Times New Roman"/>
+                <w:sz w:val="24"/>
+                <w:szCs w:val="24"/>
+                <w:lang w:val="en-US"/>
+              </w:rPr>
+            </w:pPr>
+            <w:r>
+              <w:rPr>
+                <w:rFonts w:ascii="Times New Roman" w:hAnsi="Times New Roman" w:cs="Times New Roman"/>
+                <w:sz w:val="24"/>
+                <w:szCs w:val="24"/>
+                <w:lang w:val="en-US"/>
+              </w:rPr>
+              <w:t xml:space="preserve">Нет</w:t>
+            </w:r>
+          </w:p>
+        </w:tc>
+      </w:tr>
+      <w:tr>
+        <w:tc>
+          <w:tcPr>
+            <w:tcW w:w="7650" w:type="dxa"/>
+          </w:tcPr>
+          <w:p>
+            <w:pPr>
+              <w:spacing w:line="360" w:lineRule="auto"/>
+              <w:rPr>
+                <w:rFonts w:ascii="Times New Roman" w:hAnsi="Times New Roman" w:cs="Times New Roman"/>
+                <w:sz w:val="24"/>
+                <w:szCs w:val="24"/>
+                <w:lang w:val="en-US"/>
+              </w:rPr>
+            </w:pPr>
+            <w:r>
+              <w:rPr>
+                <w:rFonts w:ascii="Times New Roman" w:hAnsi="Times New Roman" w:cs="Times New Roman"/>
+                <w:sz w:val="24"/>
+                <w:szCs w:val="24"/>
+                <w:lang w:val="en-US"/>
+              </w:rPr>
+              <w:t xml:space="preserve">Разработана рабочая конструкторская документация без литеры</w:t>
+            </w:r>
+          </w:p>
+        </w:tc>
+        <w:tc>
+          <w:tcPr>
+            <w:tcW w:w="1695" w:type="dxa"/>
+            <w:vAlign w:val="center"/>
+          </w:tcPr>
+          <w:p>
+            <w:pPr>
+              <w:spacing w:line="360" w:lineRule="auto"/>
+              <w:jc w:val="center"/>
+              <w:rPr>
+                <w:rFonts w:ascii="Times New Roman" w:hAnsi="Times New Roman" w:cs="Times New Roman"/>
+                <w:sz w:val="24"/>
+                <w:szCs w:val="24"/>
+                <w:lang w:val="en-US"/>
+              </w:rPr>
+            </w:pPr>
+            <w:r>
+              <w:rPr>
+                <w:rFonts w:ascii="Times New Roman" w:hAnsi="Times New Roman" w:cs="Times New Roman"/>
+                <w:sz w:val="24"/>
+                <w:szCs w:val="24"/>
+                <w:lang w:val="en-US"/>
+              </w:rPr>
+              <w:t xml:space="preserve">Нет</w:t>
+            </w:r>
+          </w:p>
+        </w:tc>
+      </w:tr>
+      <w:tr>
+        <w:tc>
+          <w:tcPr>
+            <w:tcW w:w="7650" w:type="dxa"/>
+          </w:tcPr>
+          <w:p>
+            <w:pPr>
+              <w:spacing w:line="360" w:lineRule="auto"/>
+              <w:rPr>
+                <w:rFonts w:ascii="Times New Roman" w:hAnsi="Times New Roman" w:cs="Times New Roman"/>
+                <w:sz w:val="24"/>
+                <w:szCs w:val="24"/>
+                <w:lang w:val="en-US"/>
+              </w:rPr>
+            </w:pPr>
+            <w:r>
+              <w:rPr>
+                <w:rFonts w:ascii="Times New Roman" w:hAnsi="Times New Roman" w:cs="Times New Roman"/>
+                <w:sz w:val="24"/>
+                <w:szCs w:val="24"/>
+                <w:lang w:val="en-US"/>
+              </w:rPr>
+              <w:t xml:space="preserve">Изготовлен опытный экспериментальный образец в масштабе, близком к реальному, по полупромышленной технологии</w:t>
+            </w:r>
+          </w:p>
+        </w:tc>
+        <w:tc>
+          <w:tcPr>
+            <w:tcW w:w="1695" w:type="dxa"/>
+            <w:vAlign w:val="center"/>
+          </w:tcPr>
+          <w:p>
+            <w:pPr>
+              <w:spacing w:line="360" w:lineRule="auto"/>
+              <w:jc w:val="center"/>
+              <w:rPr>
+                <w:rFonts w:ascii="Times New Roman" w:hAnsi="Times New Roman" w:cs="Times New Roman"/>
+                <w:sz w:val="24"/>
+                <w:szCs w:val="24"/>
+                <w:lang w:val="en-US"/>
+              </w:rPr>
+            </w:pPr>
+            <w:r>
+              <w:rPr>
+                <w:rFonts w:ascii="Times New Roman" w:hAnsi="Times New Roman" w:cs="Times New Roman"/>
+                <w:sz w:val="24"/>
+                <w:szCs w:val="24"/>
+                <w:lang w:val="en-US"/>
+              </w:rPr>
+              <w:t xml:space="preserve">Нет</w:t>
+            </w:r>
+          </w:p>
+        </w:tc>
+      </w:tr>
+      <w:tr>
+        <w:tc>
+          <w:tcPr>
+            <w:tcW w:w="7650" w:type="dxa"/>
+          </w:tcPr>
+          <w:p>
+            <w:pPr>
+              <w:spacing w:line="360" w:lineRule="auto"/>
+              <w:rPr>
+                <w:rFonts w:ascii="Times New Roman" w:hAnsi="Times New Roman" w:cs="Times New Roman"/>
+                <w:sz w:val="24"/>
+                <w:szCs w:val="24"/>
+                <w:lang w:val="en-US"/>
+              </w:rPr>
+            </w:pPr>
+            <w:r>
+              <w:rPr>
+                <w:rFonts w:ascii="Times New Roman" w:hAnsi="Times New Roman" w:cs="Times New Roman"/>
+                <w:sz w:val="24"/>
+                <w:szCs w:val="24"/>
+                <w:lang w:val="en-US"/>
+              </w:rPr>
+              <w:t xml:space="preserve">Основные компоненты опытного экспериментального образца изделия интегрированы между собой</w:t>
+            </w:r>
+          </w:p>
+        </w:tc>
+        <w:tc>
+          <w:tcPr>
+            <w:tcW w:w="1695" w:type="dxa"/>
+            <w:vAlign w:val="center"/>
+          </w:tcPr>
+          <w:p>
+            <w:pPr>
+              <w:spacing w:line="360" w:lineRule="auto"/>
+              <w:jc w:val="center"/>
+              <w:rPr>
+                <w:rFonts w:ascii="Times New Roman" w:hAnsi="Times New Roman" w:cs="Times New Roman"/>
+                <w:sz w:val="24"/>
+                <w:szCs w:val="24"/>
+                <w:lang w:val="en-US"/>
+              </w:rPr>
+            </w:pPr>
+            <w:r>
+              <w:rPr>
+                <w:rFonts w:ascii="Times New Roman" w:hAnsi="Times New Roman" w:cs="Times New Roman"/>
+                <w:sz w:val="24"/>
+                <w:szCs w:val="24"/>
+                <w:lang w:val="en-US"/>
+              </w:rPr>
+              <w:t xml:space="preserve">Нет</w:t>
+            </w:r>
+          </w:p>
+        </w:tc>
+      </w:tr>
+      <w:tr>
+        <w:tc>
+          <w:tcPr>
+            <w:tcW w:w="7650" w:type="dxa"/>
+          </w:tcPr>
+          <w:p>
+            <w:pPr>
+              <w:spacing w:line="360" w:lineRule="auto"/>
+              <w:rPr>
+                <w:rFonts w:ascii="Times New Roman" w:hAnsi="Times New Roman" w:cs="Times New Roman"/>
+                <w:sz w:val="24"/>
+                <w:szCs w:val="24"/>
+                <w:lang w:val="en-US"/>
+              </w:rPr>
+            </w:pPr>
+            <w:r>
+              <w:rPr>
+                <w:rFonts w:ascii="Times New Roman" w:hAnsi="Times New Roman" w:cs="Times New Roman"/>
+                <w:sz w:val="24"/>
+                <w:szCs w:val="24"/>
+                <w:lang w:val="en-US"/>
+              </w:rPr>
+              <w:t xml:space="preserve">Изготовлен испытательный стенд для проведения испытания расширенного набора функций</w:t>
+            </w:r>
+          </w:p>
+        </w:tc>
+        <w:tc>
+          <w:tcPr>
+            <w:tcW w:w="1695" w:type="dxa"/>
+            <w:vAlign w:val="center"/>
+          </w:tcPr>
+          <w:p>
+            <w:pPr>
+              <w:spacing w:line="360" w:lineRule="auto"/>
+              <w:jc w:val="center"/>
+              <w:rPr>
+                <w:rFonts w:ascii="Times New Roman" w:hAnsi="Times New Roman" w:cs="Times New Roman"/>
+                <w:sz w:val="24"/>
+                <w:szCs w:val="24"/>
+                <w:lang w:val="en-US"/>
+              </w:rPr>
+            </w:pPr>
+            <w:r>
+              <w:rPr>
+                <w:rFonts w:ascii="Times New Roman" w:hAnsi="Times New Roman" w:cs="Times New Roman"/>
+                <w:sz w:val="24"/>
+                <w:szCs w:val="24"/>
+                <w:lang w:val="en-US"/>
+              </w:rPr>
+              <w:t xml:space="preserve">Нет</w:t>
+            </w:r>
+          </w:p>
+        </w:tc>
+      </w:tr>
+      <w:tr>
+        <w:tc>
+          <w:tcPr>
+            <w:tcW w:w="7650" w:type="dxa"/>
+          </w:tcPr>
+          <w:p>
+            <w:pPr>
+              <w:spacing w:line="360" w:lineRule="auto"/>
+              <w:rPr>
+                <w:rFonts w:ascii="Times New Roman" w:hAnsi="Times New Roman" w:cs="Times New Roman"/>
+                <w:sz w:val="24"/>
+                <w:szCs w:val="24"/>
+                <w:lang w:val="en-US"/>
+              </w:rPr>
+            </w:pPr>
+            <w:r>
+              <w:rPr>
+                <w:rFonts w:ascii="Times New Roman" w:hAnsi="Times New Roman" w:cs="Times New Roman"/>
+                <w:sz w:val="24"/>
+                <w:szCs w:val="24"/>
+                <w:lang w:val="en-US"/>
+              </w:rPr>
+              <w:t xml:space="preserve">Программа и методика испытаний (далее - ПМИ) расширенного набора функций опытного экспериментального образца в лабораторной среде с моделированием основных внешних условий (интерфейс с внешним окружением) согласованы с заказчиком</w:t>
+            </w:r>
+          </w:p>
+        </w:tc>
+        <w:tc>
+          <w:tcPr>
+            <w:tcW w:w="1695" w:type="dxa"/>
+            <w:vAlign w:val="center"/>
+          </w:tcPr>
+          <w:p>
+            <w:pPr>
+              <w:spacing w:line="360" w:lineRule="auto"/>
+              <w:jc w:val="center"/>
+              <w:rPr>
+                <w:rFonts w:ascii="Times New Roman" w:hAnsi="Times New Roman" w:cs="Times New Roman"/>
+                <w:sz w:val="24"/>
+                <w:szCs w:val="24"/>
+                <w:lang w:val="en-US"/>
+              </w:rPr>
+            </w:pPr>
+            <w:r>
+              <w:rPr>
+                <w:rFonts w:ascii="Times New Roman" w:hAnsi="Times New Roman" w:cs="Times New Roman"/>
+                <w:sz w:val="24"/>
+                <w:szCs w:val="24"/>
+                <w:lang w:val="en-US"/>
+              </w:rPr>
+              <w:t xml:space="preserve">Нет</w:t>
+            </w:r>
+          </w:p>
+        </w:tc>
+      </w:tr>
+      <w:tr>
+        <w:tc>
+          <w:tcPr>
+            <w:tcW w:w="7650" w:type="dxa"/>
+          </w:tcPr>
+          <w:p>
+            <w:pPr>
+              <w:spacing w:line="360" w:lineRule="auto"/>
+              <w:rPr>
+                <w:rFonts w:ascii="Times New Roman" w:hAnsi="Times New Roman" w:cs="Times New Roman"/>
+                <w:sz w:val="24"/>
+                <w:szCs w:val="24"/>
+                <w:lang w:val="en-US"/>
+              </w:rPr>
+            </w:pPr>
+            <w:r>
+              <w:rPr>
+                <w:rFonts w:ascii="Times New Roman" w:hAnsi="Times New Roman" w:cs="Times New Roman"/>
+                <w:sz w:val="24"/>
+                <w:szCs w:val="24"/>
+                <w:lang w:val="en-US"/>
+              </w:rPr>
+              <w:t xml:space="preserve">Проведены испытания опытного экспериментального образца</w:t>
+            </w:r>
+          </w:p>
+        </w:tc>
+        <w:tc>
+          <w:tcPr>
+            <w:tcW w:w="1695" w:type="dxa"/>
+            <w:vAlign w:val="center"/>
+          </w:tcPr>
+          <w:p>
+            <w:pPr>
+              <w:spacing w:line="360" w:lineRule="auto"/>
+              <w:jc w:val="center"/>
+              <w:rPr>
+                <w:rFonts w:ascii="Times New Roman" w:hAnsi="Times New Roman" w:cs="Times New Roman"/>
+                <w:sz w:val="24"/>
+                <w:szCs w:val="24"/>
+                <w:lang w:val="en-US"/>
+              </w:rPr>
+            </w:pPr>
+            <w:r>
+              <w:rPr>
+                <w:rFonts w:ascii="Times New Roman" w:hAnsi="Times New Roman" w:cs="Times New Roman"/>
+                <w:sz w:val="24"/>
+                <w:szCs w:val="24"/>
+                <w:lang w:val="en-US"/>
+              </w:rPr>
+              <w:t xml:space="preserve">Нет</w:t>
+            </w:r>
+          </w:p>
+        </w:tc>
+      </w:tr>
+      <w:tr>
+        <w:tc>
+          <w:tcPr>
+            <w:tcW w:w="7650" w:type="dxa"/>
+          </w:tcPr>
+          <w:p>
+            <w:pPr>
+              <w:spacing w:line="360" w:lineRule="auto"/>
+              <w:rPr>
+                <w:rFonts w:ascii="Times New Roman" w:hAnsi="Times New Roman" w:cs="Times New Roman"/>
+                <w:sz w:val="24"/>
+                <w:szCs w:val="24"/>
+                <w:lang w:val="en-US"/>
+              </w:rPr>
+            </w:pPr>
+            <w:r>
+              <w:rPr>
+                <w:rFonts w:ascii="Times New Roman" w:hAnsi="Times New Roman" w:cs="Times New Roman"/>
+                <w:sz w:val="24"/>
+                <w:szCs w:val="24"/>
+                <w:lang w:val="en-US"/>
+              </w:rPr>
+              <w:t xml:space="preserve">Результаты испытаний опытного экспериментального образца согласуются с требованиями ПМИ</w:t>
+            </w:r>
+          </w:p>
+        </w:tc>
+        <w:tc>
+          <w:tcPr>
+            <w:tcW w:w="1695" w:type="dxa"/>
+            <w:vAlign w:val="center"/>
+          </w:tcPr>
+          <w:p>
+            <w:pPr>
+              <w:spacing w:line="360" w:lineRule="auto"/>
+              <w:jc w:val="center"/>
+              <w:rPr>
+                <w:rFonts w:ascii="Times New Roman" w:hAnsi="Times New Roman" w:cs="Times New Roman"/>
+                <w:sz w:val="24"/>
+                <w:szCs w:val="24"/>
+                <w:lang w:val="en-US"/>
+              </w:rPr>
+            </w:pPr>
+            <w:r>
+              <w:rPr>
+                <w:rFonts w:ascii="Times New Roman" w:hAnsi="Times New Roman" w:cs="Times New Roman"/>
+                <w:sz w:val="24"/>
+                <w:szCs w:val="24"/>
+                <w:lang w:val="en-US"/>
+              </w:rPr>
+              <w:t xml:space="preserve">Нет</w:t>
+            </w:r>
+          </w:p>
+        </w:tc>
+      </w:tr>
+      <w:tr>
+        <w:tc>
+          <w:tcPr>
+            <w:tcW w:w="7650" w:type="dxa"/>
+          </w:tcPr>
+          <w:p>
+            <w:pPr>
+              <w:spacing w:line="360" w:lineRule="auto"/>
+              <w:rPr>
+                <w:rFonts w:ascii="Times New Roman" w:hAnsi="Times New Roman" w:cs="Times New Roman"/>
+                <w:sz w:val="24"/>
+                <w:szCs w:val="24"/>
+                <w:lang w:val="en-US"/>
+              </w:rPr>
+            </w:pPr>
+            <w:r>
+              <w:rPr>
+                <w:rFonts w:ascii="Times New Roman" w:hAnsi="Times New Roman" w:cs="Times New Roman"/>
+                <w:sz w:val="24"/>
+                <w:szCs w:val="24"/>
+                <w:lang w:val="en-US"/>
+              </w:rPr>
+              <w:t xml:space="preserve">Результаты испытаний опытного экспериментального образца одобрены заказчиком</w:t>
+            </w:r>
+          </w:p>
+        </w:tc>
+        <w:tc>
+          <w:tcPr>
+            <w:tcW w:w="1695" w:type="dxa"/>
+            <w:vAlign w:val="center"/>
+          </w:tcPr>
+          <w:p>
+            <w:pPr>
+              <w:spacing w:line="360" w:lineRule="auto"/>
+              <w:jc w:val="center"/>
+              <w:rPr>
+                <w:rFonts w:ascii="Times New Roman" w:hAnsi="Times New Roman" w:cs="Times New Roman"/>
+                <w:sz w:val="24"/>
+                <w:szCs w:val="24"/>
+                <w:lang w:val="en-US"/>
+              </w:rPr>
+            </w:pPr>
+            <w:r>
+              <w:rPr>
+                <w:rFonts w:ascii="Times New Roman" w:hAnsi="Times New Roman" w:cs="Times New Roman"/>
+                <w:sz w:val="24"/>
+                <w:szCs w:val="24"/>
+                <w:lang w:val="en-US"/>
+              </w:rPr>
+              <w:t xml:space="preserve">Нет</w:t>
+            </w:r>
+          </w:p>
+        </w:tc>
+      </w:tr>
+      <w:tr>
+        <w:tc>
+          <w:tcPr>
+            <w:tcW w:w="7650" w:type="dxa"/>
+          </w:tcPr>
+          <w:p>
+            <w:pPr>
+              <w:spacing w:line="360" w:lineRule="auto"/>
+              <w:rPr>
+                <w:rFonts w:ascii="Times New Roman" w:hAnsi="Times New Roman" w:cs="Times New Roman"/>
+                <w:sz w:val="24"/>
+                <w:szCs w:val="24"/>
+                <w:lang w:val="en-US"/>
+              </w:rPr>
+            </w:pPr>
+            <w:r>
+              <w:rPr>
+                <w:rFonts w:ascii="Times New Roman" w:hAnsi="Times New Roman" w:cs="Times New Roman"/>
+                <w:sz w:val="24"/>
+                <w:szCs w:val="24"/>
+                <w:lang w:val="en-US"/>
+              </w:rPr>
+              <w:t xml:space="preserve">Подтверждена выполнимость всех характеристик во внешних условиях, соответствующих финальному применению продукта и(или) технологии</w:t>
+            </w:r>
+          </w:p>
+        </w:tc>
+        <w:tc>
+          <w:tcPr>
+            <w:tcW w:w="1695" w:type="dxa"/>
+            <w:vAlign w:val="center"/>
+          </w:tcPr>
+          <w:p>
+            <w:pPr>
+              <w:spacing w:line="360" w:lineRule="auto"/>
+              <w:jc w:val="center"/>
+              <w:rPr>
+                <w:rFonts w:ascii="Times New Roman" w:hAnsi="Times New Roman" w:cs="Times New Roman"/>
+                <w:sz w:val="24"/>
+                <w:szCs w:val="24"/>
+                <w:lang w:val="en-US"/>
+              </w:rPr>
+            </w:pPr>
+            <w:r>
+              <w:rPr>
+                <w:rFonts w:ascii="Times New Roman" w:hAnsi="Times New Roman" w:cs="Times New Roman"/>
+                <w:sz w:val="24"/>
+                <w:szCs w:val="24"/>
+                <w:lang w:val="en-US"/>
+              </w:rPr>
+              <w:t xml:space="preserve">Нет</w:t>
+            </w:r>
+          </w:p>
+        </w:tc>
+      </w:tr>
+      <w:tr>
+        <w:tc>
+          <w:tcPr>
+            <w:tcW w:w="7650" w:type="dxa"/>
+          </w:tcPr>
+          <w:p>
+            <w:pPr>
+              <w:spacing w:line="360" w:lineRule="auto"/>
+              <w:rPr>
+                <w:rFonts w:ascii="Times New Roman" w:hAnsi="Times New Roman" w:cs="Times New Roman"/>
+                <w:sz w:val="24"/>
+                <w:szCs w:val="24"/>
+                <w:lang w:val="en-US"/>
+              </w:rPr>
+            </w:pPr>
+            <w:r>
+              <w:rPr>
+                <w:rFonts w:ascii="Times New Roman" w:hAnsi="Times New Roman" w:cs="Times New Roman"/>
+                <w:sz w:val="24"/>
+                <w:szCs w:val="24"/>
+                <w:lang w:val="en-US"/>
+              </w:rPr>
+              <w:t xml:space="preserve">Создан полнофункциональный образец изделия в реальном масштабе</w:t>
+            </w:r>
+          </w:p>
+        </w:tc>
+        <w:tc>
+          <w:tcPr>
+            <w:tcW w:w="1695" w:type="dxa"/>
+            <w:vAlign w:val="center"/>
+          </w:tcPr>
+          <w:p>
+            <w:pPr>
+              <w:spacing w:line="360" w:lineRule="auto"/>
+              <w:jc w:val="center"/>
+              <w:rPr>
+                <w:rFonts w:ascii="Times New Roman" w:hAnsi="Times New Roman" w:cs="Times New Roman"/>
+                <w:sz w:val="24"/>
+                <w:szCs w:val="24"/>
+                <w:lang w:val="en-US"/>
+              </w:rPr>
+            </w:pPr>
+            <w:r>
+              <w:rPr>
+                <w:rFonts w:ascii="Times New Roman" w:hAnsi="Times New Roman" w:cs="Times New Roman"/>
+                <w:sz w:val="24"/>
+                <w:szCs w:val="24"/>
+                <w:lang w:val="en-US"/>
+              </w:rPr>
+              <w:t xml:space="preserve">Нет</w:t>
+            </w:r>
+          </w:p>
+        </w:tc>
+      </w:tr>
+      <w:tr>
+        <w:tc>
+          <w:tcPr>
+            <w:tcW w:w="7650" w:type="dxa"/>
+          </w:tcPr>
+          <w:p>
+            <w:pPr>
+              <w:spacing w:line="360" w:lineRule="auto"/>
+              <w:rPr>
+                <w:rFonts w:ascii="Times New Roman" w:hAnsi="Times New Roman" w:cs="Times New Roman"/>
+                <w:sz w:val="24"/>
+                <w:szCs w:val="24"/>
+                <w:lang w:val="en-US"/>
+              </w:rPr>
+            </w:pPr>
+            <w:r>
+              <w:rPr>
+                <w:rFonts w:ascii="Times New Roman" w:hAnsi="Times New Roman" w:cs="Times New Roman"/>
+                <w:sz w:val="24"/>
+                <w:szCs w:val="24"/>
+                <w:lang w:val="en-US"/>
+              </w:rPr>
+              <w:t xml:space="preserve">Основные технологические компоненты полнофункционального образца изделия интегрированы</w:t>
+            </w:r>
+          </w:p>
+        </w:tc>
+        <w:tc>
+          <w:tcPr>
+            <w:tcW w:w="1695" w:type="dxa"/>
+            <w:vAlign w:val="center"/>
+          </w:tcPr>
+          <w:p>
+            <w:pPr>
+              <w:spacing w:line="360" w:lineRule="auto"/>
+              <w:jc w:val="center"/>
+              <w:rPr>
+                <w:rFonts w:ascii="Times New Roman" w:hAnsi="Times New Roman" w:cs="Times New Roman"/>
+                <w:sz w:val="24"/>
+                <w:szCs w:val="24"/>
+                <w:lang w:val="en-US"/>
+              </w:rPr>
+            </w:pPr>
+            <w:r>
+              <w:rPr>
+                <w:rFonts w:ascii="Times New Roman" w:hAnsi="Times New Roman" w:cs="Times New Roman"/>
+                <w:sz w:val="24"/>
+                <w:szCs w:val="24"/>
+                <w:lang w:val="en-US"/>
+              </w:rPr>
+              <w:t xml:space="preserve">Нет</w:t>
+            </w:r>
+          </w:p>
+        </w:tc>
+      </w:tr>
+      <w:tr>
+        <w:tc>
+          <w:tcPr>
+            <w:tcW w:w="7650" w:type="dxa"/>
+          </w:tcPr>
+          <w:p>
+            <w:pPr>
+              <w:spacing w:line="360" w:lineRule="auto"/>
+              <w:rPr>
+                <w:rFonts w:ascii="Times New Roman" w:hAnsi="Times New Roman" w:cs="Times New Roman"/>
+                <w:sz w:val="24"/>
+                <w:szCs w:val="24"/>
+                <w:lang w:val="en-US"/>
+              </w:rPr>
+            </w:pPr>
+            <w:r>
+              <w:rPr>
+                <w:rFonts w:ascii="Times New Roman" w:hAnsi="Times New Roman" w:cs="Times New Roman"/>
+                <w:sz w:val="24"/>
+                <w:szCs w:val="24"/>
+                <w:lang w:val="en-US"/>
+              </w:rPr>
+              <w:t xml:space="preserve">Подготовлена ПМИ полнофункционального образца в условиях моделируемой внешней среды</w:t>
+            </w:r>
+          </w:p>
+        </w:tc>
+        <w:tc>
+          <w:tcPr>
+            <w:tcW w:w="1695" w:type="dxa"/>
+            <w:vAlign w:val="center"/>
+          </w:tcPr>
+          <w:p>
+            <w:pPr>
+              <w:spacing w:line="360" w:lineRule="auto"/>
+              <w:jc w:val="center"/>
+              <w:rPr>
+                <w:rFonts w:ascii="Times New Roman" w:hAnsi="Times New Roman" w:cs="Times New Roman"/>
+                <w:sz w:val="24"/>
+                <w:szCs w:val="24"/>
+                <w:lang w:val="en-US"/>
+              </w:rPr>
+            </w:pPr>
+            <w:r>
+              <w:rPr>
+                <w:rFonts w:ascii="Times New Roman" w:hAnsi="Times New Roman" w:cs="Times New Roman"/>
+                <w:sz w:val="24"/>
+                <w:szCs w:val="24"/>
+                <w:lang w:val="en-US"/>
+              </w:rPr>
+              <w:t xml:space="preserve">Нет</w:t>
+            </w:r>
+          </w:p>
+        </w:tc>
+      </w:tr>
+      <w:tr>
+        <w:tc>
+          <w:tcPr>
+            <w:tcW w:w="7650" w:type="dxa"/>
+          </w:tcPr>
+          <w:p>
+            <w:pPr>
+              <w:spacing w:line="360" w:lineRule="auto"/>
+              <w:rPr>
+                <w:rFonts w:ascii="Times New Roman" w:hAnsi="Times New Roman" w:cs="Times New Roman"/>
+                <w:sz w:val="24"/>
+                <w:szCs w:val="24"/>
+                <w:lang w:val="en-US"/>
+              </w:rPr>
+            </w:pPr>
+            <w:r>
+              <w:rPr>
+                <w:rFonts w:ascii="Times New Roman" w:hAnsi="Times New Roman" w:cs="Times New Roman"/>
+                <w:sz w:val="24"/>
+                <w:szCs w:val="24"/>
+                <w:lang w:val="en-US"/>
+              </w:rPr>
+              <w:t xml:space="preserve">Изготовлен лабораторный испытательный стенд для проведения испытаний полнофункционального образца</w:t>
+            </w:r>
+          </w:p>
+        </w:tc>
+        <w:tc>
+          <w:tcPr>
+            <w:tcW w:w="1695" w:type="dxa"/>
+            <w:vAlign w:val="center"/>
+          </w:tcPr>
+          <w:p>
+            <w:pPr>
+              <w:spacing w:line="360" w:lineRule="auto"/>
+              <w:jc w:val="center"/>
+              <w:rPr>
+                <w:rFonts w:ascii="Times New Roman" w:hAnsi="Times New Roman" w:cs="Times New Roman"/>
+                <w:sz w:val="24"/>
+                <w:szCs w:val="24"/>
+                <w:lang w:val="en-US"/>
+              </w:rPr>
+            </w:pPr>
+            <w:r>
+              <w:rPr>
+                <w:rFonts w:ascii="Times New Roman" w:hAnsi="Times New Roman" w:cs="Times New Roman"/>
+                <w:sz w:val="24"/>
+                <w:szCs w:val="24"/>
+                <w:lang w:val="en-US"/>
+              </w:rPr>
+              <w:t xml:space="preserve">Нет</w:t>
+            </w:r>
+          </w:p>
+        </w:tc>
+      </w:tr>
+      <w:tr>
+        <w:tc>
+          <w:tcPr>
+            <w:tcW w:w="7650" w:type="dxa"/>
+          </w:tcPr>
+          <w:p>
+            <w:pPr>
+              <w:spacing w:line="360" w:lineRule="auto"/>
+              <w:rPr>
+                <w:rFonts w:ascii="Times New Roman" w:hAnsi="Times New Roman" w:cs="Times New Roman"/>
+                <w:sz w:val="24"/>
+                <w:szCs w:val="24"/>
+                <w:lang w:val="en-US"/>
+              </w:rPr>
+            </w:pPr>
+            <w:r>
+              <w:rPr>
+                <w:rFonts w:ascii="Times New Roman" w:hAnsi="Times New Roman" w:cs="Times New Roman"/>
+                <w:sz w:val="24"/>
+                <w:szCs w:val="24"/>
+                <w:lang w:val="en-US"/>
+              </w:rPr>
+              <w:t xml:space="preserve">Испытания проведены в лабораторной среде, получены требуемые по заданию характеристики с высокой точностью и достоверностью, подтверждены рабочие характеристики в условиях, моделирующих реальные условия</w:t>
+            </w:r>
+          </w:p>
+        </w:tc>
+        <w:tc>
+          <w:tcPr>
+            <w:tcW w:w="1695" w:type="dxa"/>
+            <w:vAlign w:val="center"/>
+          </w:tcPr>
+          <w:p>
+            <w:pPr>
+              <w:spacing w:line="360" w:lineRule="auto"/>
+              <w:jc w:val="center"/>
+              <w:rPr>
+                <w:rFonts w:ascii="Times New Roman" w:hAnsi="Times New Roman" w:cs="Times New Roman"/>
+                <w:sz w:val="24"/>
+                <w:szCs w:val="24"/>
+                <w:lang w:val="en-US"/>
+              </w:rPr>
+            </w:pPr>
+            <w:r>
+              <w:rPr>
+                <w:rFonts w:ascii="Times New Roman" w:hAnsi="Times New Roman" w:cs="Times New Roman"/>
+                <w:sz w:val="24"/>
+                <w:szCs w:val="24"/>
+                <w:lang w:val="en-US"/>
+              </w:rPr>
+              <w:t xml:space="preserve">Нет</w:t>
+            </w:r>
+          </w:p>
+        </w:tc>
+      </w:tr>
+      <w:tr>
+        <w:tc>
+          <w:tcPr>
+            <w:tcW w:w="7650" w:type="dxa"/>
+          </w:tcPr>
+          <w:p>
+            <w:pPr>
+              <w:spacing w:line="360" w:lineRule="auto"/>
+              <w:rPr>
+                <w:rFonts w:ascii="Times New Roman" w:hAnsi="Times New Roman" w:cs="Times New Roman"/>
+                <w:sz w:val="24"/>
+                <w:szCs w:val="24"/>
+                <w:lang w:val="en-US"/>
+              </w:rPr>
+            </w:pPr>
+            <w:r>
+              <w:rPr>
+                <w:rFonts w:ascii="Times New Roman" w:hAnsi="Times New Roman" w:cs="Times New Roman"/>
+                <w:sz w:val="24"/>
+                <w:szCs w:val="24"/>
+                <w:lang w:val="en-US"/>
+              </w:rPr>
+              <w:t xml:space="preserve">Результаты испытаний полнофункционального образца согласуются с требованиями методики</w:t>
+            </w:r>
+          </w:p>
+        </w:tc>
+        <w:tc>
+          <w:tcPr>
+            <w:tcW w:w="1695" w:type="dxa"/>
+            <w:vAlign w:val="center"/>
+          </w:tcPr>
+          <w:p>
+            <w:pPr>
+              <w:spacing w:line="360" w:lineRule="auto"/>
+              <w:jc w:val="center"/>
+              <w:rPr>
+                <w:rFonts w:ascii="Times New Roman" w:hAnsi="Times New Roman" w:cs="Times New Roman"/>
+                <w:sz w:val="24"/>
+                <w:szCs w:val="24"/>
+                <w:lang w:val="en-US"/>
+              </w:rPr>
+            </w:pPr>
+            <w:r>
+              <w:rPr>
+                <w:rFonts w:ascii="Times New Roman" w:hAnsi="Times New Roman" w:cs="Times New Roman"/>
+                <w:sz w:val="24"/>
+                <w:szCs w:val="24"/>
+                <w:lang w:val="en-US"/>
+              </w:rPr>
+              <w:t xml:space="preserve">Нет</w:t>
+            </w:r>
+          </w:p>
+        </w:tc>
+      </w:tr>
+      <w:tr>
+        <w:tc>
+          <w:tcPr>
+            <w:tcW w:w="7650" w:type="dxa"/>
+          </w:tcPr>
+          <w:p>
+            <w:pPr>
+              <w:spacing w:line="360" w:lineRule="auto"/>
+              <w:rPr>
+                <w:rFonts w:ascii="Times New Roman" w:hAnsi="Times New Roman" w:cs="Times New Roman"/>
+                <w:sz w:val="24"/>
+                <w:szCs w:val="24"/>
+                <w:lang w:val="en-US"/>
+              </w:rPr>
+            </w:pPr>
+            <w:r>
+              <w:rPr>
+                <w:rFonts w:ascii="Times New Roman" w:hAnsi="Times New Roman" w:cs="Times New Roman"/>
+                <w:sz w:val="24"/>
+                <w:szCs w:val="24"/>
+                <w:lang w:val="en-US"/>
+              </w:rPr>
+              <w:t xml:space="preserve">Результаты испытаний полнофункционального образца одобрены заказчиком</w:t>
+            </w:r>
+          </w:p>
+        </w:tc>
+        <w:tc>
+          <w:tcPr>
+            <w:tcW w:w="1695" w:type="dxa"/>
+            <w:vAlign w:val="center"/>
+          </w:tcPr>
+          <w:p>
+            <w:pPr>
+              <w:spacing w:line="360" w:lineRule="auto"/>
+              <w:jc w:val="center"/>
+              <w:rPr>
+                <w:rFonts w:ascii="Times New Roman" w:hAnsi="Times New Roman" w:cs="Times New Roman"/>
+                <w:sz w:val="24"/>
+                <w:szCs w:val="24"/>
+                <w:lang w:val="en-US"/>
+              </w:rPr>
+            </w:pPr>
+            <w:r>
+              <w:rPr>
+                <w:rFonts w:ascii="Times New Roman" w:hAnsi="Times New Roman" w:cs="Times New Roman"/>
+                <w:sz w:val="24"/>
+                <w:szCs w:val="24"/>
+                <w:lang w:val="en-US"/>
+              </w:rPr>
+              <w:t xml:space="preserve">Нет</w:t>
+            </w:r>
+          </w:p>
+        </w:tc>
+      </w:tr>
+      <w:tr>
+        <w:tc>
+          <w:tcPr>
+            <w:tcW w:w="7650" w:type="dxa"/>
+          </w:tcPr>
+          <w:p>
+            <w:pPr>
+              <w:spacing w:line="360" w:lineRule="auto"/>
+              <w:rPr>
+                <w:rFonts w:ascii="Times New Roman" w:hAnsi="Times New Roman" w:cs="Times New Roman"/>
+                <w:sz w:val="24"/>
+                <w:szCs w:val="24"/>
+                <w:lang w:val="en-US"/>
+              </w:rPr>
+            </w:pPr>
+            <w:r>
+              <w:rPr>
+                <w:rFonts w:ascii="Times New Roman" w:hAnsi="Times New Roman" w:cs="Times New Roman"/>
+                <w:sz w:val="24"/>
+                <w:szCs w:val="24"/>
+                <w:lang w:val="en-US"/>
+              </w:rPr>
+              <w:t xml:space="preserve">Разработана рабочая конструкторская документация с литерой "О"</w:t>
+            </w:r>
+          </w:p>
+        </w:tc>
+        <w:tc>
+          <w:tcPr>
+            <w:tcW w:w="1695" w:type="dxa"/>
+            <w:vAlign w:val="center"/>
+          </w:tcPr>
+          <w:p>
+            <w:pPr>
+              <w:spacing w:line="360" w:lineRule="auto"/>
+              <w:jc w:val="center"/>
+              <w:rPr>
+                <w:rFonts w:ascii="Times New Roman" w:hAnsi="Times New Roman" w:cs="Times New Roman"/>
+                <w:sz w:val="24"/>
+                <w:szCs w:val="24"/>
+                <w:lang w:val="en-US"/>
+              </w:rPr>
+            </w:pPr>
+            <w:r>
+              <w:rPr>
+                <w:rFonts w:ascii="Times New Roman" w:hAnsi="Times New Roman" w:cs="Times New Roman"/>
+                <w:sz w:val="24"/>
+                <w:szCs w:val="24"/>
+                <w:lang w:val="en-US"/>
+              </w:rPr>
+              <w:t xml:space="preserve">Нет</w:t>
+            </w:r>
+          </w:p>
+        </w:tc>
+      </w:tr>
+      <w:tr>
+        <w:tc>
+          <w:tcPr>
+            <w:tcW w:w="7650" w:type="dxa"/>
+          </w:tcPr>
+          <w:p>
+            <w:pPr>
+              <w:spacing w:line="360" w:lineRule="auto"/>
+              <w:rPr>
+                <w:rFonts w:ascii="Times New Roman" w:hAnsi="Times New Roman" w:cs="Times New Roman"/>
+                <w:sz w:val="24"/>
+                <w:szCs w:val="24"/>
+                <w:lang w:val="en-US"/>
+              </w:rPr>
+            </w:pPr>
+            <w:r>
+              <w:rPr>
+                <w:rFonts w:ascii="Times New Roman" w:hAnsi="Times New Roman" w:cs="Times New Roman"/>
+                <w:sz w:val="24"/>
+                <w:szCs w:val="24"/>
+                <w:lang w:val="en-US"/>
+              </w:rPr>
+              <w:t xml:space="preserve">Разработана рабочая конструкторская документация с литерой "О1"</w:t>
+            </w:r>
+          </w:p>
+        </w:tc>
+        <w:tc>
+          <w:tcPr>
+            <w:tcW w:w="1695" w:type="dxa"/>
+            <w:vAlign w:val="center"/>
+          </w:tcPr>
+          <w:p>
+            <w:pPr>
+              <w:spacing w:line="360" w:lineRule="auto"/>
+              <w:jc w:val="center"/>
+              <w:rPr>
+                <w:rFonts w:ascii="Times New Roman" w:hAnsi="Times New Roman" w:cs="Times New Roman"/>
+                <w:sz w:val="24"/>
+                <w:szCs w:val="24"/>
+                <w:lang w:val="en-US"/>
+              </w:rPr>
+            </w:pPr>
+            <w:r>
+              <w:rPr>
+                <w:rFonts w:ascii="Times New Roman" w:hAnsi="Times New Roman" w:cs="Times New Roman"/>
+                <w:sz w:val="24"/>
+                <w:szCs w:val="24"/>
+                <w:lang w:val="en-US"/>
+              </w:rPr>
+              <w:t xml:space="preserve">Нет</w:t>
+            </w:r>
+          </w:p>
+        </w:tc>
+      </w:tr>
+      <w:tr>
+        <w:tc>
+          <w:tcPr>
+            <w:tcW w:w="7650" w:type="dxa"/>
+          </w:tcPr>
+          <w:p>
+            <w:pPr>
+              <w:spacing w:line="360" w:lineRule="auto"/>
+              <w:rPr>
+                <w:rFonts w:ascii="Times New Roman" w:hAnsi="Times New Roman" w:cs="Times New Roman"/>
+                <w:sz w:val="24"/>
+                <w:szCs w:val="24"/>
+                <w:lang w:val="en-US"/>
+              </w:rPr>
+            </w:pPr>
+            <w:r>
+              <w:rPr>
+                <w:rFonts w:ascii="Times New Roman" w:hAnsi="Times New Roman" w:cs="Times New Roman"/>
+                <w:sz w:val="24"/>
+                <w:szCs w:val="24"/>
+                <w:lang w:val="en-US"/>
+              </w:rPr>
+              <w:t xml:space="preserve">Физический опытно-промышленный образец (далее - ОПО) изготовлен по рабочей конструкторской документации (далее - РКД), утвержденной ранее, на прототипе производственной линии на производственных мощностях заказчика и (или) потребителя</w:t>
+            </w:r>
+          </w:p>
+        </w:tc>
+        <w:tc>
+          <w:tcPr>
+            <w:tcW w:w="1695" w:type="dxa"/>
+            <w:vAlign w:val="center"/>
+          </w:tcPr>
+          <w:p>
+            <w:pPr>
+              <w:spacing w:line="360" w:lineRule="auto"/>
+              <w:jc w:val="center"/>
+              <w:rPr>
+                <w:rFonts w:ascii="Times New Roman" w:hAnsi="Times New Roman" w:cs="Times New Roman"/>
+                <w:sz w:val="24"/>
+                <w:szCs w:val="24"/>
+                <w:lang w:val="en-US"/>
+              </w:rPr>
+            </w:pPr>
+            <w:r>
+              <w:rPr>
+                <w:rFonts w:ascii="Times New Roman" w:hAnsi="Times New Roman" w:cs="Times New Roman"/>
+                <w:sz w:val="24"/>
+                <w:szCs w:val="24"/>
+                <w:lang w:val="en-US"/>
+              </w:rPr>
+              <w:t xml:space="preserve">Нет</w:t>
+            </w:r>
+          </w:p>
+        </w:tc>
+      </w:tr>
+      <w:tr>
+        <w:tc>
+          <w:tcPr>
+            <w:tcW w:w="7650" w:type="dxa"/>
+          </w:tcPr>
+          <w:p>
+            <w:pPr>
+              <w:spacing w:line="360" w:lineRule="auto"/>
+              <w:rPr>
+                <w:rFonts w:ascii="Times New Roman" w:hAnsi="Times New Roman" w:cs="Times New Roman"/>
+                <w:sz w:val="24"/>
+                <w:szCs w:val="24"/>
+                <w:lang w:val="en-US"/>
+              </w:rPr>
+            </w:pPr>
+            <w:r>
+              <w:rPr>
+                <w:rFonts w:ascii="Times New Roman" w:hAnsi="Times New Roman" w:cs="Times New Roman"/>
+                <w:sz w:val="24"/>
+                <w:szCs w:val="24"/>
+                <w:lang w:val="en-US"/>
+              </w:rPr>
+              <w:t xml:space="preserve">Существует физический экземпляр испытательного стенда на площадке заказчика и (или) потребителя для проверки функционала продукта и (или) технологии в составе ОПО</w:t>
+            </w:r>
+          </w:p>
+        </w:tc>
+        <w:tc>
+          <w:tcPr>
+            <w:tcW w:w="1695" w:type="dxa"/>
+            <w:vAlign w:val="center"/>
+          </w:tcPr>
+          <w:p>
+            <w:pPr>
+              <w:spacing w:line="360" w:lineRule="auto"/>
+              <w:jc w:val="center"/>
+              <w:rPr>
+                <w:rFonts w:ascii="Times New Roman" w:hAnsi="Times New Roman" w:cs="Times New Roman"/>
+                <w:sz w:val="24"/>
+                <w:szCs w:val="24"/>
+                <w:lang w:val="en-US"/>
+              </w:rPr>
+            </w:pPr>
+            <w:r>
+              <w:rPr>
+                <w:rFonts w:ascii="Times New Roman" w:hAnsi="Times New Roman" w:cs="Times New Roman"/>
+                <w:sz w:val="24"/>
+                <w:szCs w:val="24"/>
+                <w:lang w:val="en-US"/>
+              </w:rPr>
+              <w:t xml:space="preserve">Нет</w:t>
+            </w:r>
+          </w:p>
+        </w:tc>
+      </w:tr>
+      <w:tr>
+        <w:tc>
+          <w:tcPr>
+            <w:tcW w:w="7650" w:type="dxa"/>
+          </w:tcPr>
+          <w:p>
+            <w:pPr>
+              <w:spacing w:line="360" w:lineRule="auto"/>
+              <w:rPr>
+                <w:rFonts w:ascii="Times New Roman" w:hAnsi="Times New Roman" w:cs="Times New Roman"/>
+                <w:sz w:val="24"/>
+                <w:szCs w:val="24"/>
+                <w:lang w:val="en-US"/>
+              </w:rPr>
+            </w:pPr>
+            <w:r>
+              <w:rPr>
+                <w:rFonts w:ascii="Times New Roman" w:hAnsi="Times New Roman" w:cs="Times New Roman"/>
+                <w:sz w:val="24"/>
+                <w:szCs w:val="24"/>
+                <w:lang w:val="en-US"/>
+              </w:rPr>
+              <w:t xml:space="preserve">Подготовлена программа и методика испытаний полнофункционального опытно-промышленный образца (далее - ПФО ОПО), в полной мере учитывающая требования руководящих документов заказчика и национального стандарта</w:t>
+            </w:r>
+          </w:p>
+        </w:tc>
+        <w:tc>
+          <w:tcPr>
+            <w:tcW w:w="1695" w:type="dxa"/>
+            <w:vAlign w:val="center"/>
+          </w:tcPr>
+          <w:p>
+            <w:pPr>
+              <w:spacing w:line="360" w:lineRule="auto"/>
+              <w:jc w:val="center"/>
+              <w:rPr>
+                <w:rFonts w:ascii="Times New Roman" w:hAnsi="Times New Roman" w:cs="Times New Roman"/>
+                <w:sz w:val="24"/>
+                <w:szCs w:val="24"/>
+                <w:lang w:val="en-US"/>
+              </w:rPr>
+            </w:pPr>
+            <w:r>
+              <w:rPr>
+                <w:rFonts w:ascii="Times New Roman" w:hAnsi="Times New Roman" w:cs="Times New Roman"/>
+                <w:sz w:val="24"/>
+                <w:szCs w:val="24"/>
+                <w:lang w:val="en-US"/>
+              </w:rPr>
+              <w:t xml:space="preserve">Нет</w:t>
+            </w:r>
+          </w:p>
+        </w:tc>
+      </w:tr>
+      <w:tr>
+        <w:tc>
+          <w:tcPr>
+            <w:tcW w:w="7650" w:type="dxa"/>
+          </w:tcPr>
+          <w:p>
+            <w:pPr>
+              <w:spacing w:line="360" w:lineRule="auto"/>
+              <w:rPr>
+                <w:rFonts w:ascii="Times New Roman" w:hAnsi="Times New Roman" w:cs="Times New Roman"/>
+                <w:sz w:val="24"/>
+                <w:szCs w:val="24"/>
+                <w:lang w:val="en-US"/>
+              </w:rPr>
+            </w:pPr>
+            <w:r>
+              <w:rPr>
+                <w:rFonts w:ascii="Times New Roman" w:hAnsi="Times New Roman" w:cs="Times New Roman"/>
+                <w:sz w:val="24"/>
+                <w:szCs w:val="24"/>
+                <w:lang w:val="en-US"/>
+              </w:rPr>
+              <w:t xml:space="preserve">Испытания ПФО ОПО на стенде подтверждают достижимость планируемых диапазонов изменения ключевых характеристик</w:t>
+            </w:r>
+          </w:p>
+        </w:tc>
+        <w:tc>
+          <w:tcPr>
+            <w:tcW w:w="1695" w:type="dxa"/>
+            <w:vAlign w:val="center"/>
+          </w:tcPr>
+          <w:p>
+            <w:pPr>
+              <w:spacing w:line="360" w:lineRule="auto"/>
+              <w:jc w:val="center"/>
+              <w:rPr>
+                <w:rFonts w:ascii="Times New Roman" w:hAnsi="Times New Roman" w:cs="Times New Roman"/>
+                <w:sz w:val="24"/>
+                <w:szCs w:val="24"/>
+                <w:lang w:val="en-US"/>
+              </w:rPr>
+            </w:pPr>
+            <w:r>
+              <w:rPr>
+                <w:rFonts w:ascii="Times New Roman" w:hAnsi="Times New Roman" w:cs="Times New Roman"/>
+                <w:sz w:val="24"/>
+                <w:szCs w:val="24"/>
+                <w:lang w:val="en-US"/>
+              </w:rPr>
+              <w:t xml:space="preserve">Нет</w:t>
+            </w:r>
+          </w:p>
+        </w:tc>
+      </w:tr>
+      <w:tr>
+        <w:tc>
+          <w:tcPr>
+            <w:tcW w:w="7650" w:type="dxa"/>
+          </w:tcPr>
+          <w:p>
+            <w:pPr>
+              <w:spacing w:line="360" w:lineRule="auto"/>
+              <w:rPr>
+                <w:rFonts w:ascii="Times New Roman" w:hAnsi="Times New Roman" w:cs="Times New Roman"/>
+                <w:sz w:val="24"/>
+                <w:szCs w:val="24"/>
+                <w:lang w:val="en-US"/>
+              </w:rPr>
+            </w:pPr>
+            <w:r>
+              <w:rPr>
+                <w:rFonts w:ascii="Times New Roman" w:hAnsi="Times New Roman" w:cs="Times New Roman"/>
+                <w:sz w:val="24"/>
+                <w:szCs w:val="24"/>
+                <w:lang w:val="en-US"/>
+              </w:rPr>
+              <w:t xml:space="preserve">Обосновано снятие основных технических рисков</w:t>
+            </w:r>
+          </w:p>
+        </w:tc>
+        <w:tc>
+          <w:tcPr>
+            <w:tcW w:w="1695" w:type="dxa"/>
+            <w:vAlign w:val="center"/>
+          </w:tcPr>
+          <w:p>
+            <w:pPr>
+              <w:spacing w:line="360" w:lineRule="auto"/>
+              <w:jc w:val="center"/>
+              <w:rPr>
+                <w:rFonts w:ascii="Times New Roman" w:hAnsi="Times New Roman" w:cs="Times New Roman"/>
+                <w:sz w:val="24"/>
+                <w:szCs w:val="24"/>
+                <w:lang w:val="en-US"/>
+              </w:rPr>
+            </w:pPr>
+            <w:r>
+              <w:rPr>
+                <w:rFonts w:ascii="Times New Roman" w:hAnsi="Times New Roman" w:cs="Times New Roman"/>
+                <w:sz w:val="24"/>
+                <w:szCs w:val="24"/>
+                <w:lang w:val="en-US"/>
+              </w:rPr>
+              <w:t xml:space="preserve">Нет</w:t>
+            </w:r>
+          </w:p>
+        </w:tc>
+      </w:tr>
+      <w:tr>
+        <w:tc>
+          <w:tcPr>
+            <w:tcW w:w="7650" w:type="dxa"/>
+          </w:tcPr>
+          <w:p>
+            <w:pPr>
+              <w:spacing w:line="360" w:lineRule="auto"/>
+              <w:rPr>
+                <w:rFonts w:ascii="Times New Roman" w:hAnsi="Times New Roman" w:cs="Times New Roman"/>
+                <w:sz w:val="24"/>
+                <w:szCs w:val="24"/>
+                <w:lang w:val="en-US"/>
+              </w:rPr>
+            </w:pPr>
+            <w:r>
+              <w:rPr>
+                <w:rFonts w:ascii="Times New Roman" w:hAnsi="Times New Roman" w:cs="Times New Roman"/>
+                <w:sz w:val="24"/>
+                <w:szCs w:val="24"/>
+                <w:lang w:val="en-US"/>
+              </w:rPr>
+              <w:t xml:space="preserve">Результаты испытаний ПФО ОПО одобрены заказчиком</w:t>
+            </w:r>
+          </w:p>
+        </w:tc>
+        <w:tc>
+          <w:tcPr>
+            <w:tcW w:w="1695" w:type="dxa"/>
+            <w:vAlign w:val="center"/>
+          </w:tcPr>
+          <w:p>
+            <w:pPr>
+              <w:spacing w:line="360" w:lineRule="auto"/>
+              <w:jc w:val="center"/>
+              <w:rPr>
+                <w:rFonts w:ascii="Times New Roman" w:hAnsi="Times New Roman" w:cs="Times New Roman"/>
+                <w:sz w:val="24"/>
+                <w:szCs w:val="24"/>
+                <w:lang w:val="en-US"/>
+              </w:rPr>
+            </w:pPr>
+            <w:r>
+              <w:rPr>
+                <w:rFonts w:ascii="Times New Roman" w:hAnsi="Times New Roman" w:cs="Times New Roman"/>
+                <w:sz w:val="24"/>
+                <w:szCs w:val="24"/>
+                <w:lang w:val="en-US"/>
+              </w:rPr>
+              <w:t xml:space="preserve">Нет</w:t>
+            </w:r>
+          </w:p>
+        </w:tc>
+      </w:tr>
+      <w:tr>
+        <w:tc>
+          <w:tcPr>
+            <w:tcW w:w="7650" w:type="dxa"/>
+          </w:tcPr>
+          <w:p>
+            <w:pPr>
+              <w:spacing w:line="360" w:lineRule="auto"/>
+              <w:rPr>
+                <w:rFonts w:ascii="Times New Roman" w:hAnsi="Times New Roman" w:cs="Times New Roman"/>
+                <w:sz w:val="24"/>
+                <w:szCs w:val="24"/>
+                <w:lang w:val="en-US"/>
+              </w:rPr>
+            </w:pPr>
+            <w:r>
+              <w:rPr>
+                <w:rFonts w:ascii="Times New Roman" w:hAnsi="Times New Roman" w:cs="Times New Roman"/>
+                <w:sz w:val="24"/>
+                <w:szCs w:val="24"/>
+                <w:lang w:val="en-US"/>
+              </w:rPr>
+              <w:t xml:space="preserve">Экспериментально подтверждена достижимость ключевых характеристик продукта и (или) технологии и диапазонов их изменения</w:t>
+            </w:r>
+          </w:p>
+        </w:tc>
+        <w:tc>
+          <w:tcPr>
+            <w:tcW w:w="1695" w:type="dxa"/>
+            <w:vAlign w:val="center"/>
+          </w:tcPr>
+          <w:p>
+            <w:pPr>
+              <w:spacing w:line="360" w:lineRule="auto"/>
+              <w:jc w:val="center"/>
+              <w:rPr>
+                <w:rFonts w:ascii="Times New Roman" w:hAnsi="Times New Roman" w:cs="Times New Roman"/>
+                <w:sz w:val="24"/>
+                <w:szCs w:val="24"/>
+                <w:lang w:val="en-US"/>
+              </w:rPr>
+            </w:pPr>
+            <w:r>
+              <w:rPr>
+                <w:rFonts w:ascii="Times New Roman" w:hAnsi="Times New Roman" w:cs="Times New Roman"/>
+                <w:sz w:val="24"/>
+                <w:szCs w:val="24"/>
+                <w:lang w:val="en-US"/>
+              </w:rPr>
+              <w:t xml:space="preserve">Нет</w:t>
+            </w:r>
+          </w:p>
+        </w:tc>
+      </w:tr>
+      <w:tr>
+        <w:tc>
+          <w:tcPr>
+            <w:tcW w:w="7650" w:type="dxa"/>
+          </w:tcPr>
+          <w:p>
+            <w:pPr>
+              <w:spacing w:line="360" w:lineRule="auto"/>
+              <w:rPr>
+                <w:rFonts w:ascii="Times New Roman" w:hAnsi="Times New Roman" w:cs="Times New Roman"/>
+                <w:sz w:val="24"/>
+                <w:szCs w:val="24"/>
+                <w:lang w:val="en-US"/>
+              </w:rPr>
+            </w:pPr>
+            <w:r>
+              <w:rPr>
+                <w:rFonts w:ascii="Times New Roman" w:hAnsi="Times New Roman" w:cs="Times New Roman"/>
+                <w:sz w:val="24"/>
+                <w:szCs w:val="24"/>
+                <w:lang w:val="en-US"/>
+              </w:rPr>
+              <w:t xml:space="preserve">Техническая спецификация системы готова и достаточна для детального проектирования конечной технологии - для разработки конструкторской документации, с литерой "О2"</w:t>
+            </w:r>
+          </w:p>
+        </w:tc>
+        <w:tc>
+          <w:tcPr>
+            <w:tcW w:w="1695" w:type="dxa"/>
+            <w:vAlign w:val="center"/>
+          </w:tcPr>
+          <w:p>
+            <w:pPr>
+              <w:spacing w:line="360" w:lineRule="auto"/>
+              <w:jc w:val="center"/>
+              <w:rPr>
+                <w:rFonts w:ascii="Times New Roman" w:hAnsi="Times New Roman" w:cs="Times New Roman"/>
+                <w:sz w:val="24"/>
+                <w:szCs w:val="24"/>
+                <w:lang w:val="en-US"/>
+              </w:rPr>
+            </w:pPr>
+            <w:r>
+              <w:rPr>
+                <w:rFonts w:ascii="Times New Roman" w:hAnsi="Times New Roman" w:cs="Times New Roman"/>
+                <w:sz w:val="24"/>
+                <w:szCs w:val="24"/>
+                <w:lang w:val="en-US"/>
+              </w:rPr>
+              <w:t xml:space="preserve">Нет</w:t>
+            </w:r>
+          </w:p>
+        </w:tc>
+      </w:tr>
+    </w:tbl>
     <w:p>
       <w:pPr>
         <w:spacing w:before="120" w:after="0" w:line="360" w:lineRule="auto"/>
@@ -2065,25 +8371,6 @@
           <w:sz w:val="24"/>
           <w:szCs w:val="24"/>
         </w:rPr>
-        <w:t xml:space="preserve"/>
-      </w:r>
-    </w:p>
-    <w:p>
-      <w:pPr>
-        <w:spacing w:before="120" w:after="0" w:line="360" w:lineRule="auto"/>
-        <w:rPr>
-          <w:rFonts w:ascii="Times New Roman" w:hAnsi="Times New Roman" w:cs="Times New Roman"/>
-          <w:sz w:val="24"/>
-          <w:szCs w:val="24"/>
-        </w:rPr>
-      </w:pPr>
-      <w:r>
-        <w:rPr>
-          <w:rFonts w:ascii="Times New Roman" w:hAnsi="Times New Roman" w:cs="Times New Roman"/>
-          <w:sz w:val="24"/>
-          <w:szCs w:val="24"/>
-        </w:rPr>
-        <w:lastRenderedPageBreak/>
         <w:t>И</w:t>
       </w:r>
       <w:r>
@@ -2111,24 +8398,2072 @@
         <w:t>о результатах НИР</w:t>
       </w:r>
     </w:p>
-    <w:p>
-      <w:pPr>
-        <w:spacing w:before="120" w:after="0" w:line="360" w:lineRule="auto"/>
-        <w:rPr>
-          <w:rFonts w:ascii="Times New Roman" w:hAnsi="Times New Roman" w:cs="Times New Roman"/>
-          <w:sz w:val="24"/>
-          <w:szCs w:val="24"/>
-        </w:rPr>
-      </w:pPr>
-      <w:r>
-        <w:rPr>
-          <w:rFonts w:ascii="Times New Roman" w:hAnsi="Times New Roman" w:cs="Times New Roman"/>
-          <w:sz w:val="24"/>
-          <w:szCs w:val="24"/>
-        </w:rPr>
-        <w:t xml:space="preserve"/>
-      </w:r>
-    </w:p>
+    <w:tbl>
+      <w:tblPr>
+        <w:tblStyle w:val="a3"/>
+        <w:tblW w:w="0" w:type="auto"/>
+        <w:tblLayout w:type="fixed"/>
+        <w:tblLook w:val="04A0" w:firstRow="1" w:lastRow="0" w:firstColumn="1" w:lastColumn="0" w:noHBand="0" w:noVBand="1"/>
+      </w:tblPr>
+      <w:tblGrid>
+        <w:gridCol w:w="7650"/>
+        <w:gridCol w:w="1695"/>
+      </w:tblGrid>
+      <w:tr>
+        <w:tc>
+          <w:tcPr>
+            <w:tcW w:w="7650" w:type="dxa"/>
+            <w:vAlign w:val="center"/>
+          </w:tcPr>
+          <w:p>
+            <w:pPr>
+              <w:spacing w:line="360" w:lineRule="auto"/>
+              <w:jc w:val="center"/>
+              <w:rPr>
+                <w:rFonts w:ascii="Times New Roman" w:hAnsi="Times New Roman" w:cs="Times New Roman"/>
+                <w:b/>
+                <w:sz w:val="24"/>
+                <w:szCs w:val="24"/>
+              </w:rPr>
+            </w:pPr>
+            <w:r>
+              <w:rPr>
+                <w:rFonts w:ascii="Times New Roman" w:hAnsi="Times New Roman" w:cs="Times New Roman"/>
+                <w:b/>
+                <w:sz w:val="24"/>
+                <w:szCs w:val="24"/>
+              </w:rPr>
+              <w:t>Материалы</w:t>
+            </w:r>
+          </w:p>
+        </w:tc>
+        <w:tc>
+          <w:tcPr>
+            <w:tcW w:w="1695" w:type="dxa"/>
+            <w:vAlign w:val="center"/>
+          </w:tcPr>
+          <w:p>
+            <w:pPr>
+              <w:spacing w:line="360" w:lineRule="auto"/>
+              <w:jc w:val="center"/>
+              <w:rPr>
+                <w:rFonts w:ascii="Times New Roman" w:hAnsi="Times New Roman" w:cs="Times New Roman"/>
+                <w:b/>
+                <w:sz w:val="24"/>
+                <w:szCs w:val="24"/>
+              </w:rPr>
+            </w:pPr>
+            <w:r>
+              <w:rPr>
+                <w:rFonts w:ascii="Times New Roman" w:hAnsi="Times New Roman" w:cs="Times New Roman"/>
+                <w:b/>
+                <w:sz w:val="24"/>
+                <w:szCs w:val="24"/>
+              </w:rPr>
+              <w:t>Наличие</w:t>
+            </w:r>
+          </w:p>
+        </w:tc>
+      </w:tr>
+      <w:tr>
+        <w:tc>
+          <w:tcPr>
+            <w:tcW w:w="7650" w:type="dxa"/>
+          </w:tcPr>
+          <w:p>
+            <w:pPr>
+              <w:spacing w:line="360" w:lineRule="auto"/>
+              <w:rPr>
+                <w:rFonts w:ascii="Times New Roman" w:hAnsi="Times New Roman" w:cs="Times New Roman"/>
+                <w:sz w:val="24"/>
+                <w:szCs w:val="24"/>
+                <w:lang w:val="en-US"/>
+              </w:rPr>
+            </w:pPr>
+            <w:r>
+              <w:rPr>
+                <w:rFonts w:ascii="Times New Roman" w:hAnsi="Times New Roman" w:cs="Times New Roman"/>
+                <w:sz w:val="24"/>
+                <w:szCs w:val="24"/>
+                <w:lang w:val="en-US"/>
+              </w:rPr>
+              <w:t xml:space="preserve">Материалы (обзор) о заболевании/механизмах возникновения заболевания в отчете о НИР</w:t>
+            </w:r>
+          </w:p>
+        </w:tc>
+        <w:tc>
+          <w:tcPr>
+            <w:tcW w:w="1695" w:type="dxa"/>
+            <w:vAlign w:val="center"/>
+          </w:tcPr>
+          <w:p>
+            <w:pPr>
+              <w:spacing w:line="360" w:lineRule="auto"/>
+              <w:jc w:val="center"/>
+              <w:rPr>
+                <w:rFonts w:ascii="Times New Roman" w:hAnsi="Times New Roman" w:cs="Times New Roman"/>
+                <w:sz w:val="24"/>
+                <w:szCs w:val="24"/>
+                <w:lang w:val="en-US"/>
+              </w:rPr>
+            </w:pPr>
+            <w:r>
+              <w:rPr>
+                <w:rFonts w:ascii="Times New Roman" w:hAnsi="Times New Roman" w:cs="Times New Roman"/>
+                <w:sz w:val="24"/>
+                <w:szCs w:val="24"/>
+                <w:lang w:val="en-US"/>
+              </w:rPr>
+              <w:t xml:space="preserve">Да</w:t>
+            </w:r>
+          </w:p>
+        </w:tc>
+      </w:tr>
+      <w:tr>
+        <w:tc>
+          <w:tcPr>
+            <w:tcW w:w="7650" w:type="dxa"/>
+          </w:tcPr>
+          <w:p>
+            <w:pPr>
+              <w:spacing w:line="360" w:lineRule="auto"/>
+              <w:rPr>
+                <w:rFonts w:ascii="Times New Roman" w:hAnsi="Times New Roman" w:cs="Times New Roman"/>
+                <w:sz w:val="24"/>
+                <w:szCs w:val="24"/>
+                <w:lang w:val="en-US"/>
+              </w:rPr>
+            </w:pPr>
+            <w:r>
+              <w:rPr>
+                <w:rFonts w:ascii="Times New Roman" w:hAnsi="Times New Roman" w:cs="Times New Roman"/>
+                <w:sz w:val="24"/>
+                <w:szCs w:val="24"/>
+                <w:lang w:val="en-US"/>
+              </w:rPr>
+              <w:t xml:space="preserve">Материалы (обзор) методик диагностики/лечения/профилактики заболевания в отчете о НИР</w:t>
+            </w:r>
+          </w:p>
+        </w:tc>
+        <w:tc>
+          <w:tcPr>
+            <w:tcW w:w="1695" w:type="dxa"/>
+            <w:vAlign w:val="center"/>
+          </w:tcPr>
+          <w:p>
+            <w:pPr>
+              <w:spacing w:line="360" w:lineRule="auto"/>
+              <w:jc w:val="center"/>
+              <w:rPr>
+                <w:rFonts w:ascii="Times New Roman" w:hAnsi="Times New Roman" w:cs="Times New Roman"/>
+                <w:sz w:val="24"/>
+                <w:szCs w:val="24"/>
+                <w:lang w:val="en-US"/>
+              </w:rPr>
+            </w:pPr>
+            <w:r>
+              <w:rPr>
+                <w:rFonts w:ascii="Times New Roman" w:hAnsi="Times New Roman" w:cs="Times New Roman"/>
+                <w:sz w:val="24"/>
+                <w:szCs w:val="24"/>
+                <w:lang w:val="en-US"/>
+              </w:rPr>
+              <w:t xml:space="preserve">Да</w:t>
+            </w:r>
+          </w:p>
+        </w:tc>
+      </w:tr>
+      <w:tr>
+        <w:tc>
+          <w:tcPr>
+            <w:tcW w:w="7650" w:type="dxa"/>
+          </w:tcPr>
+          <w:p>
+            <w:pPr>
+              <w:spacing w:line="360" w:lineRule="auto"/>
+              <w:rPr>
+                <w:rFonts w:ascii="Times New Roman" w:hAnsi="Times New Roman" w:cs="Times New Roman"/>
+                <w:sz w:val="24"/>
+                <w:szCs w:val="24"/>
+                <w:lang w:val="en-US"/>
+              </w:rPr>
+            </w:pPr>
+            <w:r>
+              <w:rPr>
+                <w:rFonts w:ascii="Times New Roman" w:hAnsi="Times New Roman" w:cs="Times New Roman"/>
+                <w:sz w:val="24"/>
+                <w:szCs w:val="24"/>
+                <w:lang w:val="en-US"/>
+              </w:rPr>
+              <w:t xml:space="preserve">Материалы о выборе методики диагностики (лечения или профилактики) в отчете о НИР</w:t>
+            </w:r>
+          </w:p>
+        </w:tc>
+        <w:tc>
+          <w:tcPr>
+            <w:tcW w:w="1695" w:type="dxa"/>
+            <w:vAlign w:val="center"/>
+          </w:tcPr>
+          <w:p>
+            <w:pPr>
+              <w:spacing w:line="360" w:lineRule="auto"/>
+              <w:jc w:val="center"/>
+              <w:rPr>
+                <w:rFonts w:ascii="Times New Roman" w:hAnsi="Times New Roman" w:cs="Times New Roman"/>
+                <w:sz w:val="24"/>
+                <w:szCs w:val="24"/>
+                <w:lang w:val="en-US"/>
+              </w:rPr>
+            </w:pPr>
+            <w:r>
+              <w:rPr>
+                <w:rFonts w:ascii="Times New Roman" w:hAnsi="Times New Roman" w:cs="Times New Roman"/>
+                <w:sz w:val="24"/>
+                <w:szCs w:val="24"/>
+                <w:lang w:val="en-US"/>
+              </w:rPr>
+              <w:t xml:space="preserve">Да</w:t>
+            </w:r>
+          </w:p>
+        </w:tc>
+      </w:tr>
+      <w:tr>
+        <w:tc>
+          <w:tcPr>
+            <w:tcW w:w="7650" w:type="dxa"/>
+          </w:tcPr>
+          <w:p>
+            <w:pPr>
+              <w:spacing w:line="360" w:lineRule="auto"/>
+              <w:rPr>
+                <w:rFonts w:ascii="Times New Roman" w:hAnsi="Times New Roman" w:cs="Times New Roman"/>
+                <w:sz w:val="24"/>
+                <w:szCs w:val="24"/>
+                <w:lang w:val="en-US"/>
+              </w:rPr>
+            </w:pPr>
+            <w:r>
+              <w:rPr>
+                <w:rFonts w:ascii="Times New Roman" w:hAnsi="Times New Roman" w:cs="Times New Roman"/>
+                <w:sz w:val="24"/>
+                <w:szCs w:val="24"/>
+                <w:lang w:val="en-US"/>
+              </w:rPr>
+              <w:t xml:space="preserve">Презентация о заболевании/механизмах возникновения заболевания, методиках диагностики/лечения/профилактики заболевания </w:t>
+            </w:r>
+          </w:p>
+        </w:tc>
+        <w:tc>
+          <w:tcPr>
+            <w:tcW w:w="1695" w:type="dxa"/>
+            <w:vAlign w:val="center"/>
+          </w:tcPr>
+          <w:p>
+            <w:pPr>
+              <w:spacing w:line="360" w:lineRule="auto"/>
+              <w:jc w:val="center"/>
+              <w:rPr>
+                <w:rFonts w:ascii="Times New Roman" w:hAnsi="Times New Roman" w:cs="Times New Roman"/>
+                <w:sz w:val="24"/>
+                <w:szCs w:val="24"/>
+                <w:lang w:val="en-US"/>
+              </w:rPr>
+            </w:pPr>
+            <w:r>
+              <w:rPr>
+                <w:rFonts w:ascii="Times New Roman" w:hAnsi="Times New Roman" w:cs="Times New Roman"/>
+                <w:sz w:val="24"/>
+                <w:szCs w:val="24"/>
+                <w:lang w:val="en-US"/>
+              </w:rPr>
+              <w:t xml:space="preserve">Нет</w:t>
+            </w:r>
+          </w:p>
+        </w:tc>
+      </w:tr>
+      <w:tr>
+        <w:tc>
+          <w:tcPr>
+            <w:tcW w:w="7650" w:type="dxa"/>
+          </w:tcPr>
+          <w:p>
+            <w:pPr>
+              <w:spacing w:line="360" w:lineRule="auto"/>
+              <w:rPr>
+                <w:rFonts w:ascii="Times New Roman" w:hAnsi="Times New Roman" w:cs="Times New Roman"/>
+                <w:sz w:val="24"/>
+                <w:szCs w:val="24"/>
+                <w:lang w:val="en-US"/>
+              </w:rPr>
+            </w:pPr>
+            <w:r>
+              <w:rPr>
+                <w:rFonts w:ascii="Times New Roman" w:hAnsi="Times New Roman" w:cs="Times New Roman"/>
+                <w:sz w:val="24"/>
+                <w:szCs w:val="24"/>
+                <w:lang w:val="en-US"/>
+              </w:rPr>
+              <w:t xml:space="preserve">Отчет о патентных исследованиях</w:t>
+            </w:r>
+          </w:p>
+        </w:tc>
+        <w:tc>
+          <w:tcPr>
+            <w:tcW w:w="1695" w:type="dxa"/>
+            <w:vAlign w:val="center"/>
+          </w:tcPr>
+          <w:p>
+            <w:pPr>
+              <w:spacing w:line="360" w:lineRule="auto"/>
+              <w:jc w:val="center"/>
+              <w:rPr>
+                <w:rFonts w:ascii="Times New Roman" w:hAnsi="Times New Roman" w:cs="Times New Roman"/>
+                <w:sz w:val="24"/>
+                <w:szCs w:val="24"/>
+                <w:lang w:val="en-US"/>
+              </w:rPr>
+            </w:pPr>
+            <w:r>
+              <w:rPr>
+                <w:rFonts w:ascii="Times New Roman" w:hAnsi="Times New Roman" w:cs="Times New Roman"/>
+                <w:sz w:val="24"/>
+                <w:szCs w:val="24"/>
+                <w:lang w:val="en-US"/>
+              </w:rPr>
+              <w:t xml:space="preserve">Нет</w:t>
+            </w:r>
+          </w:p>
+        </w:tc>
+      </w:tr>
+      <w:tr>
+        <w:tc>
+          <w:tcPr>
+            <w:tcW w:w="7650" w:type="dxa"/>
+          </w:tcPr>
+          <w:p>
+            <w:pPr>
+              <w:spacing w:line="360" w:lineRule="auto"/>
+              <w:rPr>
+                <w:rFonts w:ascii="Times New Roman" w:hAnsi="Times New Roman" w:cs="Times New Roman"/>
+                <w:sz w:val="24"/>
+                <w:szCs w:val="24"/>
+                <w:lang w:val="en-US"/>
+              </w:rPr>
+            </w:pPr>
+            <w:r>
+              <w:rPr>
+                <w:rFonts w:ascii="Times New Roman" w:hAnsi="Times New Roman" w:cs="Times New Roman"/>
+                <w:sz w:val="24"/>
+                <w:szCs w:val="24"/>
+                <w:lang w:val="en-US"/>
+              </w:rPr>
+              <w:t xml:space="preserve">Публикация (литературный или аналитический обзор) о заболевании/механизмах возникновения заболевания, методиках диагностики/лечения/профилактики заболевания</w:t>
+            </w:r>
+          </w:p>
+        </w:tc>
+        <w:tc>
+          <w:tcPr>
+            <w:tcW w:w="1695" w:type="dxa"/>
+            <w:vAlign w:val="center"/>
+          </w:tcPr>
+          <w:p>
+            <w:pPr>
+              <w:spacing w:line="360" w:lineRule="auto"/>
+              <w:jc w:val="center"/>
+              <w:rPr>
+                <w:rFonts w:ascii="Times New Roman" w:hAnsi="Times New Roman" w:cs="Times New Roman"/>
+                <w:sz w:val="24"/>
+                <w:szCs w:val="24"/>
+                <w:lang w:val="en-US"/>
+              </w:rPr>
+            </w:pPr>
+            <w:r>
+              <w:rPr>
+                <w:rFonts w:ascii="Times New Roman" w:hAnsi="Times New Roman" w:cs="Times New Roman"/>
+                <w:sz w:val="24"/>
+                <w:szCs w:val="24"/>
+                <w:lang w:val="en-US"/>
+              </w:rPr>
+              <w:t xml:space="preserve">Да</w:t>
+            </w:r>
+          </w:p>
+        </w:tc>
+      </w:tr>
+      <w:tr>
+        <w:tc>
+          <w:tcPr>
+            <w:tcW w:w="7650" w:type="dxa"/>
+          </w:tcPr>
+          <w:p>
+            <w:pPr>
+              <w:spacing w:line="360" w:lineRule="auto"/>
+              <w:rPr>
+                <w:rFonts w:ascii="Times New Roman" w:hAnsi="Times New Roman" w:cs="Times New Roman"/>
+                <w:sz w:val="24"/>
+                <w:szCs w:val="24"/>
+                <w:lang w:val="en-US"/>
+              </w:rPr>
+            </w:pPr>
+            <w:r>
+              <w:rPr>
+                <w:rFonts w:ascii="Times New Roman" w:hAnsi="Times New Roman" w:cs="Times New Roman"/>
+                <w:sz w:val="24"/>
+                <w:szCs w:val="24"/>
+                <w:lang w:val="en-US"/>
+              </w:rPr>
+              <w:t xml:space="preserve">Монография о заболевании/механизмах возникновения заболевания, методиках диагностики/лечения/профилактики заболевания</w:t>
+            </w:r>
+          </w:p>
+        </w:tc>
+        <w:tc>
+          <w:tcPr>
+            <w:tcW w:w="1695" w:type="dxa"/>
+            <w:vAlign w:val="center"/>
+          </w:tcPr>
+          <w:p>
+            <w:pPr>
+              <w:spacing w:line="360" w:lineRule="auto"/>
+              <w:jc w:val="center"/>
+              <w:rPr>
+                <w:rFonts w:ascii="Times New Roman" w:hAnsi="Times New Roman" w:cs="Times New Roman"/>
+                <w:sz w:val="24"/>
+                <w:szCs w:val="24"/>
+                <w:lang w:val="en-US"/>
+              </w:rPr>
+            </w:pPr>
+            <w:r>
+              <w:rPr>
+                <w:rFonts w:ascii="Times New Roman" w:hAnsi="Times New Roman" w:cs="Times New Roman"/>
+                <w:sz w:val="24"/>
+                <w:szCs w:val="24"/>
+                <w:lang w:val="en-US"/>
+              </w:rPr>
+              <w:t xml:space="preserve">Нет</w:t>
+            </w:r>
+          </w:p>
+        </w:tc>
+      </w:tr>
+      <w:tr>
+        <w:tc>
+          <w:tcPr>
+            <w:tcW w:w="7650" w:type="dxa"/>
+          </w:tcPr>
+          <w:p>
+            <w:pPr>
+              <w:spacing w:line="360" w:lineRule="auto"/>
+              <w:rPr>
+                <w:rFonts w:ascii="Times New Roman" w:hAnsi="Times New Roman" w:cs="Times New Roman"/>
+                <w:sz w:val="24"/>
+                <w:szCs w:val="24"/>
+                <w:lang w:val="en-US"/>
+              </w:rPr>
+            </w:pPr>
+            <w:r>
+              <w:rPr>
+                <w:rFonts w:ascii="Times New Roman" w:hAnsi="Times New Roman" w:cs="Times New Roman"/>
+                <w:sz w:val="24"/>
+                <w:szCs w:val="24"/>
+                <w:lang w:val="en-US"/>
+              </w:rPr>
+              <w:t xml:space="preserve">Пояснительная записка о возможности разработки медицинского изделия</w:t>
+            </w:r>
+          </w:p>
+        </w:tc>
+        <w:tc>
+          <w:tcPr>
+            <w:tcW w:w="1695" w:type="dxa"/>
+            <w:vAlign w:val="center"/>
+          </w:tcPr>
+          <w:p>
+            <w:pPr>
+              <w:spacing w:line="360" w:lineRule="auto"/>
+              <w:jc w:val="center"/>
+              <w:rPr>
+                <w:rFonts w:ascii="Times New Roman" w:hAnsi="Times New Roman" w:cs="Times New Roman"/>
+                <w:sz w:val="24"/>
+                <w:szCs w:val="24"/>
+                <w:lang w:val="en-US"/>
+              </w:rPr>
+            </w:pPr>
+            <w:r>
+              <w:rPr>
+                <w:rFonts w:ascii="Times New Roman" w:hAnsi="Times New Roman" w:cs="Times New Roman"/>
+                <w:sz w:val="24"/>
+                <w:szCs w:val="24"/>
+                <w:lang w:val="en-US"/>
+              </w:rPr>
+              <w:t xml:space="preserve">Нет</w:t>
+            </w:r>
+          </w:p>
+        </w:tc>
+      </w:tr>
+      <w:tr>
+        <w:tc>
+          <w:tcPr>
+            <w:tcW w:w="7650" w:type="dxa"/>
+          </w:tcPr>
+          <w:p>
+            <w:pPr>
+              <w:spacing w:line="360" w:lineRule="auto"/>
+              <w:rPr>
+                <w:rFonts w:ascii="Times New Roman" w:hAnsi="Times New Roman" w:cs="Times New Roman"/>
+                <w:sz w:val="24"/>
+                <w:szCs w:val="24"/>
+                <w:lang w:val="en-US"/>
+              </w:rPr>
+            </w:pPr>
+            <w:r>
+              <w:rPr>
+                <w:rFonts w:ascii="Times New Roman" w:hAnsi="Times New Roman" w:cs="Times New Roman"/>
+                <w:sz w:val="24"/>
+                <w:szCs w:val="24"/>
+                <w:lang w:val="en-US"/>
+              </w:rPr>
+              <w:t xml:space="preserve">Экспертное заключение о возможности разработки медицинского изделия</w:t>
+            </w:r>
+          </w:p>
+        </w:tc>
+        <w:tc>
+          <w:tcPr>
+            <w:tcW w:w="1695" w:type="dxa"/>
+            <w:vAlign w:val="center"/>
+          </w:tcPr>
+          <w:p>
+            <w:pPr>
+              <w:spacing w:line="360" w:lineRule="auto"/>
+              <w:jc w:val="center"/>
+              <w:rPr>
+                <w:rFonts w:ascii="Times New Roman" w:hAnsi="Times New Roman" w:cs="Times New Roman"/>
+                <w:sz w:val="24"/>
+                <w:szCs w:val="24"/>
+                <w:lang w:val="en-US"/>
+              </w:rPr>
+            </w:pPr>
+            <w:r>
+              <w:rPr>
+                <w:rFonts w:ascii="Times New Roman" w:hAnsi="Times New Roman" w:cs="Times New Roman"/>
+                <w:sz w:val="24"/>
+                <w:szCs w:val="24"/>
+                <w:lang w:val="en-US"/>
+              </w:rPr>
+              <w:t xml:space="preserve">Нет</w:t>
+            </w:r>
+          </w:p>
+        </w:tc>
+      </w:tr>
+      <w:tr>
+        <w:tc>
+          <w:tcPr>
+            <w:tcW w:w="7650" w:type="dxa"/>
+          </w:tcPr>
+          <w:p>
+            <w:pPr>
+              <w:spacing w:line="360" w:lineRule="auto"/>
+              <w:rPr>
+                <w:rFonts w:ascii="Times New Roman" w:hAnsi="Times New Roman" w:cs="Times New Roman"/>
+                <w:sz w:val="24"/>
+                <w:szCs w:val="24"/>
+                <w:lang w:val="en-US"/>
+              </w:rPr>
+            </w:pPr>
+            <w:r>
+              <w:rPr>
+                <w:rFonts w:ascii="Times New Roman" w:hAnsi="Times New Roman" w:cs="Times New Roman"/>
+                <w:sz w:val="24"/>
+                <w:szCs w:val="24"/>
+                <w:lang w:val="en-US"/>
+              </w:rPr>
+              <w:t xml:space="preserve">Материалы в отчете о НИР о разработке, апробации и оптимизации методики диагностики (лечения или профилактики)</w:t>
+            </w:r>
+          </w:p>
+        </w:tc>
+        <w:tc>
+          <w:tcPr>
+            <w:tcW w:w="1695" w:type="dxa"/>
+            <w:vAlign w:val="center"/>
+          </w:tcPr>
+          <w:p>
+            <w:pPr>
+              <w:spacing w:line="360" w:lineRule="auto"/>
+              <w:jc w:val="center"/>
+              <w:rPr>
+                <w:rFonts w:ascii="Times New Roman" w:hAnsi="Times New Roman" w:cs="Times New Roman"/>
+                <w:sz w:val="24"/>
+                <w:szCs w:val="24"/>
+                <w:lang w:val="en-US"/>
+              </w:rPr>
+            </w:pPr>
+            <w:r>
+              <w:rPr>
+                <w:rFonts w:ascii="Times New Roman" w:hAnsi="Times New Roman" w:cs="Times New Roman"/>
+                <w:sz w:val="24"/>
+                <w:szCs w:val="24"/>
+                <w:lang w:val="en-US"/>
+              </w:rPr>
+              <w:t xml:space="preserve">Да</w:t>
+            </w:r>
+          </w:p>
+        </w:tc>
+      </w:tr>
+      <w:tr>
+        <w:tc>
+          <w:tcPr>
+            <w:tcW w:w="7650" w:type="dxa"/>
+          </w:tcPr>
+          <w:p>
+            <w:pPr>
+              <w:spacing w:line="360" w:lineRule="auto"/>
+              <w:rPr>
+                <w:rFonts w:ascii="Times New Roman" w:hAnsi="Times New Roman" w:cs="Times New Roman"/>
+                <w:sz w:val="24"/>
+                <w:szCs w:val="24"/>
+                <w:lang w:val="en-US"/>
+              </w:rPr>
+            </w:pPr>
+            <w:r>
+              <w:rPr>
+                <w:rFonts w:ascii="Times New Roman" w:hAnsi="Times New Roman" w:cs="Times New Roman"/>
+                <w:sz w:val="24"/>
+                <w:szCs w:val="24"/>
+                <w:lang w:val="en-US"/>
+              </w:rPr>
+              <w:t xml:space="preserve">Лабораторная технология получения элементов разрабатываемого медицинского изделия в отчете о НИР</w:t>
+            </w:r>
+          </w:p>
+        </w:tc>
+        <w:tc>
+          <w:tcPr>
+            <w:tcW w:w="1695" w:type="dxa"/>
+            <w:vAlign w:val="center"/>
+          </w:tcPr>
+          <w:p>
+            <w:pPr>
+              <w:spacing w:line="360" w:lineRule="auto"/>
+              <w:jc w:val="center"/>
+              <w:rPr>
+                <w:rFonts w:ascii="Times New Roman" w:hAnsi="Times New Roman" w:cs="Times New Roman"/>
+                <w:sz w:val="24"/>
+                <w:szCs w:val="24"/>
+                <w:lang w:val="en-US"/>
+              </w:rPr>
+            </w:pPr>
+            <w:r>
+              <w:rPr>
+                <w:rFonts w:ascii="Times New Roman" w:hAnsi="Times New Roman" w:cs="Times New Roman"/>
+                <w:sz w:val="24"/>
+                <w:szCs w:val="24"/>
+                <w:lang w:val="en-US"/>
+              </w:rPr>
+              <w:t xml:space="preserve">Нет</w:t>
+            </w:r>
+          </w:p>
+        </w:tc>
+      </w:tr>
+      <w:tr>
+        <w:tc>
+          <w:tcPr>
+            <w:tcW w:w="7650" w:type="dxa"/>
+          </w:tcPr>
+          <w:p>
+            <w:pPr>
+              <w:spacing w:line="360" w:lineRule="auto"/>
+              <w:rPr>
+                <w:rFonts w:ascii="Times New Roman" w:hAnsi="Times New Roman" w:cs="Times New Roman"/>
+                <w:sz w:val="24"/>
+                <w:szCs w:val="24"/>
+                <w:lang w:val="en-US"/>
+              </w:rPr>
+            </w:pPr>
+            <w:r>
+              <w:rPr>
+                <w:rFonts w:ascii="Times New Roman" w:hAnsi="Times New Roman" w:cs="Times New Roman"/>
+                <w:sz w:val="24"/>
+                <w:szCs w:val="24"/>
+                <w:lang w:val="en-US"/>
+              </w:rPr>
+              <w:t xml:space="preserve">Описание принципа метода или принципа действия медицинского изделия в отчете о НИР</w:t>
+            </w:r>
+          </w:p>
+        </w:tc>
+        <w:tc>
+          <w:tcPr>
+            <w:tcW w:w="1695" w:type="dxa"/>
+            <w:vAlign w:val="center"/>
+          </w:tcPr>
+          <w:p>
+            <w:pPr>
+              <w:spacing w:line="360" w:lineRule="auto"/>
+              <w:jc w:val="center"/>
+              <w:rPr>
+                <w:rFonts w:ascii="Times New Roman" w:hAnsi="Times New Roman" w:cs="Times New Roman"/>
+                <w:sz w:val="24"/>
+                <w:szCs w:val="24"/>
+                <w:lang w:val="en-US"/>
+              </w:rPr>
+            </w:pPr>
+            <w:r>
+              <w:rPr>
+                <w:rFonts w:ascii="Times New Roman" w:hAnsi="Times New Roman" w:cs="Times New Roman"/>
+                <w:sz w:val="24"/>
+                <w:szCs w:val="24"/>
+                <w:lang w:val="en-US"/>
+              </w:rPr>
+              <w:t xml:space="preserve">Да</w:t>
+            </w:r>
+          </w:p>
+        </w:tc>
+      </w:tr>
+      <w:tr>
+        <w:tc>
+          <w:tcPr>
+            <w:tcW w:w="7650" w:type="dxa"/>
+          </w:tcPr>
+          <w:p>
+            <w:pPr>
+              <w:spacing w:line="360" w:lineRule="auto"/>
+              <w:rPr>
+                <w:rFonts w:ascii="Times New Roman" w:hAnsi="Times New Roman" w:cs="Times New Roman"/>
+                <w:sz w:val="24"/>
+                <w:szCs w:val="24"/>
+                <w:lang w:val="en-US"/>
+              </w:rPr>
+            </w:pPr>
+            <w:r>
+              <w:rPr>
+                <w:rFonts w:ascii="Times New Roman" w:hAnsi="Times New Roman" w:cs="Times New Roman"/>
+                <w:sz w:val="24"/>
+                <w:szCs w:val="24"/>
+                <w:lang w:val="en-US"/>
+              </w:rPr>
+              <w:t xml:space="preserve">Публикация, содержащая экспериментальные данные о разработке, апробации и оптимизации методики диагностики (лечения или профилактики), лабораторную технологию получения элементов разрабатываемого медицинского изделия, описание принципа метода и принципа действия медицинского изделия </w:t>
+            </w:r>
+          </w:p>
+        </w:tc>
+        <w:tc>
+          <w:tcPr>
+            <w:tcW w:w="1695" w:type="dxa"/>
+            <w:vAlign w:val="center"/>
+          </w:tcPr>
+          <w:p>
+            <w:pPr>
+              <w:spacing w:line="360" w:lineRule="auto"/>
+              <w:jc w:val="center"/>
+              <w:rPr>
+                <w:rFonts w:ascii="Times New Roman" w:hAnsi="Times New Roman" w:cs="Times New Roman"/>
+                <w:sz w:val="24"/>
+                <w:szCs w:val="24"/>
+                <w:lang w:val="en-US"/>
+              </w:rPr>
+            </w:pPr>
+            <w:r>
+              <w:rPr>
+                <w:rFonts w:ascii="Times New Roman" w:hAnsi="Times New Roman" w:cs="Times New Roman"/>
+                <w:sz w:val="24"/>
+                <w:szCs w:val="24"/>
+                <w:lang w:val="en-US"/>
+              </w:rPr>
+              <w:t xml:space="preserve">Нет</w:t>
+            </w:r>
+          </w:p>
+        </w:tc>
+      </w:tr>
+      <w:tr>
+        <w:tc>
+          <w:tcPr>
+            <w:tcW w:w="7650" w:type="dxa"/>
+          </w:tcPr>
+          <w:p>
+            <w:pPr>
+              <w:spacing w:line="360" w:lineRule="auto"/>
+              <w:rPr>
+                <w:rFonts w:ascii="Times New Roman" w:hAnsi="Times New Roman" w:cs="Times New Roman"/>
+                <w:sz w:val="24"/>
+                <w:szCs w:val="24"/>
+                <w:lang w:val="en-US"/>
+              </w:rPr>
+            </w:pPr>
+            <w:r>
+              <w:rPr>
+                <w:rFonts w:ascii="Times New Roman" w:hAnsi="Times New Roman" w:cs="Times New Roman"/>
+                <w:sz w:val="24"/>
+                <w:szCs w:val="24"/>
+                <w:lang w:val="en-US"/>
+              </w:rPr>
+              <w:t xml:space="preserve">Монография, содержащая экспериментальные данные о разработке, апробации и оптимизации методики диагностики (лечения или профилактики), лабораторную технологию получения элементов разрабатываемого медицинского изделия, описание принципа метода и принципа действия медицинского изделия</w:t>
+            </w:r>
+          </w:p>
+        </w:tc>
+        <w:tc>
+          <w:tcPr>
+            <w:tcW w:w="1695" w:type="dxa"/>
+            <w:vAlign w:val="center"/>
+          </w:tcPr>
+          <w:p>
+            <w:pPr>
+              <w:spacing w:line="360" w:lineRule="auto"/>
+              <w:jc w:val="center"/>
+              <w:rPr>
+                <w:rFonts w:ascii="Times New Roman" w:hAnsi="Times New Roman" w:cs="Times New Roman"/>
+                <w:sz w:val="24"/>
+                <w:szCs w:val="24"/>
+                <w:lang w:val="en-US"/>
+              </w:rPr>
+            </w:pPr>
+            <w:r>
+              <w:rPr>
+                <w:rFonts w:ascii="Times New Roman" w:hAnsi="Times New Roman" w:cs="Times New Roman"/>
+                <w:sz w:val="24"/>
+                <w:szCs w:val="24"/>
+                <w:lang w:val="en-US"/>
+              </w:rPr>
+              <w:t xml:space="preserve">Нет</w:t>
+            </w:r>
+          </w:p>
+        </w:tc>
+      </w:tr>
+      <w:tr>
+        <w:tc>
+          <w:tcPr>
+            <w:tcW w:w="7650" w:type="dxa"/>
+          </w:tcPr>
+          <w:p>
+            <w:pPr>
+              <w:spacing w:line="360" w:lineRule="auto"/>
+              <w:rPr>
+                <w:rFonts w:ascii="Times New Roman" w:hAnsi="Times New Roman" w:cs="Times New Roman"/>
+                <w:sz w:val="24"/>
+                <w:szCs w:val="24"/>
+                <w:lang w:val="en-US"/>
+              </w:rPr>
+            </w:pPr>
+            <w:r>
+              <w:rPr>
+                <w:rFonts w:ascii="Times New Roman" w:hAnsi="Times New Roman" w:cs="Times New Roman"/>
+                <w:sz w:val="24"/>
+                <w:szCs w:val="24"/>
+                <w:lang w:val="en-US"/>
+              </w:rPr>
+              <w:t xml:space="preserve">Проект технического задания на разработку медицинского изделия</w:t>
+            </w:r>
+          </w:p>
+        </w:tc>
+        <w:tc>
+          <w:tcPr>
+            <w:tcW w:w="1695" w:type="dxa"/>
+            <w:vAlign w:val="center"/>
+          </w:tcPr>
+          <w:p>
+            <w:pPr>
+              <w:spacing w:line="360" w:lineRule="auto"/>
+              <w:jc w:val="center"/>
+              <w:rPr>
+                <w:rFonts w:ascii="Times New Roman" w:hAnsi="Times New Roman" w:cs="Times New Roman"/>
+                <w:sz w:val="24"/>
+                <w:szCs w:val="24"/>
+                <w:lang w:val="en-US"/>
+              </w:rPr>
+            </w:pPr>
+            <w:r>
+              <w:rPr>
+                <w:rFonts w:ascii="Times New Roman" w:hAnsi="Times New Roman" w:cs="Times New Roman"/>
+                <w:sz w:val="24"/>
+                <w:szCs w:val="24"/>
+                <w:lang w:val="en-US"/>
+              </w:rPr>
+              <w:t xml:space="preserve">Нет</w:t>
+            </w:r>
+          </w:p>
+        </w:tc>
+      </w:tr>
+      <w:tr>
+        <w:tc>
+          <w:tcPr>
+            <w:tcW w:w="7650" w:type="dxa"/>
+          </w:tcPr>
+          <w:p>
+            <w:pPr>
+              <w:spacing w:line="360" w:lineRule="auto"/>
+              <w:rPr>
+                <w:rFonts w:ascii="Times New Roman" w:hAnsi="Times New Roman" w:cs="Times New Roman"/>
+                <w:sz w:val="24"/>
+                <w:szCs w:val="24"/>
+                <w:lang w:val="en-US"/>
+              </w:rPr>
+            </w:pPr>
+            <w:r>
+              <w:rPr>
+                <w:rFonts w:ascii="Times New Roman" w:hAnsi="Times New Roman" w:cs="Times New Roman"/>
+                <w:sz w:val="24"/>
+                <w:szCs w:val="24"/>
+                <w:lang w:val="en-US"/>
+              </w:rPr>
+              <w:t xml:space="preserve">Описание основных функциональных элементов медицинского изделия, составных частей (узлов) медицинского изделия (при наличии) в отчете о НИР</w:t>
+            </w:r>
+          </w:p>
+        </w:tc>
+        <w:tc>
+          <w:tcPr>
+            <w:tcW w:w="1695" w:type="dxa"/>
+            <w:vAlign w:val="center"/>
+          </w:tcPr>
+          <w:p>
+            <w:pPr>
+              <w:spacing w:line="360" w:lineRule="auto"/>
+              <w:jc w:val="center"/>
+              <w:rPr>
+                <w:rFonts w:ascii="Times New Roman" w:hAnsi="Times New Roman" w:cs="Times New Roman"/>
+                <w:sz w:val="24"/>
+                <w:szCs w:val="24"/>
+                <w:lang w:val="en-US"/>
+              </w:rPr>
+            </w:pPr>
+            <w:r>
+              <w:rPr>
+                <w:rFonts w:ascii="Times New Roman" w:hAnsi="Times New Roman" w:cs="Times New Roman"/>
+                <w:sz w:val="24"/>
+                <w:szCs w:val="24"/>
+                <w:lang w:val="en-US"/>
+              </w:rPr>
+              <w:t xml:space="preserve">Да</w:t>
+            </w:r>
+          </w:p>
+        </w:tc>
+      </w:tr>
+      <w:tr>
+        <w:tc>
+          <w:tcPr>
+            <w:tcW w:w="7650" w:type="dxa"/>
+          </w:tcPr>
+          <w:p>
+            <w:pPr>
+              <w:spacing w:line="360" w:lineRule="auto"/>
+              <w:rPr>
+                <w:rFonts w:ascii="Times New Roman" w:hAnsi="Times New Roman" w:cs="Times New Roman"/>
+                <w:sz w:val="24"/>
+                <w:szCs w:val="24"/>
+                <w:lang w:val="en-US"/>
+              </w:rPr>
+            </w:pPr>
+            <w:r>
+              <w:rPr>
+                <w:rFonts w:ascii="Times New Roman" w:hAnsi="Times New Roman" w:cs="Times New Roman"/>
+                <w:sz w:val="24"/>
+                <w:szCs w:val="24"/>
+                <w:lang w:val="en-US"/>
+              </w:rPr>
+              <w:t xml:space="preserve">Лабораторная технология и регламент получения медицинского изделия</w:t>
+            </w:r>
+          </w:p>
+        </w:tc>
+        <w:tc>
+          <w:tcPr>
+            <w:tcW w:w="1695" w:type="dxa"/>
+            <w:vAlign w:val="center"/>
+          </w:tcPr>
+          <w:p>
+            <w:pPr>
+              <w:spacing w:line="360" w:lineRule="auto"/>
+              <w:jc w:val="center"/>
+              <w:rPr>
+                <w:rFonts w:ascii="Times New Roman" w:hAnsi="Times New Roman" w:cs="Times New Roman"/>
+                <w:sz w:val="24"/>
+                <w:szCs w:val="24"/>
+                <w:lang w:val="en-US"/>
+              </w:rPr>
+            </w:pPr>
+            <w:r>
+              <w:rPr>
+                <w:rFonts w:ascii="Times New Roman" w:hAnsi="Times New Roman" w:cs="Times New Roman"/>
+                <w:sz w:val="24"/>
+                <w:szCs w:val="24"/>
+                <w:lang w:val="en-US"/>
+              </w:rPr>
+              <w:t xml:space="preserve">Нет</w:t>
+            </w:r>
+          </w:p>
+        </w:tc>
+      </w:tr>
+      <w:tr>
+        <w:tc>
+          <w:tcPr>
+            <w:tcW w:w="7650" w:type="dxa"/>
+          </w:tcPr>
+          <w:p>
+            <w:pPr>
+              <w:spacing w:line="360" w:lineRule="auto"/>
+              <w:rPr>
+                <w:rFonts w:ascii="Times New Roman" w:hAnsi="Times New Roman" w:cs="Times New Roman"/>
+                <w:sz w:val="24"/>
+                <w:szCs w:val="24"/>
+                <w:lang w:val="en-US"/>
+              </w:rPr>
+            </w:pPr>
+            <w:r>
+              <w:rPr>
+                <w:rFonts w:ascii="Times New Roman" w:hAnsi="Times New Roman" w:cs="Times New Roman"/>
+                <w:sz w:val="24"/>
+                <w:szCs w:val="24"/>
+                <w:lang w:val="en-US"/>
+              </w:rPr>
+              <w:t xml:space="preserve">Сведения об аналитической чувствительности (порог обнаружения), аналитической специфичности, диагностической чувствительности и диагностической специфичности ( для тест-систем) в отчете о НИР</w:t>
+            </w:r>
+          </w:p>
+        </w:tc>
+        <w:tc>
+          <w:tcPr>
+            <w:tcW w:w="1695" w:type="dxa"/>
+            <w:vAlign w:val="center"/>
+          </w:tcPr>
+          <w:p>
+            <w:pPr>
+              <w:spacing w:line="360" w:lineRule="auto"/>
+              <w:jc w:val="center"/>
+              <w:rPr>
+                <w:rFonts w:ascii="Times New Roman" w:hAnsi="Times New Roman" w:cs="Times New Roman"/>
+                <w:sz w:val="24"/>
+                <w:szCs w:val="24"/>
+                <w:lang w:val="en-US"/>
+              </w:rPr>
+            </w:pPr>
+            <w:r>
+              <w:rPr>
+                <w:rFonts w:ascii="Times New Roman" w:hAnsi="Times New Roman" w:cs="Times New Roman"/>
+                <w:sz w:val="24"/>
+                <w:szCs w:val="24"/>
+                <w:lang w:val="en-US"/>
+              </w:rPr>
+              <w:t xml:space="preserve">Нет</w:t>
+            </w:r>
+          </w:p>
+        </w:tc>
+      </w:tr>
+      <w:tr>
+        <w:tc>
+          <w:tcPr>
+            <w:tcW w:w="7650" w:type="dxa"/>
+          </w:tcPr>
+          <w:p>
+            <w:pPr>
+              <w:spacing w:line="360" w:lineRule="auto"/>
+              <w:rPr>
+                <w:rFonts w:ascii="Times New Roman" w:hAnsi="Times New Roman" w:cs="Times New Roman"/>
+                <w:sz w:val="24"/>
+                <w:szCs w:val="24"/>
+                <w:lang w:val="en-US"/>
+              </w:rPr>
+            </w:pPr>
+            <w:r>
+              <w:rPr>
+                <w:rFonts w:ascii="Times New Roman" w:hAnsi="Times New Roman" w:cs="Times New Roman"/>
+                <w:sz w:val="24"/>
+                <w:szCs w:val="24"/>
+                <w:lang w:val="en-US"/>
+              </w:rPr>
+              <w:t xml:space="preserve">Данные по стабильности медицинского изделия (для тест-систем, наборов реагентов) в отчете о НИР или отдельным документом</w:t>
+            </w:r>
+          </w:p>
+        </w:tc>
+        <w:tc>
+          <w:tcPr>
+            <w:tcW w:w="1695" w:type="dxa"/>
+            <w:vAlign w:val="center"/>
+          </w:tcPr>
+          <w:p>
+            <w:pPr>
+              <w:spacing w:line="360" w:lineRule="auto"/>
+              <w:jc w:val="center"/>
+              <w:rPr>
+                <w:rFonts w:ascii="Times New Roman" w:hAnsi="Times New Roman" w:cs="Times New Roman"/>
+                <w:sz w:val="24"/>
+                <w:szCs w:val="24"/>
+                <w:lang w:val="en-US"/>
+              </w:rPr>
+            </w:pPr>
+            <w:r>
+              <w:rPr>
+                <w:rFonts w:ascii="Times New Roman" w:hAnsi="Times New Roman" w:cs="Times New Roman"/>
+                <w:sz w:val="24"/>
+                <w:szCs w:val="24"/>
+                <w:lang w:val="en-US"/>
+              </w:rPr>
+              <w:t xml:space="preserve">Нет</w:t>
+            </w:r>
+          </w:p>
+        </w:tc>
+      </w:tr>
+      <w:tr>
+        <w:tc>
+          <w:tcPr>
+            <w:tcW w:w="7650" w:type="dxa"/>
+          </w:tcPr>
+          <w:p>
+            <w:pPr>
+              <w:spacing w:line="360" w:lineRule="auto"/>
+              <w:rPr>
+                <w:rFonts w:ascii="Times New Roman" w:hAnsi="Times New Roman" w:cs="Times New Roman"/>
+                <w:sz w:val="24"/>
+                <w:szCs w:val="24"/>
+                <w:lang w:val="en-US"/>
+              </w:rPr>
+            </w:pPr>
+            <w:r>
+              <w:rPr>
+                <w:rFonts w:ascii="Times New Roman" w:hAnsi="Times New Roman" w:cs="Times New Roman"/>
+                <w:sz w:val="24"/>
+                <w:szCs w:val="24"/>
+                <w:lang w:val="en-US"/>
+              </w:rPr>
+              <w:t xml:space="preserve">Программа (план) исследований медицинского изделия</w:t>
+            </w:r>
+          </w:p>
+        </w:tc>
+        <w:tc>
+          <w:tcPr>
+            <w:tcW w:w="1695" w:type="dxa"/>
+            <w:vAlign w:val="center"/>
+          </w:tcPr>
+          <w:p>
+            <w:pPr>
+              <w:spacing w:line="360" w:lineRule="auto"/>
+              <w:jc w:val="center"/>
+              <w:rPr>
+                <w:rFonts w:ascii="Times New Roman" w:hAnsi="Times New Roman" w:cs="Times New Roman"/>
+                <w:sz w:val="24"/>
+                <w:szCs w:val="24"/>
+                <w:lang w:val="en-US"/>
+              </w:rPr>
+            </w:pPr>
+            <w:r>
+              <w:rPr>
+                <w:rFonts w:ascii="Times New Roman" w:hAnsi="Times New Roman" w:cs="Times New Roman"/>
+                <w:sz w:val="24"/>
+                <w:szCs w:val="24"/>
+                <w:lang w:val="en-US"/>
+              </w:rPr>
+              <w:t xml:space="preserve">Нет</w:t>
+            </w:r>
+          </w:p>
+        </w:tc>
+      </w:tr>
+      <w:tr>
+        <w:tc>
+          <w:tcPr>
+            <w:tcW w:w="7650" w:type="dxa"/>
+          </w:tcPr>
+          <w:p>
+            <w:pPr>
+              <w:spacing w:line="360" w:lineRule="auto"/>
+              <w:rPr>
+                <w:rFonts w:ascii="Times New Roman" w:hAnsi="Times New Roman" w:cs="Times New Roman"/>
+                <w:sz w:val="24"/>
+                <w:szCs w:val="24"/>
+                <w:lang w:val="en-US"/>
+              </w:rPr>
+            </w:pPr>
+            <w:r>
+              <w:rPr>
+                <w:rFonts w:ascii="Times New Roman" w:hAnsi="Times New Roman" w:cs="Times New Roman"/>
+                <w:sz w:val="24"/>
+                <w:szCs w:val="24"/>
+                <w:lang w:val="en-US"/>
+              </w:rPr>
+              <w:t xml:space="preserve">Секрет производства (ноу-хау)</w:t>
+            </w:r>
+          </w:p>
+        </w:tc>
+        <w:tc>
+          <w:tcPr>
+            <w:tcW w:w="1695" w:type="dxa"/>
+            <w:vAlign w:val="center"/>
+          </w:tcPr>
+          <w:p>
+            <w:pPr>
+              <w:spacing w:line="360" w:lineRule="auto"/>
+              <w:jc w:val="center"/>
+              <w:rPr>
+                <w:rFonts w:ascii="Times New Roman" w:hAnsi="Times New Roman" w:cs="Times New Roman"/>
+                <w:sz w:val="24"/>
+                <w:szCs w:val="24"/>
+                <w:lang w:val="en-US"/>
+              </w:rPr>
+            </w:pPr>
+            <w:r>
+              <w:rPr>
+                <w:rFonts w:ascii="Times New Roman" w:hAnsi="Times New Roman" w:cs="Times New Roman"/>
+                <w:sz w:val="24"/>
+                <w:szCs w:val="24"/>
+                <w:lang w:val="en-US"/>
+              </w:rPr>
+              <w:t xml:space="preserve">Нет</w:t>
+            </w:r>
+          </w:p>
+        </w:tc>
+      </w:tr>
+      <w:tr>
+        <w:tc>
+          <w:tcPr>
+            <w:tcW w:w="7650" w:type="dxa"/>
+          </w:tcPr>
+          <w:p>
+            <w:pPr>
+              <w:spacing w:line="360" w:lineRule="auto"/>
+              <w:rPr>
+                <w:rFonts w:ascii="Times New Roman" w:hAnsi="Times New Roman" w:cs="Times New Roman"/>
+                <w:sz w:val="24"/>
+                <w:szCs w:val="24"/>
+                <w:lang w:val="en-US"/>
+              </w:rPr>
+            </w:pPr>
+            <w:r>
+              <w:rPr>
+                <w:rFonts w:ascii="Times New Roman" w:hAnsi="Times New Roman" w:cs="Times New Roman"/>
+                <w:sz w:val="24"/>
+                <w:szCs w:val="24"/>
+                <w:lang w:val="en-US"/>
+              </w:rPr>
+              <w:t xml:space="preserve">Изобретение (заявка на патент, патент)</w:t>
+            </w:r>
+          </w:p>
+        </w:tc>
+        <w:tc>
+          <w:tcPr>
+            <w:tcW w:w="1695" w:type="dxa"/>
+            <w:vAlign w:val="center"/>
+          </w:tcPr>
+          <w:p>
+            <w:pPr>
+              <w:spacing w:line="360" w:lineRule="auto"/>
+              <w:jc w:val="center"/>
+              <w:rPr>
+                <w:rFonts w:ascii="Times New Roman" w:hAnsi="Times New Roman" w:cs="Times New Roman"/>
+                <w:sz w:val="24"/>
+                <w:szCs w:val="24"/>
+                <w:lang w:val="en-US"/>
+              </w:rPr>
+            </w:pPr>
+            <w:r>
+              <w:rPr>
+                <w:rFonts w:ascii="Times New Roman" w:hAnsi="Times New Roman" w:cs="Times New Roman"/>
+                <w:sz w:val="24"/>
+                <w:szCs w:val="24"/>
+                <w:lang w:val="en-US"/>
+              </w:rPr>
+              <w:t xml:space="preserve">Нет</w:t>
+            </w:r>
+          </w:p>
+        </w:tc>
+      </w:tr>
+      <w:tr>
+        <w:tc>
+          <w:tcPr>
+            <w:tcW w:w="7650" w:type="dxa"/>
+          </w:tcPr>
+          <w:p>
+            <w:pPr>
+              <w:spacing w:line="360" w:lineRule="auto"/>
+              <w:rPr>
+                <w:rFonts w:ascii="Times New Roman" w:hAnsi="Times New Roman" w:cs="Times New Roman"/>
+                <w:sz w:val="24"/>
+                <w:szCs w:val="24"/>
+                <w:lang w:val="en-US"/>
+              </w:rPr>
+            </w:pPr>
+            <w:r>
+              <w:rPr>
+                <w:rFonts w:ascii="Times New Roman" w:hAnsi="Times New Roman" w:cs="Times New Roman"/>
+                <w:sz w:val="24"/>
+                <w:szCs w:val="24"/>
+                <w:lang w:val="en-US"/>
+              </w:rPr>
+              <w:t xml:space="preserve">Отчет о дополнительных патентных исследованиях</w:t>
+            </w:r>
+          </w:p>
+        </w:tc>
+        <w:tc>
+          <w:tcPr>
+            <w:tcW w:w="1695" w:type="dxa"/>
+            <w:vAlign w:val="center"/>
+          </w:tcPr>
+          <w:p>
+            <w:pPr>
+              <w:spacing w:line="360" w:lineRule="auto"/>
+              <w:jc w:val="center"/>
+              <w:rPr>
+                <w:rFonts w:ascii="Times New Roman" w:hAnsi="Times New Roman" w:cs="Times New Roman"/>
+                <w:sz w:val="24"/>
+                <w:szCs w:val="24"/>
+                <w:lang w:val="en-US"/>
+              </w:rPr>
+            </w:pPr>
+            <w:r>
+              <w:rPr>
+                <w:rFonts w:ascii="Times New Roman" w:hAnsi="Times New Roman" w:cs="Times New Roman"/>
+                <w:sz w:val="24"/>
+                <w:szCs w:val="24"/>
+                <w:lang w:val="en-US"/>
+              </w:rPr>
+              <w:t xml:space="preserve">Нет</w:t>
+            </w:r>
+          </w:p>
+        </w:tc>
+      </w:tr>
+      <w:tr>
+        <w:tc>
+          <w:tcPr>
+            <w:tcW w:w="7650" w:type="dxa"/>
+          </w:tcPr>
+          <w:p>
+            <w:pPr>
+              <w:spacing w:line="360" w:lineRule="auto"/>
+              <w:rPr>
+                <w:rFonts w:ascii="Times New Roman" w:hAnsi="Times New Roman" w:cs="Times New Roman"/>
+                <w:sz w:val="24"/>
+                <w:szCs w:val="24"/>
+                <w:lang w:val="en-US"/>
+              </w:rPr>
+            </w:pPr>
+            <w:r>
+              <w:rPr>
+                <w:rFonts w:ascii="Times New Roman" w:hAnsi="Times New Roman" w:cs="Times New Roman"/>
+                <w:sz w:val="24"/>
+                <w:szCs w:val="24"/>
+                <w:lang w:val="en-US"/>
+              </w:rPr>
+              <w:t xml:space="preserve">Информация о проведенных лабораторных и (или) заводских испытаниях</w:t>
+            </w:r>
+          </w:p>
+        </w:tc>
+        <w:tc>
+          <w:tcPr>
+            <w:tcW w:w="1695" w:type="dxa"/>
+            <w:vAlign w:val="center"/>
+          </w:tcPr>
+          <w:p>
+            <w:pPr>
+              <w:spacing w:line="360" w:lineRule="auto"/>
+              <w:jc w:val="center"/>
+              <w:rPr>
+                <w:rFonts w:ascii="Times New Roman" w:hAnsi="Times New Roman" w:cs="Times New Roman"/>
+                <w:sz w:val="24"/>
+                <w:szCs w:val="24"/>
+                <w:lang w:val="en-US"/>
+              </w:rPr>
+            </w:pPr>
+            <w:r>
+              <w:rPr>
+                <w:rFonts w:ascii="Times New Roman" w:hAnsi="Times New Roman" w:cs="Times New Roman"/>
+                <w:sz w:val="24"/>
+                <w:szCs w:val="24"/>
+                <w:lang w:val="en-US"/>
+              </w:rPr>
+              <w:t xml:space="preserve">Нет</w:t>
+            </w:r>
+          </w:p>
+        </w:tc>
+      </w:tr>
+      <w:tr>
+        <w:tc>
+          <w:tcPr>
+            <w:tcW w:w="7650" w:type="dxa"/>
+          </w:tcPr>
+          <w:p>
+            <w:pPr>
+              <w:spacing w:line="360" w:lineRule="auto"/>
+              <w:rPr>
+                <w:rFonts w:ascii="Times New Roman" w:hAnsi="Times New Roman" w:cs="Times New Roman"/>
+                <w:sz w:val="24"/>
+                <w:szCs w:val="24"/>
+                <w:lang w:val="en-US"/>
+              </w:rPr>
+            </w:pPr>
+            <w:r>
+              <w:rPr>
+                <w:rFonts w:ascii="Times New Roman" w:hAnsi="Times New Roman" w:cs="Times New Roman"/>
+                <w:sz w:val="24"/>
+                <w:szCs w:val="24"/>
+                <w:lang w:val="en-US"/>
+              </w:rPr>
+              <w:t xml:space="preserve">Протоколы испытаний в испытательных лабораториях (центрах)</w:t>
+            </w:r>
+          </w:p>
+        </w:tc>
+        <w:tc>
+          <w:tcPr>
+            <w:tcW w:w="1695" w:type="dxa"/>
+            <w:vAlign w:val="center"/>
+          </w:tcPr>
+          <w:p>
+            <w:pPr>
+              <w:spacing w:line="360" w:lineRule="auto"/>
+              <w:jc w:val="center"/>
+              <w:rPr>
+                <w:rFonts w:ascii="Times New Roman" w:hAnsi="Times New Roman" w:cs="Times New Roman"/>
+                <w:sz w:val="24"/>
+                <w:szCs w:val="24"/>
+                <w:lang w:val="en-US"/>
+              </w:rPr>
+            </w:pPr>
+            <w:r>
+              <w:rPr>
+                <w:rFonts w:ascii="Times New Roman" w:hAnsi="Times New Roman" w:cs="Times New Roman"/>
+                <w:sz w:val="24"/>
+                <w:szCs w:val="24"/>
+                <w:lang w:val="en-US"/>
+              </w:rPr>
+              <w:t xml:space="preserve">Нет</w:t>
+            </w:r>
+          </w:p>
+        </w:tc>
+      </w:tr>
+      <w:tr>
+        <w:tc>
+          <w:tcPr>
+            <w:tcW w:w="7650" w:type="dxa"/>
+          </w:tcPr>
+          <w:p>
+            <w:pPr>
+              <w:spacing w:line="360" w:lineRule="auto"/>
+              <w:rPr>
+                <w:rFonts w:ascii="Times New Roman" w:hAnsi="Times New Roman" w:cs="Times New Roman"/>
+                <w:sz w:val="24"/>
+                <w:szCs w:val="24"/>
+                <w:lang w:val="en-US"/>
+              </w:rPr>
+            </w:pPr>
+            <w:r>
+              <w:rPr>
+                <w:rFonts w:ascii="Times New Roman" w:hAnsi="Times New Roman" w:cs="Times New Roman"/>
+                <w:sz w:val="24"/>
+                <w:szCs w:val="24"/>
+                <w:lang w:val="en-US"/>
+              </w:rPr>
+              <w:t xml:space="preserve">Протоколы испытаний в условиях, имитирующих эксплуатационные</w:t>
+            </w:r>
+          </w:p>
+        </w:tc>
+        <w:tc>
+          <w:tcPr>
+            <w:tcW w:w="1695" w:type="dxa"/>
+            <w:vAlign w:val="center"/>
+          </w:tcPr>
+          <w:p>
+            <w:pPr>
+              <w:spacing w:line="360" w:lineRule="auto"/>
+              <w:jc w:val="center"/>
+              <w:rPr>
+                <w:rFonts w:ascii="Times New Roman" w:hAnsi="Times New Roman" w:cs="Times New Roman"/>
+                <w:sz w:val="24"/>
+                <w:szCs w:val="24"/>
+                <w:lang w:val="en-US"/>
+              </w:rPr>
+            </w:pPr>
+            <w:r>
+              <w:rPr>
+                <w:rFonts w:ascii="Times New Roman" w:hAnsi="Times New Roman" w:cs="Times New Roman"/>
+                <w:sz w:val="24"/>
+                <w:szCs w:val="24"/>
+                <w:lang w:val="en-US"/>
+              </w:rPr>
+              <w:t xml:space="preserve">Нет</w:t>
+            </w:r>
+          </w:p>
+        </w:tc>
+      </w:tr>
+      <w:tr>
+        <w:tc>
+          <w:tcPr>
+            <w:tcW w:w="7650" w:type="dxa"/>
+          </w:tcPr>
+          <w:p>
+            <w:pPr>
+              <w:spacing w:line="360" w:lineRule="auto"/>
+              <w:rPr>
+                <w:rFonts w:ascii="Times New Roman" w:hAnsi="Times New Roman" w:cs="Times New Roman"/>
+                <w:sz w:val="24"/>
+                <w:szCs w:val="24"/>
+                <w:lang w:val="en-US"/>
+              </w:rPr>
+            </w:pPr>
+            <w:r>
+              <w:rPr>
+                <w:rFonts w:ascii="Times New Roman" w:hAnsi="Times New Roman" w:cs="Times New Roman"/>
+                <w:sz w:val="24"/>
+                <w:szCs w:val="24"/>
+                <w:lang w:val="en-US"/>
+              </w:rPr>
+              <w:t xml:space="preserve">Протоколы лабораторных испытаний на животных (если применимо)</w:t>
+            </w:r>
+          </w:p>
+        </w:tc>
+        <w:tc>
+          <w:tcPr>
+            <w:tcW w:w="1695" w:type="dxa"/>
+            <w:vAlign w:val="center"/>
+          </w:tcPr>
+          <w:p>
+            <w:pPr>
+              <w:spacing w:line="360" w:lineRule="auto"/>
+              <w:jc w:val="center"/>
+              <w:rPr>
+                <w:rFonts w:ascii="Times New Roman" w:hAnsi="Times New Roman" w:cs="Times New Roman"/>
+                <w:sz w:val="24"/>
+                <w:szCs w:val="24"/>
+                <w:lang w:val="en-US"/>
+              </w:rPr>
+            </w:pPr>
+            <w:r>
+              <w:rPr>
+                <w:rFonts w:ascii="Times New Roman" w:hAnsi="Times New Roman" w:cs="Times New Roman"/>
+                <w:sz w:val="24"/>
+                <w:szCs w:val="24"/>
+                <w:lang w:val="en-US"/>
+              </w:rPr>
+              <w:t xml:space="preserve">Нет</w:t>
+            </w:r>
+          </w:p>
+        </w:tc>
+      </w:tr>
+      <w:tr>
+        <w:tc>
+          <w:tcPr>
+            <w:tcW w:w="7650" w:type="dxa"/>
+          </w:tcPr>
+          <w:p>
+            <w:pPr>
+              <w:spacing w:line="360" w:lineRule="auto"/>
+              <w:rPr>
+                <w:rFonts w:ascii="Times New Roman" w:hAnsi="Times New Roman" w:cs="Times New Roman"/>
+                <w:sz w:val="24"/>
+                <w:szCs w:val="24"/>
+                <w:lang w:val="en-US"/>
+              </w:rPr>
+            </w:pPr>
+            <w:r>
+              <w:rPr>
+                <w:rFonts w:ascii="Times New Roman" w:hAnsi="Times New Roman" w:cs="Times New Roman"/>
+                <w:sz w:val="24"/>
+                <w:szCs w:val="24"/>
+                <w:lang w:val="en-US"/>
+              </w:rPr>
+              <w:t xml:space="preserve">Анализ полученных данных по итогам лабораторных испытаний</w:t>
+            </w:r>
+          </w:p>
+        </w:tc>
+        <w:tc>
+          <w:tcPr>
+            <w:tcW w:w="1695" w:type="dxa"/>
+            <w:vAlign w:val="center"/>
+          </w:tcPr>
+          <w:p>
+            <w:pPr>
+              <w:spacing w:line="360" w:lineRule="auto"/>
+              <w:jc w:val="center"/>
+              <w:rPr>
+                <w:rFonts w:ascii="Times New Roman" w:hAnsi="Times New Roman" w:cs="Times New Roman"/>
+                <w:sz w:val="24"/>
+                <w:szCs w:val="24"/>
+                <w:lang w:val="en-US"/>
+              </w:rPr>
+            </w:pPr>
+            <w:r>
+              <w:rPr>
+                <w:rFonts w:ascii="Times New Roman" w:hAnsi="Times New Roman" w:cs="Times New Roman"/>
+                <w:sz w:val="24"/>
+                <w:szCs w:val="24"/>
+                <w:lang w:val="en-US"/>
+              </w:rPr>
+              <w:t xml:space="preserve">Нет</w:t>
+            </w:r>
+          </w:p>
+        </w:tc>
+      </w:tr>
+      <w:tr>
+        <w:tc>
+          <w:tcPr>
+            <w:tcW w:w="7650" w:type="dxa"/>
+          </w:tcPr>
+          <w:p>
+            <w:pPr>
+              <w:spacing w:line="360" w:lineRule="auto"/>
+              <w:rPr>
+                <w:rFonts w:ascii="Times New Roman" w:hAnsi="Times New Roman" w:cs="Times New Roman"/>
+                <w:sz w:val="24"/>
+                <w:szCs w:val="24"/>
+                <w:lang w:val="en-US"/>
+              </w:rPr>
+            </w:pPr>
+            <w:r>
+              <w:rPr>
+                <w:rFonts w:ascii="Times New Roman" w:hAnsi="Times New Roman" w:cs="Times New Roman"/>
+                <w:sz w:val="24"/>
+                <w:szCs w:val="24"/>
+                <w:lang w:val="en-US"/>
+              </w:rPr>
+              <w:t xml:space="preserve">Полезная модель (заявка на патент, патент)</w:t>
+            </w:r>
+          </w:p>
+        </w:tc>
+        <w:tc>
+          <w:tcPr>
+            <w:tcW w:w="1695" w:type="dxa"/>
+            <w:vAlign w:val="center"/>
+          </w:tcPr>
+          <w:p>
+            <w:pPr>
+              <w:spacing w:line="360" w:lineRule="auto"/>
+              <w:jc w:val="center"/>
+              <w:rPr>
+                <w:rFonts w:ascii="Times New Roman" w:hAnsi="Times New Roman" w:cs="Times New Roman"/>
+                <w:sz w:val="24"/>
+                <w:szCs w:val="24"/>
+                <w:lang w:val="en-US"/>
+              </w:rPr>
+            </w:pPr>
+            <w:r>
+              <w:rPr>
+                <w:rFonts w:ascii="Times New Roman" w:hAnsi="Times New Roman" w:cs="Times New Roman"/>
+                <w:sz w:val="24"/>
+                <w:szCs w:val="24"/>
+                <w:lang w:val="en-US"/>
+              </w:rPr>
+              <w:t xml:space="preserve">Нет</w:t>
+            </w:r>
+          </w:p>
+        </w:tc>
+      </w:tr>
+      <w:tr>
+        <w:tc>
+          <w:tcPr>
+            <w:tcW w:w="7650" w:type="dxa"/>
+          </w:tcPr>
+          <w:p>
+            <w:pPr>
+              <w:spacing w:line="360" w:lineRule="auto"/>
+              <w:rPr>
+                <w:rFonts w:ascii="Times New Roman" w:hAnsi="Times New Roman" w:cs="Times New Roman"/>
+                <w:sz w:val="24"/>
+                <w:szCs w:val="24"/>
+                <w:lang w:val="en-US"/>
+              </w:rPr>
+            </w:pPr>
+            <w:r>
+              <w:rPr>
+                <w:rFonts w:ascii="Times New Roman" w:hAnsi="Times New Roman" w:cs="Times New Roman"/>
+                <w:sz w:val="24"/>
+                <w:szCs w:val="24"/>
+                <w:lang w:val="en-US"/>
+              </w:rPr>
+              <w:t xml:space="preserve">Программа для ЭВМ</w:t>
+            </w:r>
+          </w:p>
+        </w:tc>
+        <w:tc>
+          <w:tcPr>
+            <w:tcW w:w="1695" w:type="dxa"/>
+            <w:vAlign w:val="center"/>
+          </w:tcPr>
+          <w:p>
+            <w:pPr>
+              <w:spacing w:line="360" w:lineRule="auto"/>
+              <w:jc w:val="center"/>
+              <w:rPr>
+                <w:rFonts w:ascii="Times New Roman" w:hAnsi="Times New Roman" w:cs="Times New Roman"/>
+                <w:sz w:val="24"/>
+                <w:szCs w:val="24"/>
+                <w:lang w:val="en-US"/>
+              </w:rPr>
+            </w:pPr>
+            <w:r>
+              <w:rPr>
+                <w:rFonts w:ascii="Times New Roman" w:hAnsi="Times New Roman" w:cs="Times New Roman"/>
+                <w:sz w:val="24"/>
+                <w:szCs w:val="24"/>
+                <w:lang w:val="en-US"/>
+              </w:rPr>
+              <w:t xml:space="preserve">Нет</w:t>
+            </w:r>
+          </w:p>
+        </w:tc>
+      </w:tr>
+      <w:tr>
+        <w:tc>
+          <w:tcPr>
+            <w:tcW w:w="7650" w:type="dxa"/>
+          </w:tcPr>
+          <w:p>
+            <w:pPr>
+              <w:spacing w:line="360" w:lineRule="auto"/>
+              <w:rPr>
+                <w:rFonts w:ascii="Times New Roman" w:hAnsi="Times New Roman" w:cs="Times New Roman"/>
+                <w:sz w:val="24"/>
+                <w:szCs w:val="24"/>
+                <w:lang w:val="en-US"/>
+              </w:rPr>
+            </w:pPr>
+            <w:r>
+              <w:rPr>
+                <w:rFonts w:ascii="Times New Roman" w:hAnsi="Times New Roman" w:cs="Times New Roman"/>
+                <w:sz w:val="24"/>
+                <w:szCs w:val="24"/>
+                <w:lang w:val="en-US"/>
+              </w:rPr>
+              <w:t xml:space="preserve">База данных</w:t>
+            </w:r>
+          </w:p>
+        </w:tc>
+        <w:tc>
+          <w:tcPr>
+            <w:tcW w:w="1695" w:type="dxa"/>
+            <w:vAlign w:val="center"/>
+          </w:tcPr>
+          <w:p>
+            <w:pPr>
+              <w:spacing w:line="360" w:lineRule="auto"/>
+              <w:jc w:val="center"/>
+              <w:rPr>
+                <w:rFonts w:ascii="Times New Roman" w:hAnsi="Times New Roman" w:cs="Times New Roman"/>
+                <w:sz w:val="24"/>
+                <w:szCs w:val="24"/>
+                <w:lang w:val="en-US"/>
+              </w:rPr>
+            </w:pPr>
+            <w:r>
+              <w:rPr>
+                <w:rFonts w:ascii="Times New Roman" w:hAnsi="Times New Roman" w:cs="Times New Roman"/>
+                <w:sz w:val="24"/>
+                <w:szCs w:val="24"/>
+                <w:lang w:val="en-US"/>
+              </w:rPr>
+              <w:t xml:space="preserve">Нет</w:t>
+            </w:r>
+          </w:p>
+        </w:tc>
+      </w:tr>
+      <w:tr>
+        <w:tc>
+          <w:tcPr>
+            <w:tcW w:w="7650" w:type="dxa"/>
+          </w:tcPr>
+          <w:p>
+            <w:pPr>
+              <w:spacing w:line="360" w:lineRule="auto"/>
+              <w:rPr>
+                <w:rFonts w:ascii="Times New Roman" w:hAnsi="Times New Roman" w:cs="Times New Roman"/>
+                <w:sz w:val="24"/>
+                <w:szCs w:val="24"/>
+                <w:lang w:val="en-US"/>
+              </w:rPr>
+            </w:pPr>
+            <w:r>
+              <w:rPr>
+                <w:rFonts w:ascii="Times New Roman" w:hAnsi="Times New Roman" w:cs="Times New Roman"/>
+                <w:sz w:val="24"/>
+                <w:szCs w:val="24"/>
+                <w:lang w:val="en-US"/>
+              </w:rPr>
+              <w:t xml:space="preserve">Техническая документация</w:t>
+            </w:r>
+          </w:p>
+        </w:tc>
+        <w:tc>
+          <w:tcPr>
+            <w:tcW w:w="1695" w:type="dxa"/>
+            <w:vAlign w:val="center"/>
+          </w:tcPr>
+          <w:p>
+            <w:pPr>
+              <w:spacing w:line="360" w:lineRule="auto"/>
+              <w:jc w:val="center"/>
+              <w:rPr>
+                <w:rFonts w:ascii="Times New Roman" w:hAnsi="Times New Roman" w:cs="Times New Roman"/>
+                <w:sz w:val="24"/>
+                <w:szCs w:val="24"/>
+                <w:lang w:val="en-US"/>
+              </w:rPr>
+            </w:pPr>
+            <w:r>
+              <w:rPr>
+                <w:rFonts w:ascii="Times New Roman" w:hAnsi="Times New Roman" w:cs="Times New Roman"/>
+                <w:sz w:val="24"/>
+                <w:szCs w:val="24"/>
+                <w:lang w:val="en-US"/>
+              </w:rPr>
+              <w:t xml:space="preserve">Нет</w:t>
+            </w:r>
+          </w:p>
+        </w:tc>
+      </w:tr>
+      <w:tr>
+        <w:tc>
+          <w:tcPr>
+            <w:tcW w:w="7650" w:type="dxa"/>
+          </w:tcPr>
+          <w:p>
+            <w:pPr>
+              <w:spacing w:line="360" w:lineRule="auto"/>
+              <w:rPr>
+                <w:rFonts w:ascii="Times New Roman" w:hAnsi="Times New Roman" w:cs="Times New Roman"/>
+                <w:sz w:val="24"/>
+                <w:szCs w:val="24"/>
+                <w:lang w:val="en-US"/>
+              </w:rPr>
+            </w:pPr>
+            <w:r>
+              <w:rPr>
+                <w:rFonts w:ascii="Times New Roman" w:hAnsi="Times New Roman" w:cs="Times New Roman"/>
+                <w:sz w:val="24"/>
+                <w:szCs w:val="24"/>
+                <w:lang w:val="en-US"/>
+              </w:rPr>
+              <w:t xml:space="preserve">Документы, подтверждающие результаты технических испытаний медицинского изделия</w:t>
+            </w:r>
+          </w:p>
+        </w:tc>
+        <w:tc>
+          <w:tcPr>
+            <w:tcW w:w="1695" w:type="dxa"/>
+            <w:vAlign w:val="center"/>
+          </w:tcPr>
+          <w:p>
+            <w:pPr>
+              <w:spacing w:line="360" w:lineRule="auto"/>
+              <w:jc w:val="center"/>
+              <w:rPr>
+                <w:rFonts w:ascii="Times New Roman" w:hAnsi="Times New Roman" w:cs="Times New Roman"/>
+                <w:sz w:val="24"/>
+                <w:szCs w:val="24"/>
+                <w:lang w:val="en-US"/>
+              </w:rPr>
+            </w:pPr>
+            <w:r>
+              <w:rPr>
+                <w:rFonts w:ascii="Times New Roman" w:hAnsi="Times New Roman" w:cs="Times New Roman"/>
+                <w:sz w:val="24"/>
+                <w:szCs w:val="24"/>
+                <w:lang w:val="en-US"/>
+              </w:rPr>
+              <w:t xml:space="preserve">Нет</w:t>
+            </w:r>
+          </w:p>
+        </w:tc>
+      </w:tr>
+      <w:tr>
+        <w:tc>
+          <w:tcPr>
+            <w:tcW w:w="7650" w:type="dxa"/>
+          </w:tcPr>
+          <w:p>
+            <w:pPr>
+              <w:spacing w:line="360" w:lineRule="auto"/>
+              <w:rPr>
+                <w:rFonts w:ascii="Times New Roman" w:hAnsi="Times New Roman" w:cs="Times New Roman"/>
+                <w:sz w:val="24"/>
+                <w:szCs w:val="24"/>
+                <w:lang w:val="en-US"/>
+              </w:rPr>
+            </w:pPr>
+            <w:r>
+              <w:rPr>
+                <w:rFonts w:ascii="Times New Roman" w:hAnsi="Times New Roman" w:cs="Times New Roman"/>
+                <w:sz w:val="24"/>
+                <w:szCs w:val="24"/>
+                <w:lang w:val="en-US"/>
+              </w:rPr>
+              <w:t xml:space="preserve">Документы, подтверждающие результаты токсикологических исследований медицинского изделия, использование которого предполагает наличие контакта с организмом человека (в случае необходимости)</w:t>
+            </w:r>
+          </w:p>
+        </w:tc>
+        <w:tc>
+          <w:tcPr>
+            <w:tcW w:w="1695" w:type="dxa"/>
+            <w:vAlign w:val="center"/>
+          </w:tcPr>
+          <w:p>
+            <w:pPr>
+              <w:spacing w:line="360" w:lineRule="auto"/>
+              <w:jc w:val="center"/>
+              <w:rPr>
+                <w:rFonts w:ascii="Times New Roman" w:hAnsi="Times New Roman" w:cs="Times New Roman"/>
+                <w:sz w:val="24"/>
+                <w:szCs w:val="24"/>
+                <w:lang w:val="en-US"/>
+              </w:rPr>
+            </w:pPr>
+            <w:r>
+              <w:rPr>
+                <w:rFonts w:ascii="Times New Roman" w:hAnsi="Times New Roman" w:cs="Times New Roman"/>
+                <w:sz w:val="24"/>
+                <w:szCs w:val="24"/>
+                <w:lang w:val="en-US"/>
+              </w:rPr>
+              <w:t xml:space="preserve">Нет</w:t>
+            </w:r>
+          </w:p>
+        </w:tc>
+      </w:tr>
+      <w:tr>
+        <w:tc>
+          <w:tcPr>
+            <w:tcW w:w="7650" w:type="dxa"/>
+          </w:tcPr>
+          <w:p>
+            <w:pPr>
+              <w:spacing w:line="360" w:lineRule="auto"/>
+              <w:rPr>
+                <w:rFonts w:ascii="Times New Roman" w:hAnsi="Times New Roman" w:cs="Times New Roman"/>
+                <w:sz w:val="24"/>
+                <w:szCs w:val="24"/>
+                <w:lang w:val="en-US"/>
+              </w:rPr>
+            </w:pPr>
+            <w:r>
+              <w:rPr>
+                <w:rFonts w:ascii="Times New Roman" w:hAnsi="Times New Roman" w:cs="Times New Roman"/>
+                <w:sz w:val="24"/>
+                <w:szCs w:val="24"/>
+                <w:lang w:val="en-US"/>
+              </w:rPr>
+              <w:t xml:space="preserve">Документы, подтверждающие результаты клинико-лабораторных испытаний медицинского изделия, использование которого предполагает наличие контакта с организмом человека (в случае необходимости)</w:t>
+            </w:r>
+          </w:p>
+        </w:tc>
+        <w:tc>
+          <w:tcPr>
+            <w:tcW w:w="1695" w:type="dxa"/>
+            <w:vAlign w:val="center"/>
+          </w:tcPr>
+          <w:p>
+            <w:pPr>
+              <w:spacing w:line="360" w:lineRule="auto"/>
+              <w:jc w:val="center"/>
+              <w:rPr>
+                <w:rFonts w:ascii="Times New Roman" w:hAnsi="Times New Roman" w:cs="Times New Roman"/>
+                <w:sz w:val="24"/>
+                <w:szCs w:val="24"/>
+                <w:lang w:val="en-US"/>
+              </w:rPr>
+            </w:pPr>
+            <w:r>
+              <w:rPr>
+                <w:rFonts w:ascii="Times New Roman" w:hAnsi="Times New Roman" w:cs="Times New Roman"/>
+                <w:sz w:val="24"/>
+                <w:szCs w:val="24"/>
+                <w:lang w:val="en-US"/>
+              </w:rPr>
+              <w:t xml:space="preserve">Нет</w:t>
+            </w:r>
+          </w:p>
+        </w:tc>
+      </w:tr>
+      <w:tr>
+        <w:tc>
+          <w:tcPr>
+            <w:tcW w:w="7650" w:type="dxa"/>
+          </w:tcPr>
+          <w:p>
+            <w:pPr>
+              <w:spacing w:line="360" w:lineRule="auto"/>
+              <w:rPr>
+                <w:rFonts w:ascii="Times New Roman" w:hAnsi="Times New Roman" w:cs="Times New Roman"/>
+                <w:sz w:val="24"/>
+                <w:szCs w:val="24"/>
+                <w:lang w:val="en-US"/>
+              </w:rPr>
+            </w:pPr>
+            <w:r>
+              <w:rPr>
+                <w:rFonts w:ascii="Times New Roman" w:hAnsi="Times New Roman" w:cs="Times New Roman"/>
+                <w:sz w:val="24"/>
+                <w:szCs w:val="24"/>
+                <w:lang w:val="en-US"/>
+              </w:rPr>
+              <w:t xml:space="preserve">Документы, подтверждающие результаты испытаний медицинского изделия в целях утверждения типа средств измерений (в случае необходимости)</w:t>
+            </w:r>
+          </w:p>
+        </w:tc>
+        <w:tc>
+          <w:tcPr>
+            <w:tcW w:w="1695" w:type="dxa"/>
+            <w:vAlign w:val="center"/>
+          </w:tcPr>
+          <w:p>
+            <w:pPr>
+              <w:spacing w:line="360" w:lineRule="auto"/>
+              <w:jc w:val="center"/>
+              <w:rPr>
+                <w:rFonts w:ascii="Times New Roman" w:hAnsi="Times New Roman" w:cs="Times New Roman"/>
+                <w:sz w:val="24"/>
+                <w:szCs w:val="24"/>
+                <w:lang w:val="en-US"/>
+              </w:rPr>
+            </w:pPr>
+            <w:r>
+              <w:rPr>
+                <w:rFonts w:ascii="Times New Roman" w:hAnsi="Times New Roman" w:cs="Times New Roman"/>
+                <w:sz w:val="24"/>
+                <w:szCs w:val="24"/>
+                <w:lang w:val="en-US"/>
+              </w:rPr>
+              <w:t xml:space="preserve">Нет</w:t>
+            </w:r>
+          </w:p>
+        </w:tc>
+      </w:tr>
+      <w:tr>
+        <w:tc>
+          <w:tcPr>
+            <w:tcW w:w="7650" w:type="dxa"/>
+          </w:tcPr>
+          <w:p>
+            <w:pPr>
+              <w:spacing w:line="360" w:lineRule="auto"/>
+              <w:rPr>
+                <w:rFonts w:ascii="Times New Roman" w:hAnsi="Times New Roman" w:cs="Times New Roman"/>
+                <w:sz w:val="24"/>
+                <w:szCs w:val="24"/>
+                <w:lang w:val="en-US"/>
+              </w:rPr>
+            </w:pPr>
+            <w:r>
+              <w:rPr>
+                <w:rFonts w:ascii="Times New Roman" w:hAnsi="Times New Roman" w:cs="Times New Roman"/>
+                <w:sz w:val="24"/>
+                <w:szCs w:val="24"/>
+                <w:lang w:val="en-US"/>
+              </w:rPr>
+              <w:t xml:space="preserve">Заявление о государственной регистрации медицинского изделия с документами, указанным в Правилах регистрации медицинского изделия</w:t>
+            </w:r>
+          </w:p>
+        </w:tc>
+        <w:tc>
+          <w:tcPr>
+            <w:tcW w:w="1695" w:type="dxa"/>
+            <w:vAlign w:val="center"/>
+          </w:tcPr>
+          <w:p>
+            <w:pPr>
+              <w:spacing w:line="360" w:lineRule="auto"/>
+              <w:jc w:val="center"/>
+              <w:rPr>
+                <w:rFonts w:ascii="Times New Roman" w:hAnsi="Times New Roman" w:cs="Times New Roman"/>
+                <w:sz w:val="24"/>
+                <w:szCs w:val="24"/>
+                <w:lang w:val="en-US"/>
+              </w:rPr>
+            </w:pPr>
+            <w:r>
+              <w:rPr>
+                <w:rFonts w:ascii="Times New Roman" w:hAnsi="Times New Roman" w:cs="Times New Roman"/>
+                <w:sz w:val="24"/>
+                <w:szCs w:val="24"/>
+                <w:lang w:val="en-US"/>
+              </w:rPr>
+              <w:t xml:space="preserve">Нет</w:t>
+            </w:r>
+          </w:p>
+        </w:tc>
+      </w:tr>
+    </w:tbl>
     <w:p>
       <w:pPr>
         <w:spacing w:before="120" w:after="0" w:line="360" w:lineRule="auto"/>
@@ -2326,6 +10661,7 @@
                 <w:szCs w:val="24"/>
                 <w:lang w:eastAsia="ru-RU"/>
               </w:rPr>
+              <w:lastRenderedPageBreak/>
               <w:t>Технологии разработки лекарственных средств и платформ нового поколения (биотехнологических, высокотехнологичных и радиофармацевтических лекарственных препаратов)</w:t>
             </w:r>
           </w:p>
@@ -2922,6 +11258,12 @@
           <w:szCs w:val="24"/>
           <w:lang w:val="en-US"/>
         </w:rPr>
+        <w:sectPr>
+          <w:pgSz w:w="11906" w:h="16838"/>
+          <w:pgMar w:top="1134" w:right="850" w:bottom="1134" w:left="1701" w:header="708" w:footer="708" w:gutter="0"/>
+          <w:cols w:space="708"/>
+          <w:docGrid w:linePitch="360"/>
+        </w:sectPr>
       </w:pPr>
       <w:r>
         <w:rPr>
@@ -2932,18 +11274,6 @@
         </w:rPr>
         <w:t xml:space="preserve">Соответствует</w:t>
       </w:r>
-    </w:p>
-    <w:p>
-      <w:pPr>
-        <w:spacing w:before="120" w:after="0" w:line="360" w:lineRule="auto"/>
-        <w:rPr>
-          <w:rFonts w:ascii="Times New Roman" w:hAnsi="Times New Roman" w:cs="Times New Roman"/>
-          <w:b/>
-          <w:sz w:val="24"/>
-          <w:szCs w:val="24"/>
-          <w:lang w:val="en-US"/>
-        </w:rPr>
-      </w:pPr>
     </w:p>
     <w:p>
       <w:pPr>
@@ -2961,6 +11291,7 @@
           <w:sz w:val="24"/>
           <w:szCs w:val="24"/>
         </w:rPr>
+        <w:lastRenderedPageBreak/>
         <w:t>Вид</w:t>
       </w:r>
       <w:r>
@@ -3085,7 +11416,6 @@
                 <w:sz w:val="24"/>
                 <w:szCs w:val="24"/>
               </w:rPr>
-              <w:lastRenderedPageBreak/>
               <w:t>Приоритетная проблема медицины и здравоохранения</w:t>
             </w:r>
           </w:p>
@@ -3408,24 +11738,506 @@
         <w:t>адачи, полностью решенные к моменту завершения НИР или данного этапа НИР в рамках достижения УГТ оцениваемого научного результата</w:t>
       </w:r>
     </w:p>
-    <w:p>
-      <w:pPr>
-        <w:spacing w:before="120" w:after="0" w:line="360" w:lineRule="auto"/>
-        <w:rPr>
-          <w:rFonts w:ascii="Times New Roman" w:hAnsi="Times New Roman" w:cs="Times New Roman"/>
-          <w:sz w:val="24"/>
-          <w:szCs w:val="24"/>
-        </w:rPr>
-      </w:pPr>
-      <w:r>
-        <w:rPr>
-          <w:rFonts w:ascii="Times New Roman" w:hAnsi="Times New Roman" w:cs="Times New Roman"/>
-          <w:sz w:val="24"/>
-          <w:szCs w:val="24"/>
-        </w:rPr>
-        <w:t xml:space="preserve"/>
-      </w:r>
-    </w:p>
+    <w:tbl>
+      <w:tblPr>
+        <w:tblStyle w:val="a3"/>
+        <w:tblW w:w="0" w:type="auto"/>
+        <w:tblLayout w:type="fixed"/>
+        <w:tblLook w:val="04A0" w:firstRow="1" w:lastRow="0" w:firstColumn="1" w:lastColumn="0" w:noHBand="0" w:noVBand="1"/>
+      </w:tblPr>
+      <w:tblGrid>
+        <w:gridCol w:w="7650"/>
+        <w:gridCol w:w="1695"/>
+      </w:tblGrid>
+      <w:tr>
+        <w:tc>
+          <w:tcPr>
+            <w:tcW w:w="7650" w:type="dxa"/>
+            <w:vAlign w:val="center"/>
+          </w:tcPr>
+          <w:p>
+            <w:pPr>
+              <w:spacing w:line="360" w:lineRule="auto"/>
+              <w:jc w:val="center"/>
+              <w:rPr>
+                <w:rFonts w:ascii="Times New Roman" w:hAnsi="Times New Roman" w:cs="Times New Roman"/>
+                <w:b/>
+                <w:sz w:val="24"/>
+                <w:szCs w:val="24"/>
+              </w:rPr>
+            </w:pPr>
+            <w:r>
+              <w:rPr>
+                <w:rFonts w:ascii="Times New Roman" w:hAnsi="Times New Roman" w:cs="Times New Roman"/>
+                <w:b/>
+                <w:sz w:val="24"/>
+                <w:szCs w:val="24"/>
+              </w:rPr>
+              <w:t>Задачи</w:t>
+            </w:r>
+          </w:p>
+        </w:tc>
+        <w:tc>
+          <w:tcPr>
+            <w:tcW w:w="1695" w:type="dxa"/>
+            <w:vAlign w:val="center"/>
+          </w:tcPr>
+          <w:p>
+            <w:pPr>
+              <w:spacing w:line="360" w:lineRule="auto"/>
+              <w:jc w:val="center"/>
+              <w:rPr>
+                <w:rFonts w:ascii="Times New Roman" w:hAnsi="Times New Roman" w:cs="Times New Roman"/>
+                <w:b/>
+                <w:sz w:val="24"/>
+                <w:szCs w:val="24"/>
+              </w:rPr>
+            </w:pPr>
+            <w:r>
+              <w:rPr>
+                <w:rFonts w:ascii="Times New Roman" w:hAnsi="Times New Roman" w:cs="Times New Roman"/>
+                <w:b/>
+                <w:sz w:val="24"/>
+                <w:szCs w:val="24"/>
+              </w:rPr>
+              <w:t>Выполнена</w:t>
+            </w:r>
+          </w:p>
+        </w:tc>
+      </w:tr>
+      <w:tr>
+        <w:tc>
+          <w:tcPr>
+            <w:tcW w:w="7650" w:type="dxa"/>
+          </w:tcPr>
+          <w:p>
+            <w:pPr>
+              <w:spacing w:line="360" w:lineRule="auto"/>
+              <w:rPr>
+                <w:rFonts w:ascii="Times New Roman" w:hAnsi="Times New Roman" w:cs="Times New Roman"/>
+                <w:sz w:val="24"/>
+                <w:szCs w:val="24"/>
+                <w:lang w:val="en-US"/>
+              </w:rPr>
+            </w:pPr>
+            <w:r>
+              <w:rPr>
+                <w:rFonts w:ascii="Times New Roman" w:hAnsi="Times New Roman" w:cs="Times New Roman"/>
+                <w:sz w:val="24"/>
+                <w:szCs w:val="24"/>
+                <w:lang w:val="en-US"/>
+              </w:rPr>
+              <w:t xml:space="preserve">Проведен аналитический обзор технической, научной, медицинской и маркетинговой литературы по теме  </w:t>
+            </w:r>
+          </w:p>
+        </w:tc>
+        <w:tc>
+          <w:tcPr>
+            <w:tcW w:w="1695" w:type="dxa"/>
+            <w:vAlign w:val="center"/>
+          </w:tcPr>
+          <w:p>
+            <w:pPr>
+              <w:spacing w:line="360" w:lineRule="auto"/>
+              <w:jc w:val="center"/>
+              <w:rPr>
+                <w:rFonts w:ascii="Times New Roman" w:hAnsi="Times New Roman" w:cs="Times New Roman"/>
+                <w:sz w:val="24"/>
+                <w:szCs w:val="24"/>
+                <w:lang w:val="en-US"/>
+              </w:rPr>
+            </w:pPr>
+            <w:r>
+              <w:rPr>
+                <w:rFonts w:ascii="Times New Roman" w:hAnsi="Times New Roman" w:cs="Times New Roman"/>
+                <w:sz w:val="24"/>
+                <w:szCs w:val="24"/>
+                <w:lang w:val="en-US"/>
+              </w:rPr>
+              <w:t xml:space="preserve">Да</w:t>
+            </w:r>
+          </w:p>
+        </w:tc>
+      </w:tr>
+      <w:tr>
+        <w:tc>
+          <w:tcPr>
+            <w:tcW w:w="7650" w:type="dxa"/>
+          </w:tcPr>
+          <w:p>
+            <w:pPr>
+              <w:spacing w:line="360" w:lineRule="auto"/>
+              <w:rPr>
+                <w:rFonts w:ascii="Times New Roman" w:hAnsi="Times New Roman" w:cs="Times New Roman"/>
+                <w:sz w:val="24"/>
+                <w:szCs w:val="24"/>
+                <w:lang w:val="en-US"/>
+              </w:rPr>
+            </w:pPr>
+            <w:r>
+              <w:rPr>
+                <w:rFonts w:ascii="Times New Roman" w:hAnsi="Times New Roman" w:cs="Times New Roman"/>
+                <w:sz w:val="24"/>
+                <w:szCs w:val="24"/>
+                <w:lang w:val="en-US"/>
+              </w:rPr>
+              <w:t xml:space="preserve">Выявлены новые закономерности, принципы, статистические явления в сфере медицины и здравоохранения</w:t>
+            </w:r>
+          </w:p>
+        </w:tc>
+        <w:tc>
+          <w:tcPr>
+            <w:tcW w:w="1695" w:type="dxa"/>
+            <w:vAlign w:val="center"/>
+          </w:tcPr>
+          <w:p>
+            <w:pPr>
+              <w:spacing w:line="360" w:lineRule="auto"/>
+              <w:jc w:val="center"/>
+              <w:rPr>
+                <w:rFonts w:ascii="Times New Roman" w:hAnsi="Times New Roman" w:cs="Times New Roman"/>
+                <w:sz w:val="24"/>
+                <w:szCs w:val="24"/>
+                <w:lang w:val="en-US"/>
+              </w:rPr>
+            </w:pPr>
+            <w:r>
+              <w:rPr>
+                <w:rFonts w:ascii="Times New Roman" w:hAnsi="Times New Roman" w:cs="Times New Roman"/>
+                <w:sz w:val="24"/>
+                <w:szCs w:val="24"/>
+                <w:lang w:val="en-US"/>
+              </w:rPr>
+              <w:t xml:space="preserve">Нет</w:t>
+            </w:r>
+          </w:p>
+        </w:tc>
+      </w:tr>
+      <w:tr>
+        <w:tc>
+          <w:tcPr>
+            <w:tcW w:w="7650" w:type="dxa"/>
+          </w:tcPr>
+          <w:p>
+            <w:pPr>
+              <w:spacing w:line="360" w:lineRule="auto"/>
+              <w:rPr>
+                <w:rFonts w:ascii="Times New Roman" w:hAnsi="Times New Roman" w:cs="Times New Roman"/>
+                <w:sz w:val="24"/>
+                <w:szCs w:val="24"/>
+                <w:lang w:val="en-US"/>
+              </w:rPr>
+            </w:pPr>
+            <w:r>
+              <w:rPr>
+                <w:rFonts w:ascii="Times New Roman" w:hAnsi="Times New Roman" w:cs="Times New Roman"/>
+                <w:sz w:val="24"/>
+                <w:szCs w:val="24"/>
+                <w:lang w:val="en-US"/>
+              </w:rPr>
+              <w:t xml:space="preserve">Определена проблема медицины и здравоохранения, на решение которой направлен результат исследования/разработки</w:t>
+            </w:r>
+          </w:p>
+        </w:tc>
+        <w:tc>
+          <w:tcPr>
+            <w:tcW w:w="1695" w:type="dxa"/>
+            <w:vAlign w:val="center"/>
+          </w:tcPr>
+          <w:p>
+            <w:pPr>
+              <w:spacing w:line="360" w:lineRule="auto"/>
+              <w:jc w:val="center"/>
+              <w:rPr>
+                <w:rFonts w:ascii="Times New Roman" w:hAnsi="Times New Roman" w:cs="Times New Roman"/>
+                <w:sz w:val="24"/>
+                <w:szCs w:val="24"/>
+                <w:lang w:val="en-US"/>
+              </w:rPr>
+            </w:pPr>
+            <w:r>
+              <w:rPr>
+                <w:rFonts w:ascii="Times New Roman" w:hAnsi="Times New Roman" w:cs="Times New Roman"/>
+                <w:sz w:val="24"/>
+                <w:szCs w:val="24"/>
+                <w:lang w:val="en-US"/>
+              </w:rPr>
+              <w:t xml:space="preserve">Да</w:t>
+            </w:r>
+          </w:p>
+        </w:tc>
+      </w:tr>
+      <w:tr>
+        <w:tc>
+          <w:tcPr>
+            <w:tcW w:w="7650" w:type="dxa"/>
+          </w:tcPr>
+          <w:p>
+            <w:pPr>
+              <w:spacing w:line="360" w:lineRule="auto"/>
+              <w:rPr>
+                <w:rFonts w:ascii="Times New Roman" w:hAnsi="Times New Roman" w:cs="Times New Roman"/>
+                <w:sz w:val="24"/>
+                <w:szCs w:val="24"/>
+                <w:lang w:val="en-US"/>
+              </w:rPr>
+            </w:pPr>
+            <w:r>
+              <w:rPr>
+                <w:rFonts w:ascii="Times New Roman" w:hAnsi="Times New Roman" w:cs="Times New Roman"/>
+                <w:sz w:val="24"/>
+                <w:szCs w:val="24"/>
+                <w:lang w:val="en-US"/>
+              </w:rPr>
+              <w:t xml:space="preserve">Сформулирована идея решения проблемы и общая концепция получения результата исследования/разработки </w:t>
+            </w:r>
+          </w:p>
+        </w:tc>
+        <w:tc>
+          <w:tcPr>
+            <w:tcW w:w="1695" w:type="dxa"/>
+            <w:vAlign w:val="center"/>
+          </w:tcPr>
+          <w:p>
+            <w:pPr>
+              <w:spacing w:line="360" w:lineRule="auto"/>
+              <w:jc w:val="center"/>
+              <w:rPr>
+                <w:rFonts w:ascii="Times New Roman" w:hAnsi="Times New Roman" w:cs="Times New Roman"/>
+                <w:sz w:val="24"/>
+                <w:szCs w:val="24"/>
+                <w:lang w:val="en-US"/>
+              </w:rPr>
+            </w:pPr>
+            <w:r>
+              <w:rPr>
+                <w:rFonts w:ascii="Times New Roman" w:hAnsi="Times New Roman" w:cs="Times New Roman"/>
+                <w:sz w:val="24"/>
+                <w:szCs w:val="24"/>
+                <w:lang w:val="en-US"/>
+              </w:rPr>
+              <w:t xml:space="preserve">Да</w:t>
+            </w:r>
+          </w:p>
+        </w:tc>
+      </w:tr>
+      <w:tr>
+        <w:tc>
+          <w:tcPr>
+            <w:tcW w:w="7650" w:type="dxa"/>
+          </w:tcPr>
+          <w:p>
+            <w:pPr>
+              <w:spacing w:line="360" w:lineRule="auto"/>
+              <w:rPr>
+                <w:rFonts w:ascii="Times New Roman" w:hAnsi="Times New Roman" w:cs="Times New Roman"/>
+                <w:sz w:val="24"/>
+                <w:szCs w:val="24"/>
+                <w:lang w:val="en-US"/>
+              </w:rPr>
+            </w:pPr>
+            <w:r>
+              <w:rPr>
+                <w:rFonts w:ascii="Times New Roman" w:hAnsi="Times New Roman" w:cs="Times New Roman"/>
+                <w:sz w:val="24"/>
+                <w:szCs w:val="24"/>
+                <w:lang w:val="en-US"/>
+              </w:rPr>
+              <w:t xml:space="preserve">Подтверждены научные принципы результата исследования/разработки </w:t>
+            </w:r>
+          </w:p>
+        </w:tc>
+        <w:tc>
+          <w:tcPr>
+            <w:tcW w:w="1695" w:type="dxa"/>
+            <w:vAlign w:val="center"/>
+          </w:tcPr>
+          <w:p>
+            <w:pPr>
+              <w:spacing w:line="360" w:lineRule="auto"/>
+              <w:jc w:val="center"/>
+              <w:rPr>
+                <w:rFonts w:ascii="Times New Roman" w:hAnsi="Times New Roman" w:cs="Times New Roman"/>
+                <w:sz w:val="24"/>
+                <w:szCs w:val="24"/>
+                <w:lang w:val="en-US"/>
+              </w:rPr>
+            </w:pPr>
+            <w:r>
+              <w:rPr>
+                <w:rFonts w:ascii="Times New Roman" w:hAnsi="Times New Roman" w:cs="Times New Roman"/>
+                <w:sz w:val="24"/>
+                <w:szCs w:val="24"/>
+                <w:lang w:val="en-US"/>
+              </w:rPr>
+              <w:t xml:space="preserve">Да</w:t>
+            </w:r>
+          </w:p>
+        </w:tc>
+      </w:tr>
+      <w:tr>
+        <w:tc>
+          <w:tcPr>
+            <w:tcW w:w="7650" w:type="dxa"/>
+          </w:tcPr>
+          <w:p>
+            <w:pPr>
+              <w:spacing w:line="360" w:lineRule="auto"/>
+              <w:rPr>
+                <w:rFonts w:ascii="Times New Roman" w:hAnsi="Times New Roman" w:cs="Times New Roman"/>
+                <w:sz w:val="24"/>
+                <w:szCs w:val="24"/>
+                <w:lang w:val="en-US"/>
+              </w:rPr>
+            </w:pPr>
+            <w:r>
+              <w:rPr>
+                <w:rFonts w:ascii="Times New Roman" w:hAnsi="Times New Roman" w:cs="Times New Roman"/>
+                <w:sz w:val="24"/>
+                <w:szCs w:val="24"/>
+                <w:lang w:val="en-US"/>
+              </w:rPr>
+              <w:t xml:space="preserve">Подтверждена востребованность результата исследования/разработки</w:t>
+            </w:r>
+          </w:p>
+        </w:tc>
+        <w:tc>
+          <w:tcPr>
+            <w:tcW w:w="1695" w:type="dxa"/>
+            <w:vAlign w:val="center"/>
+          </w:tcPr>
+          <w:p>
+            <w:pPr>
+              <w:spacing w:line="360" w:lineRule="auto"/>
+              <w:jc w:val="center"/>
+              <w:rPr>
+                <w:rFonts w:ascii="Times New Roman" w:hAnsi="Times New Roman" w:cs="Times New Roman"/>
+                <w:sz w:val="24"/>
+                <w:szCs w:val="24"/>
+                <w:lang w:val="en-US"/>
+              </w:rPr>
+            </w:pPr>
+            <w:r>
+              <w:rPr>
+                <w:rFonts w:ascii="Times New Roman" w:hAnsi="Times New Roman" w:cs="Times New Roman"/>
+                <w:sz w:val="24"/>
+                <w:szCs w:val="24"/>
+                <w:lang w:val="en-US"/>
+              </w:rPr>
+              <w:t xml:space="preserve">Да</w:t>
+            </w:r>
+          </w:p>
+        </w:tc>
+      </w:tr>
+      <w:tr>
+        <w:tc>
+          <w:tcPr>
+            <w:tcW w:w="7650" w:type="dxa"/>
+          </w:tcPr>
+          <w:p>
+            <w:pPr>
+              <w:spacing w:line="360" w:lineRule="auto"/>
+              <w:rPr>
+                <w:rFonts w:ascii="Times New Roman" w:hAnsi="Times New Roman" w:cs="Times New Roman"/>
+                <w:sz w:val="24"/>
+                <w:szCs w:val="24"/>
+                <w:lang w:val="en-US"/>
+              </w:rPr>
+            </w:pPr>
+            <w:r>
+              <w:rPr>
+                <w:rFonts w:ascii="Times New Roman" w:hAnsi="Times New Roman" w:cs="Times New Roman"/>
+                <w:sz w:val="24"/>
+                <w:szCs w:val="24"/>
+                <w:lang w:val="en-US"/>
+              </w:rPr>
+              <w:t xml:space="preserve">Сформулирована ожидаемая выгода для заказчика результата исследования/разработки с учетом существующих на рынке продуктов и (или) технологий </w:t>
+            </w:r>
+          </w:p>
+        </w:tc>
+        <w:tc>
+          <w:tcPr>
+            <w:tcW w:w="1695" w:type="dxa"/>
+            <w:vAlign w:val="center"/>
+          </w:tcPr>
+          <w:p>
+            <w:pPr>
+              <w:spacing w:line="360" w:lineRule="auto"/>
+              <w:jc w:val="center"/>
+              <w:rPr>
+                <w:rFonts w:ascii="Times New Roman" w:hAnsi="Times New Roman" w:cs="Times New Roman"/>
+                <w:sz w:val="24"/>
+                <w:szCs w:val="24"/>
+                <w:lang w:val="en-US"/>
+              </w:rPr>
+            </w:pPr>
+            <w:r>
+              <w:rPr>
+                <w:rFonts w:ascii="Times New Roman" w:hAnsi="Times New Roman" w:cs="Times New Roman"/>
+                <w:sz w:val="24"/>
+                <w:szCs w:val="24"/>
+                <w:lang w:val="en-US"/>
+              </w:rPr>
+              <w:t xml:space="preserve">Нет</w:t>
+            </w:r>
+          </w:p>
+        </w:tc>
+      </w:tr>
+      <w:tr>
+        <w:tc>
+          <w:tcPr>
+            <w:tcW w:w="7650" w:type="dxa"/>
+          </w:tcPr>
+          <w:p>
+            <w:pPr>
+              <w:spacing w:line="360" w:lineRule="auto"/>
+              <w:rPr>
+                <w:rFonts w:ascii="Times New Roman" w:hAnsi="Times New Roman" w:cs="Times New Roman"/>
+                <w:sz w:val="24"/>
+                <w:szCs w:val="24"/>
+                <w:lang w:val="en-US"/>
+              </w:rPr>
+            </w:pPr>
+            <w:r>
+              <w:rPr>
+                <w:rFonts w:ascii="Times New Roman" w:hAnsi="Times New Roman" w:cs="Times New Roman"/>
+                <w:sz w:val="24"/>
+                <w:szCs w:val="24"/>
+                <w:lang w:val="en-US"/>
+              </w:rPr>
+              <w:t xml:space="preserve">Сформулирована ожидаемая выгода для возможных потребителей результата исследования/разработки с учетом существующих на рынке продуктов и (или) технологий</w:t>
+            </w:r>
+          </w:p>
+        </w:tc>
+        <w:tc>
+          <w:tcPr>
+            <w:tcW w:w="1695" w:type="dxa"/>
+            <w:vAlign w:val="center"/>
+          </w:tcPr>
+          <w:p>
+            <w:pPr>
+              <w:spacing w:line="360" w:lineRule="auto"/>
+              <w:jc w:val="center"/>
+              <w:rPr>
+                <w:rFonts w:ascii="Times New Roman" w:hAnsi="Times New Roman" w:cs="Times New Roman"/>
+                <w:sz w:val="24"/>
+                <w:szCs w:val="24"/>
+                <w:lang w:val="en-US"/>
+              </w:rPr>
+            </w:pPr>
+            <w:r>
+              <w:rPr>
+                <w:rFonts w:ascii="Times New Roman" w:hAnsi="Times New Roman" w:cs="Times New Roman"/>
+                <w:sz w:val="24"/>
+                <w:szCs w:val="24"/>
+                <w:lang w:val="en-US"/>
+              </w:rPr>
+              <w:t xml:space="preserve">Да</w:t>
+            </w:r>
+          </w:p>
+        </w:tc>
+      </w:tr>
+    </w:tbl>
     <w:p>
       <w:pPr>
         <w:spacing w:before="120" w:after="0" w:line="360" w:lineRule="auto"/>
@@ -3468,24 +12280,506 @@
         <w:t>о результатах НИР</w:t>
       </w:r>
     </w:p>
-    <w:p>
-      <w:pPr>
-        <w:spacing w:before="120" w:after="0" w:line="360" w:lineRule="auto"/>
-        <w:rPr>
-          <w:rFonts w:ascii="Times New Roman" w:hAnsi="Times New Roman" w:cs="Times New Roman"/>
-          <w:sz w:val="24"/>
-          <w:szCs w:val="24"/>
-        </w:rPr>
-      </w:pPr>
-      <w:r>
-        <w:rPr>
-          <w:rFonts w:ascii="Times New Roman" w:hAnsi="Times New Roman" w:cs="Times New Roman"/>
-          <w:sz w:val="24"/>
-          <w:szCs w:val="24"/>
-        </w:rPr>
-        <w:t xml:space="preserve"/>
-      </w:r>
-    </w:p>
+    <w:tbl>
+      <w:tblPr>
+        <w:tblStyle w:val="a3"/>
+        <w:tblW w:w="0" w:type="auto"/>
+        <w:tblLayout w:type="fixed"/>
+        <w:tblLook w:val="04A0" w:firstRow="1" w:lastRow="0" w:firstColumn="1" w:lastColumn="0" w:noHBand="0" w:noVBand="1"/>
+      </w:tblPr>
+      <w:tblGrid>
+        <w:gridCol w:w="7650"/>
+        <w:gridCol w:w="1695"/>
+      </w:tblGrid>
+      <w:tr>
+        <w:tc>
+          <w:tcPr>
+            <w:tcW w:w="7650" w:type="dxa"/>
+            <w:vAlign w:val="center"/>
+          </w:tcPr>
+          <w:p>
+            <w:pPr>
+              <w:spacing w:line="360" w:lineRule="auto"/>
+              <w:jc w:val="center"/>
+              <w:rPr>
+                <w:rFonts w:ascii="Times New Roman" w:hAnsi="Times New Roman" w:cs="Times New Roman"/>
+                <w:b/>
+                <w:sz w:val="24"/>
+                <w:szCs w:val="24"/>
+              </w:rPr>
+            </w:pPr>
+            <w:r>
+              <w:rPr>
+                <w:rFonts w:ascii="Times New Roman" w:hAnsi="Times New Roman" w:cs="Times New Roman"/>
+                <w:b/>
+                <w:sz w:val="24"/>
+                <w:szCs w:val="24"/>
+              </w:rPr>
+              <w:t>Материалы</w:t>
+            </w:r>
+          </w:p>
+        </w:tc>
+        <w:tc>
+          <w:tcPr>
+            <w:tcW w:w="1695" w:type="dxa"/>
+            <w:vAlign w:val="center"/>
+          </w:tcPr>
+          <w:p>
+            <w:pPr>
+              <w:spacing w:line="360" w:lineRule="auto"/>
+              <w:jc w:val="center"/>
+              <w:rPr>
+                <w:rFonts w:ascii="Times New Roman" w:hAnsi="Times New Roman" w:cs="Times New Roman"/>
+                <w:b/>
+                <w:sz w:val="24"/>
+                <w:szCs w:val="24"/>
+              </w:rPr>
+            </w:pPr>
+            <w:r>
+              <w:rPr>
+                <w:rFonts w:ascii="Times New Roman" w:hAnsi="Times New Roman" w:cs="Times New Roman"/>
+                <w:b/>
+                <w:sz w:val="24"/>
+                <w:szCs w:val="24"/>
+              </w:rPr>
+              <w:t>Наличие</w:t>
+            </w:r>
+          </w:p>
+        </w:tc>
+      </w:tr>
+      <w:tr>
+        <w:tc>
+          <w:tcPr>
+            <w:tcW w:w="7650" w:type="dxa"/>
+          </w:tcPr>
+          <w:p>
+            <w:pPr>
+              <w:spacing w:line="360" w:lineRule="auto"/>
+              <w:rPr>
+                <w:rFonts w:ascii="Times New Roman" w:hAnsi="Times New Roman" w:cs="Times New Roman"/>
+                <w:sz w:val="24"/>
+                <w:szCs w:val="24"/>
+                <w:lang w:val="en-US"/>
+              </w:rPr>
+            </w:pPr>
+            <w:r>
+              <w:rPr>
+                <w:rFonts w:ascii="Times New Roman" w:hAnsi="Times New Roman" w:cs="Times New Roman"/>
+                <w:sz w:val="24"/>
+                <w:szCs w:val="24"/>
+                <w:lang w:val="en-US"/>
+              </w:rPr>
+              <w:t xml:space="preserve">Аналитическая записка</w:t>
+            </w:r>
+          </w:p>
+        </w:tc>
+        <w:tc>
+          <w:tcPr>
+            <w:tcW w:w="1695" w:type="dxa"/>
+            <w:vAlign w:val="center"/>
+          </w:tcPr>
+          <w:p>
+            <w:pPr>
+              <w:spacing w:line="360" w:lineRule="auto"/>
+              <w:jc w:val="center"/>
+              <w:rPr>
+                <w:rFonts w:ascii="Times New Roman" w:hAnsi="Times New Roman" w:cs="Times New Roman"/>
+                <w:sz w:val="24"/>
+                <w:szCs w:val="24"/>
+                <w:lang w:val="en-US"/>
+              </w:rPr>
+            </w:pPr>
+            <w:r>
+              <w:rPr>
+                <w:rFonts w:ascii="Times New Roman" w:hAnsi="Times New Roman" w:cs="Times New Roman"/>
+                <w:sz w:val="24"/>
+                <w:szCs w:val="24"/>
+                <w:lang w:val="en-US"/>
+              </w:rPr>
+              <w:t xml:space="preserve">Нет</w:t>
+            </w:r>
+          </w:p>
+        </w:tc>
+      </w:tr>
+      <w:tr>
+        <w:tc>
+          <w:tcPr>
+            <w:tcW w:w="7650" w:type="dxa"/>
+          </w:tcPr>
+          <w:p>
+            <w:pPr>
+              <w:spacing w:line="360" w:lineRule="auto"/>
+              <w:rPr>
+                <w:rFonts w:ascii="Times New Roman" w:hAnsi="Times New Roman" w:cs="Times New Roman"/>
+                <w:sz w:val="24"/>
+                <w:szCs w:val="24"/>
+                <w:lang w:val="en-US"/>
+              </w:rPr>
+            </w:pPr>
+            <w:r>
+              <w:rPr>
+                <w:rFonts w:ascii="Times New Roman" w:hAnsi="Times New Roman" w:cs="Times New Roman"/>
+                <w:sz w:val="24"/>
+                <w:szCs w:val="24"/>
+                <w:lang w:val="en-US"/>
+              </w:rPr>
+              <w:t xml:space="preserve">Пояснительная записка</w:t>
+            </w:r>
+          </w:p>
+        </w:tc>
+        <w:tc>
+          <w:tcPr>
+            <w:tcW w:w="1695" w:type="dxa"/>
+            <w:vAlign w:val="center"/>
+          </w:tcPr>
+          <w:p>
+            <w:pPr>
+              <w:spacing w:line="360" w:lineRule="auto"/>
+              <w:jc w:val="center"/>
+              <w:rPr>
+                <w:rFonts w:ascii="Times New Roman" w:hAnsi="Times New Roman" w:cs="Times New Roman"/>
+                <w:sz w:val="24"/>
+                <w:szCs w:val="24"/>
+                <w:lang w:val="en-US"/>
+              </w:rPr>
+            </w:pPr>
+            <w:r>
+              <w:rPr>
+                <w:rFonts w:ascii="Times New Roman" w:hAnsi="Times New Roman" w:cs="Times New Roman"/>
+                <w:sz w:val="24"/>
+                <w:szCs w:val="24"/>
+                <w:lang w:val="en-US"/>
+              </w:rPr>
+              <w:t xml:space="preserve">Нет</w:t>
+            </w:r>
+          </w:p>
+        </w:tc>
+      </w:tr>
+      <w:tr>
+        <w:tc>
+          <w:tcPr>
+            <w:tcW w:w="7650" w:type="dxa"/>
+          </w:tcPr>
+          <w:p>
+            <w:pPr>
+              <w:spacing w:line="360" w:lineRule="auto"/>
+              <w:rPr>
+                <w:rFonts w:ascii="Times New Roman" w:hAnsi="Times New Roman" w:cs="Times New Roman"/>
+                <w:sz w:val="24"/>
+                <w:szCs w:val="24"/>
+                <w:lang w:val="en-US"/>
+              </w:rPr>
+            </w:pPr>
+            <w:r>
+              <w:rPr>
+                <w:rFonts w:ascii="Times New Roman" w:hAnsi="Times New Roman" w:cs="Times New Roman"/>
+                <w:sz w:val="24"/>
+                <w:szCs w:val="24"/>
+                <w:lang w:val="en-US"/>
+              </w:rPr>
+              <w:t xml:space="preserve">Презентация</w:t>
+            </w:r>
+          </w:p>
+        </w:tc>
+        <w:tc>
+          <w:tcPr>
+            <w:tcW w:w="1695" w:type="dxa"/>
+            <w:vAlign w:val="center"/>
+          </w:tcPr>
+          <w:p>
+            <w:pPr>
+              <w:spacing w:line="360" w:lineRule="auto"/>
+              <w:jc w:val="center"/>
+              <w:rPr>
+                <w:rFonts w:ascii="Times New Roman" w:hAnsi="Times New Roman" w:cs="Times New Roman"/>
+                <w:sz w:val="24"/>
+                <w:szCs w:val="24"/>
+                <w:lang w:val="en-US"/>
+              </w:rPr>
+            </w:pPr>
+            <w:r>
+              <w:rPr>
+                <w:rFonts w:ascii="Times New Roman" w:hAnsi="Times New Roman" w:cs="Times New Roman"/>
+                <w:sz w:val="24"/>
+                <w:szCs w:val="24"/>
+                <w:lang w:val="en-US"/>
+              </w:rPr>
+              <w:t xml:space="preserve">Нет</w:t>
+            </w:r>
+          </w:p>
+        </w:tc>
+      </w:tr>
+      <w:tr>
+        <w:tc>
+          <w:tcPr>
+            <w:tcW w:w="7650" w:type="dxa"/>
+          </w:tcPr>
+          <w:p>
+            <w:pPr>
+              <w:spacing w:line="360" w:lineRule="auto"/>
+              <w:rPr>
+                <w:rFonts w:ascii="Times New Roman" w:hAnsi="Times New Roman" w:cs="Times New Roman"/>
+                <w:sz w:val="24"/>
+                <w:szCs w:val="24"/>
+                <w:lang w:val="en-US"/>
+              </w:rPr>
+            </w:pPr>
+            <w:r>
+              <w:rPr>
+                <w:rFonts w:ascii="Times New Roman" w:hAnsi="Times New Roman" w:cs="Times New Roman"/>
+                <w:sz w:val="24"/>
+                <w:szCs w:val="24"/>
+                <w:lang w:val="en-US"/>
+              </w:rPr>
+              <w:t xml:space="preserve">Материалы в отчете о научно-исследовательской работе</w:t>
+            </w:r>
+          </w:p>
+        </w:tc>
+        <w:tc>
+          <w:tcPr>
+            <w:tcW w:w="1695" w:type="dxa"/>
+            <w:vAlign w:val="center"/>
+          </w:tcPr>
+          <w:p>
+            <w:pPr>
+              <w:spacing w:line="360" w:lineRule="auto"/>
+              <w:jc w:val="center"/>
+              <w:rPr>
+                <w:rFonts w:ascii="Times New Roman" w:hAnsi="Times New Roman" w:cs="Times New Roman"/>
+                <w:sz w:val="24"/>
+                <w:szCs w:val="24"/>
+                <w:lang w:val="en-US"/>
+              </w:rPr>
+            </w:pPr>
+            <w:r>
+              <w:rPr>
+                <w:rFonts w:ascii="Times New Roman" w:hAnsi="Times New Roman" w:cs="Times New Roman"/>
+                <w:sz w:val="24"/>
+                <w:szCs w:val="24"/>
+                <w:lang w:val="en-US"/>
+              </w:rPr>
+              <w:t xml:space="preserve">Да</w:t>
+            </w:r>
+          </w:p>
+        </w:tc>
+      </w:tr>
+      <w:tr>
+        <w:tc>
+          <w:tcPr>
+            <w:tcW w:w="7650" w:type="dxa"/>
+          </w:tcPr>
+          <w:p>
+            <w:pPr>
+              <w:spacing w:line="360" w:lineRule="auto"/>
+              <w:rPr>
+                <w:rFonts w:ascii="Times New Roman" w:hAnsi="Times New Roman" w:cs="Times New Roman"/>
+                <w:sz w:val="24"/>
+                <w:szCs w:val="24"/>
+                <w:lang w:val="en-US"/>
+              </w:rPr>
+            </w:pPr>
+            <w:r>
+              <w:rPr>
+                <w:rFonts w:ascii="Times New Roman" w:hAnsi="Times New Roman" w:cs="Times New Roman"/>
+                <w:sz w:val="24"/>
+                <w:szCs w:val="24"/>
+                <w:lang w:val="en-US"/>
+              </w:rPr>
+              <w:t xml:space="preserve">Справка</w:t>
+            </w:r>
+          </w:p>
+        </w:tc>
+        <w:tc>
+          <w:tcPr>
+            <w:tcW w:w="1695" w:type="dxa"/>
+            <w:vAlign w:val="center"/>
+          </w:tcPr>
+          <w:p>
+            <w:pPr>
+              <w:spacing w:line="360" w:lineRule="auto"/>
+              <w:jc w:val="center"/>
+              <w:rPr>
+                <w:rFonts w:ascii="Times New Roman" w:hAnsi="Times New Roman" w:cs="Times New Roman"/>
+                <w:sz w:val="24"/>
+                <w:szCs w:val="24"/>
+                <w:lang w:val="en-US"/>
+              </w:rPr>
+            </w:pPr>
+            <w:r>
+              <w:rPr>
+                <w:rFonts w:ascii="Times New Roman" w:hAnsi="Times New Roman" w:cs="Times New Roman"/>
+                <w:sz w:val="24"/>
+                <w:szCs w:val="24"/>
+                <w:lang w:val="en-US"/>
+              </w:rPr>
+              <w:t xml:space="preserve">Нет</w:t>
+            </w:r>
+          </w:p>
+        </w:tc>
+      </w:tr>
+      <w:tr>
+        <w:tc>
+          <w:tcPr>
+            <w:tcW w:w="7650" w:type="dxa"/>
+          </w:tcPr>
+          <w:p>
+            <w:pPr>
+              <w:spacing w:line="360" w:lineRule="auto"/>
+              <w:rPr>
+                <w:rFonts w:ascii="Times New Roman" w:hAnsi="Times New Roman" w:cs="Times New Roman"/>
+                <w:sz w:val="24"/>
+                <w:szCs w:val="24"/>
+                <w:lang w:val="en-US"/>
+              </w:rPr>
+            </w:pPr>
+            <w:r>
+              <w:rPr>
+                <w:rFonts w:ascii="Times New Roman" w:hAnsi="Times New Roman" w:cs="Times New Roman"/>
+                <w:sz w:val="24"/>
+                <w:szCs w:val="24"/>
+                <w:lang w:val="en-US"/>
+              </w:rPr>
+              <w:t xml:space="preserve">Экспертное заключение</w:t>
+            </w:r>
+          </w:p>
+        </w:tc>
+        <w:tc>
+          <w:tcPr>
+            <w:tcW w:w="1695" w:type="dxa"/>
+            <w:vAlign w:val="center"/>
+          </w:tcPr>
+          <w:p>
+            <w:pPr>
+              <w:spacing w:line="360" w:lineRule="auto"/>
+              <w:jc w:val="center"/>
+              <w:rPr>
+                <w:rFonts w:ascii="Times New Roman" w:hAnsi="Times New Roman" w:cs="Times New Roman"/>
+                <w:sz w:val="24"/>
+                <w:szCs w:val="24"/>
+                <w:lang w:val="en-US"/>
+              </w:rPr>
+            </w:pPr>
+            <w:r>
+              <w:rPr>
+                <w:rFonts w:ascii="Times New Roman" w:hAnsi="Times New Roman" w:cs="Times New Roman"/>
+                <w:sz w:val="24"/>
+                <w:szCs w:val="24"/>
+                <w:lang w:val="en-US"/>
+              </w:rPr>
+              <w:t xml:space="preserve">Нет</w:t>
+            </w:r>
+          </w:p>
+        </w:tc>
+      </w:tr>
+      <w:tr>
+        <w:tc>
+          <w:tcPr>
+            <w:tcW w:w="7650" w:type="dxa"/>
+          </w:tcPr>
+          <w:p>
+            <w:pPr>
+              <w:spacing w:line="360" w:lineRule="auto"/>
+              <w:rPr>
+                <w:rFonts w:ascii="Times New Roman" w:hAnsi="Times New Roman" w:cs="Times New Roman"/>
+                <w:sz w:val="24"/>
+                <w:szCs w:val="24"/>
+                <w:lang w:val="en-US"/>
+              </w:rPr>
+            </w:pPr>
+            <w:r>
+              <w:rPr>
+                <w:rFonts w:ascii="Times New Roman" w:hAnsi="Times New Roman" w:cs="Times New Roman"/>
+                <w:sz w:val="24"/>
+                <w:szCs w:val="24"/>
+                <w:lang w:val="en-US"/>
+              </w:rPr>
+              <w:t xml:space="preserve">Монография</w:t>
+            </w:r>
+          </w:p>
+        </w:tc>
+        <w:tc>
+          <w:tcPr>
+            <w:tcW w:w="1695" w:type="dxa"/>
+            <w:vAlign w:val="center"/>
+          </w:tcPr>
+          <w:p>
+            <w:pPr>
+              <w:spacing w:line="360" w:lineRule="auto"/>
+              <w:jc w:val="center"/>
+              <w:rPr>
+                <w:rFonts w:ascii="Times New Roman" w:hAnsi="Times New Roman" w:cs="Times New Roman"/>
+                <w:sz w:val="24"/>
+                <w:szCs w:val="24"/>
+                <w:lang w:val="en-US"/>
+              </w:rPr>
+            </w:pPr>
+            <w:r>
+              <w:rPr>
+                <w:rFonts w:ascii="Times New Roman" w:hAnsi="Times New Roman" w:cs="Times New Roman"/>
+                <w:sz w:val="24"/>
+                <w:szCs w:val="24"/>
+                <w:lang w:val="en-US"/>
+              </w:rPr>
+              <w:t xml:space="preserve">Нет</w:t>
+            </w:r>
+          </w:p>
+        </w:tc>
+      </w:tr>
+      <w:tr>
+        <w:tc>
+          <w:tcPr>
+            <w:tcW w:w="7650" w:type="dxa"/>
+          </w:tcPr>
+          <w:p>
+            <w:pPr>
+              <w:spacing w:line="360" w:lineRule="auto"/>
+              <w:rPr>
+                <w:rFonts w:ascii="Times New Roman" w:hAnsi="Times New Roman" w:cs="Times New Roman"/>
+                <w:sz w:val="24"/>
+                <w:szCs w:val="24"/>
+                <w:lang w:val="en-US"/>
+              </w:rPr>
+            </w:pPr>
+            <w:r>
+              <w:rPr>
+                <w:rFonts w:ascii="Times New Roman" w:hAnsi="Times New Roman" w:cs="Times New Roman"/>
+                <w:sz w:val="24"/>
+                <w:szCs w:val="24"/>
+                <w:lang w:val="en-US"/>
+              </w:rPr>
+              <w:t xml:space="preserve">Публикация</w:t>
+            </w:r>
+          </w:p>
+        </w:tc>
+        <w:tc>
+          <w:tcPr>
+            <w:tcW w:w="1695" w:type="dxa"/>
+            <w:vAlign w:val="center"/>
+          </w:tcPr>
+          <w:p>
+            <w:pPr>
+              <w:spacing w:line="360" w:lineRule="auto"/>
+              <w:jc w:val="center"/>
+              <w:rPr>
+                <w:rFonts w:ascii="Times New Roman" w:hAnsi="Times New Roman" w:cs="Times New Roman"/>
+                <w:sz w:val="24"/>
+                <w:szCs w:val="24"/>
+                <w:lang w:val="en-US"/>
+              </w:rPr>
+            </w:pPr>
+            <w:r>
+              <w:rPr>
+                <w:rFonts w:ascii="Times New Roman" w:hAnsi="Times New Roman" w:cs="Times New Roman"/>
+                <w:sz w:val="24"/>
+                <w:szCs w:val="24"/>
+                <w:lang w:val="en-US"/>
+              </w:rPr>
+              <w:t xml:space="preserve">Да</w:t>
+            </w:r>
+          </w:p>
+        </w:tc>
+      </w:tr>
+    </w:tbl>
     <w:p>
       <w:pPr>
         <w:spacing w:before="120" w:after="0" w:line="360" w:lineRule="auto"/>
@@ -3683,6 +12977,7 @@
                 <w:szCs w:val="24"/>
                 <w:lang w:eastAsia="ru-RU"/>
               </w:rPr>
+              <w:lastRenderedPageBreak/>
               <w:t>Технологии разработки лекарственных средств и платформ нового поколения (биотехнологических, высокотехнологичных и радиофармацевтических лекарственных препаратов)</w:t>
             </w:r>
           </w:p>
@@ -4153,7 +13448,6 @@
                 <w:szCs w:val="24"/>
                 <w:lang w:eastAsia="ru-RU"/>
               </w:rPr>
-              <w:lastRenderedPageBreak/>
               <w:t>Технологии производства малотоннажной химической продукции, включая особо чистые вещества, для фармацевтики, энергетики и микроэлектроники</w:t>
             </w:r>
           </w:p>
@@ -4305,6 +13599,7 @@
     </w:p>
     <w:p>
       <w:pPr>
+        <w:keepNext/>
         <w:spacing w:before="120" w:after="0" w:line="360" w:lineRule="auto"/>
         <w:rPr>
           <w:rFonts w:ascii="Times New Roman" w:hAnsi="Times New Roman" w:cs="Times New Roman"/>
